--- a/Topics/OOPS.docx
+++ b/Topics/OOPS.docx
@@ -23,19 +23,431 @@
           <w:szCs w:val="24"/>
         </w:rPr>
       </w:pPr>
-      <w:r>
+      <w:hyperlink w:anchor="_The_Four_Principles" w:history="1">
+        <w:r>
+          <w:rPr>
+            <w:rStyle w:val="Hyperlink"/>
+            <w:rFonts w:ascii="Arial" w:hAnsi="Arial" w:cs="Arial"/>
+            <w:sz w:val="24"/>
+            <w:szCs w:val="24"/>
+          </w:rPr>
+          <w:t>The Four Principles of Object-Oriented-Programming (OOP)</w:t>
+        </w:r>
+      </w:hyperlink>
+    </w:p>
+    <w:p>
+      <w:pPr>
+        <w:pStyle w:val="ListParagraph"/>
+        <w:numPr>
+          <w:ilvl w:val="0"/>
+          <w:numId w:val="1"/>
+        </w:numPr>
         <w:rPr>
           <w:rFonts w:ascii="Arial" w:hAnsi="Arial" w:cs="Arial"/>
           <w:sz w:val="24"/>
           <w:szCs w:val="24"/>
         </w:rPr>
-        <w:t>Static class vs. Singleton class</w:t>
-      </w:r>
+      </w:pPr>
+      <w:hyperlink w:anchor="_Static_class_vs._1" w:history="1">
+        <w:r>
+          <w:rPr>
+            <w:rStyle w:val="Hyperlink"/>
+            <w:rFonts w:ascii="Arial" w:hAnsi="Arial" w:cs="Arial"/>
+            <w:sz w:val="24"/>
+            <w:szCs w:val="24"/>
+          </w:rPr>
+          <w:t xml:space="preserve">Static class vs. </w:t>
+        </w:r>
+        <w:r>
+          <w:rPr>
+            <w:rStyle w:val="Hyperlink"/>
+            <w:rFonts w:ascii="Arial" w:hAnsi="Arial" w:cs="Arial"/>
+            <w:sz w:val="24"/>
+            <w:szCs w:val="24"/>
+          </w:rPr>
+          <w:t>S</w:t>
+        </w:r>
+        <w:r>
+          <w:rPr>
+            <w:rStyle w:val="Hyperlink"/>
+            <w:rFonts w:ascii="Arial" w:hAnsi="Arial" w:cs="Arial"/>
+            <w:sz w:val="24"/>
+            <w:szCs w:val="24"/>
+          </w:rPr>
+          <w:t>ingleton class</w:t>
+        </w:r>
+      </w:hyperlink>
     </w:p>
     <w:p>
       <w:pPr>
         <w:pStyle w:val="Heading1"/>
       </w:pPr>
+      <w:bookmarkStart w:id="0" w:name="_Static_class_vs."/>
+      <w:bookmarkStart w:id="1" w:name="_The_Four_Principles"/>
+      <w:bookmarkEnd w:id="0"/>
+      <w:bookmarkEnd w:id="1"/>
+      <w:r>
+        <w:t>The Four Principles of Object-Oriented-Programming (OOP):</w:t>
+      </w:r>
+    </w:p>
+    <w:p>
+      <w:pPr>
+        <w:pStyle w:val="Heading2"/>
+        <w:rPr>
+          <w:szCs w:val="37"/>
+        </w:rPr>
+      </w:pPr>
+      <w:r>
+        <w:rPr>
+          <w:rStyle w:val="Strong"/>
+          <w:b/>
+          <w:bCs/>
+          <w:szCs w:val="34"/>
+        </w:rPr>
+        <w:t>Encapsulation</w:t>
+      </w:r>
+    </w:p>
+    <w:p>
+      <w:pPr>
+        <w:pStyle w:val="NormalWeb"/>
+        <w:shd w:val="clear" w:color="auto" w:fill="FFFFFF"/>
+        <w:spacing w:before="187" w:beforeAutospacing="0" w:after="187" w:afterAutospacing="0"/>
+        <w:rPr>
+          <w:rFonts w:ascii="Microsoft JhengHei UI" w:eastAsia="Microsoft JhengHei UI" w:hAnsi="Microsoft JhengHei UI" w:cs="Arial"/>
+          <w:color w:val="525252"/>
+        </w:rPr>
+      </w:pPr>
+      <w:r>
+        <w:rPr>
+          <w:rFonts w:ascii="Microsoft JhengHei UI" w:eastAsia="Microsoft JhengHei UI" w:hAnsi="Microsoft JhengHei UI" w:cs="Arial"/>
+          <w:color w:val="525252"/>
+        </w:rPr>
+        <w:t xml:space="preserve">Encapsulation is accomplished when each object maintains a private state, inside a class. Other objects </w:t>
+      </w:r>
+      <w:r>
+        <w:rPr>
+          <w:rFonts w:ascii="Microsoft JhengHei UI" w:eastAsia="Microsoft JhengHei UI" w:hAnsi="Microsoft JhengHei UI" w:cs="Arial"/>
+          <w:color w:val="525252"/>
+        </w:rPr>
+        <w:t>cannot</w:t>
+      </w:r>
+      <w:r>
+        <w:rPr>
+          <w:rFonts w:ascii="Microsoft JhengHei UI" w:eastAsia="Microsoft JhengHei UI" w:hAnsi="Microsoft JhengHei UI" w:cs="Arial"/>
+          <w:color w:val="525252"/>
+        </w:rPr>
+        <w:t xml:space="preserve"> access this state </w:t>
+      </w:r>
+      <w:r>
+        <w:rPr>
+          <w:rFonts w:ascii="Microsoft JhengHei UI" w:eastAsia="Microsoft JhengHei UI" w:hAnsi="Microsoft JhengHei UI" w:cs="Arial"/>
+          <w:color w:val="525252"/>
+        </w:rPr>
+        <w:t>directly;</w:t>
+      </w:r>
+      <w:r>
+        <w:rPr>
+          <w:rFonts w:ascii="Microsoft JhengHei UI" w:eastAsia="Microsoft JhengHei UI" w:hAnsi="Microsoft JhengHei UI" w:cs="Arial"/>
+          <w:color w:val="525252"/>
+        </w:rPr>
+        <w:t xml:space="preserve"> instead, they can only invoke a list of public functions. The object manages its own state via these functions and no other class can alter it unless explicitly allowed. In order to communicate with the object, you will need to utilize the methods provided. One way I like to think of encapsulation is by using the example of people and their dogs. If we want to apply encapsulation, we do so by encapsulating all “dog” logic into a Dog class. The “state” of the dog is in the private variables playful, hungry and energy and each of these variables has their respective fields. </w:t>
+      </w:r>
+    </w:p>
+    <w:p>
+      <w:pPr>
+        <w:pStyle w:val="NormalWeb"/>
+        <w:shd w:val="clear" w:color="auto" w:fill="FFFFFF"/>
+        <w:spacing w:before="187" w:beforeAutospacing="0" w:after="187" w:afterAutospacing="0"/>
+        <w:rPr>
+          <w:rFonts w:ascii="Microsoft JhengHei UI" w:eastAsia="Microsoft JhengHei UI" w:hAnsi="Microsoft JhengHei UI" w:cs="Arial"/>
+          <w:color w:val="525252"/>
+        </w:rPr>
+      </w:pPr>
+      <w:r>
+        <w:rPr>
+          <w:rFonts w:ascii="Microsoft JhengHei UI" w:eastAsia="Microsoft JhengHei UI" w:hAnsi="Microsoft JhengHei UI" w:cs="Arial"/>
+          <w:color w:val="525252"/>
+        </w:rPr>
+        <w:t xml:space="preserve">      There is also a private method: </w:t>
+      </w:r>
+      <w:r>
+        <w:rPr>
+          <w:rFonts w:ascii="Microsoft JhengHei UI" w:eastAsia="Microsoft JhengHei UI" w:hAnsi="Microsoft JhengHei UI" w:cs="Arial"/>
+          <w:color w:val="525252"/>
+        </w:rPr>
+        <w:t>bark (</w:t>
+      </w:r>
+      <w:r>
+        <w:rPr>
+          <w:rFonts w:ascii="Microsoft JhengHei UI" w:eastAsia="Microsoft JhengHei UI" w:hAnsi="Microsoft JhengHei UI" w:cs="Arial"/>
+          <w:color w:val="525252"/>
+        </w:rPr>
+        <w:t xml:space="preserve">). The dog class can call this whenever it wants, and the other classes </w:t>
+      </w:r>
+      <w:r>
+        <w:rPr>
+          <w:rFonts w:ascii="Microsoft JhengHei UI" w:eastAsia="Microsoft JhengHei UI" w:hAnsi="Microsoft JhengHei UI" w:cs="Arial"/>
+          <w:color w:val="525252"/>
+        </w:rPr>
+        <w:t>cannot</w:t>
+      </w:r>
+      <w:r>
+        <w:rPr>
+          <w:rFonts w:ascii="Microsoft JhengHei UI" w:eastAsia="Microsoft JhengHei UI" w:hAnsi="Microsoft JhengHei UI" w:cs="Arial"/>
+          <w:color w:val="525252"/>
+        </w:rPr>
+        <w:t xml:space="preserve"> tell the dog when to bark. There are also public methods such as </w:t>
+      </w:r>
+      <w:r>
+        <w:rPr>
+          <w:rFonts w:ascii="Microsoft JhengHei UI" w:eastAsia="Microsoft JhengHei UI" w:hAnsi="Microsoft JhengHei UI" w:cs="Arial"/>
+          <w:color w:val="525252"/>
+        </w:rPr>
+        <w:t>sleep (</w:t>
+      </w:r>
+      <w:r>
+        <w:rPr>
+          <w:rFonts w:ascii="Microsoft JhengHei UI" w:eastAsia="Microsoft JhengHei UI" w:hAnsi="Microsoft JhengHei UI" w:cs="Arial"/>
+          <w:color w:val="525252"/>
+        </w:rPr>
+        <w:t xml:space="preserve">), </w:t>
+      </w:r>
+      <w:r>
+        <w:rPr>
+          <w:rFonts w:ascii="Microsoft JhengHei UI" w:eastAsia="Microsoft JhengHei UI" w:hAnsi="Microsoft JhengHei UI" w:cs="Arial"/>
+          <w:color w:val="525252"/>
+        </w:rPr>
+        <w:t>play (</w:t>
+      </w:r>
+      <w:r>
+        <w:rPr>
+          <w:rFonts w:ascii="Microsoft JhengHei UI" w:eastAsia="Microsoft JhengHei UI" w:hAnsi="Microsoft JhengHei UI" w:cs="Arial"/>
+          <w:color w:val="525252"/>
+        </w:rPr>
+        <w:t xml:space="preserve">) and </w:t>
+      </w:r>
+      <w:r>
+        <w:rPr>
+          <w:rFonts w:ascii="Microsoft JhengHei UI" w:eastAsia="Microsoft JhengHei UI" w:hAnsi="Microsoft JhengHei UI" w:cs="Arial"/>
+          <w:color w:val="525252"/>
+        </w:rPr>
+        <w:t>eat (</w:t>
+      </w:r>
+      <w:r>
+        <w:rPr>
+          <w:rFonts w:ascii="Microsoft JhengHei UI" w:eastAsia="Microsoft JhengHei UI" w:hAnsi="Microsoft JhengHei UI" w:cs="Arial"/>
+          <w:color w:val="525252"/>
+        </w:rPr>
+        <w:t xml:space="preserve">) that are available to other classes. Each of these functions modifies the internal state of the Dog class and may invoke </w:t>
+      </w:r>
+      <w:proofErr w:type="gramStart"/>
+      <w:r>
+        <w:rPr>
+          <w:rFonts w:ascii="Microsoft JhengHei UI" w:eastAsia="Microsoft JhengHei UI" w:hAnsi="Microsoft JhengHei UI" w:cs="Arial"/>
+          <w:color w:val="525252"/>
+        </w:rPr>
+        <w:t>bark(</w:t>
+      </w:r>
+      <w:proofErr w:type="gramEnd"/>
+      <w:r>
+        <w:rPr>
+          <w:rFonts w:ascii="Microsoft JhengHei UI" w:eastAsia="Microsoft JhengHei UI" w:hAnsi="Microsoft JhengHei UI" w:cs="Arial"/>
+          <w:color w:val="525252"/>
+        </w:rPr>
+        <w:t>), when this happens the private state and public methods are bonded. </w:t>
+      </w:r>
+    </w:p>
+    <w:p>
+      <w:pPr>
+        <w:pStyle w:val="Heading2"/>
+        <w:rPr>
+          <w:rStyle w:val="Strong"/>
+        </w:rPr>
+      </w:pPr>
+      <w:r>
+        <w:rPr>
+          <w:rStyle w:val="Strong"/>
+          <w:b/>
+          <w:bCs/>
+          <w:szCs w:val="34"/>
+        </w:rPr>
+        <w:t>Abstraction</w:t>
+      </w:r>
+    </w:p>
+    <w:p>
+      <w:pPr>
+        <w:pStyle w:val="NormalWeb"/>
+        <w:shd w:val="clear" w:color="auto" w:fill="FFFFFF"/>
+        <w:spacing w:before="187" w:beforeAutospacing="0" w:after="187" w:afterAutospacing="0"/>
+        <w:rPr>
+          <w:rFonts w:ascii="Arial" w:hAnsi="Arial" w:cs="Arial"/>
+          <w:color w:val="525252"/>
+        </w:rPr>
+      </w:pPr>
+      <w:r>
+        <w:rPr>
+          <w:rFonts w:ascii="Arial" w:hAnsi="Arial" w:cs="Arial"/>
+          <w:color w:val="525252"/>
+          <w:sz w:val="30"/>
+          <w:szCs w:val="30"/>
+        </w:rPr>
+        <w:t>   </w:t>
+      </w:r>
+      <w:r>
+        <w:rPr>
+          <w:rFonts w:ascii="Arial" w:hAnsi="Arial" w:cs="Arial"/>
+          <w:color w:val="525252"/>
+        </w:rPr>
+        <w:t xml:space="preserve">   </w:t>
+      </w:r>
+      <w:r>
+        <w:rPr>
+          <w:rFonts w:ascii="Microsoft JhengHei UI" w:eastAsia="Microsoft JhengHei UI" w:hAnsi="Microsoft JhengHei UI" w:cs="Arial"/>
+          <w:color w:val="525252"/>
+        </w:rPr>
+        <w:t xml:space="preserve">Abstraction is an extension of encapsulation. It is the process of selecting data from a larger pool to show only the relevant details to the object. Suppose you want to create a dating application and you are asked to collect all the information about your users. You might receive the following data from your user: Full name, address, phone number, favorite food, favorite movie, hobbies, tax information, social security number, </w:t>
+      </w:r>
+      <w:r>
+        <w:rPr>
+          <w:rFonts w:ascii="Microsoft JhengHei UI" w:eastAsia="Microsoft JhengHei UI" w:hAnsi="Microsoft JhengHei UI" w:cs="Arial"/>
+          <w:color w:val="525252"/>
+        </w:rPr>
+        <w:t>and credit</w:t>
+      </w:r>
+      <w:r>
+        <w:rPr>
+          <w:rFonts w:ascii="Microsoft JhengHei UI" w:eastAsia="Microsoft JhengHei UI" w:hAnsi="Microsoft JhengHei UI" w:cs="Arial"/>
+          <w:color w:val="525252"/>
+        </w:rPr>
+        <w:t xml:space="preserve"> score. This amount of data is great however not all of it is required to create a dating profile. You only need to select the information that is pertinent to your dating application from that pool. Data like </w:t>
+      </w:r>
+      <w:r>
+        <w:rPr>
+          <w:rFonts w:ascii="Microsoft JhengHei UI" w:eastAsia="Microsoft JhengHei UI" w:hAnsi="Microsoft JhengHei UI" w:cs="Arial"/>
+          <w:color w:val="525252"/>
+        </w:rPr>
+        <w:lastRenderedPageBreak/>
+        <w:t>Full name, favorite food, favorite movie, and hobbies make sense for a dating application. The process of fetching/removing/selecting the user information from a larger pool is referred to as Abstraction. One of the advantages of Abstraction is being able to apply the same information you used for the dating application to other applications with little or no modification</w:t>
+      </w:r>
+      <w:r>
+        <w:rPr>
+          <w:rFonts w:ascii="Arial" w:hAnsi="Arial" w:cs="Arial"/>
+          <w:color w:val="525252"/>
+        </w:rPr>
+        <w:t>. </w:t>
+      </w:r>
+    </w:p>
+    <w:p>
+      <w:pPr>
+        <w:pStyle w:val="Heading2"/>
+        <w:rPr>
+          <w:rStyle w:val="Strong"/>
+        </w:rPr>
+      </w:pPr>
+      <w:r>
+        <w:rPr>
+          <w:rStyle w:val="Strong"/>
+          <w:b/>
+          <w:bCs/>
+          <w:szCs w:val="34"/>
+        </w:rPr>
+        <w:t>Inheritance</w:t>
+      </w:r>
+    </w:p>
+    <w:p>
+      <w:pPr>
+        <w:pStyle w:val="NormalWeb"/>
+        <w:shd w:val="clear" w:color="auto" w:fill="FFFFFF"/>
+        <w:spacing w:before="187" w:beforeAutospacing="0" w:after="187" w:afterAutospacing="0"/>
+        <w:rPr>
+          <w:rFonts w:ascii="Microsoft JhengHei UI" w:eastAsia="Microsoft JhengHei UI" w:hAnsi="Microsoft JhengHei UI" w:cs="Arial"/>
+          <w:color w:val="525252"/>
+        </w:rPr>
+      </w:pPr>
+      <w:r>
+        <w:rPr>
+          <w:rFonts w:ascii="Microsoft JhengHei UI" w:eastAsia="Microsoft JhengHei UI" w:hAnsi="Microsoft JhengHei UI" w:cs="Arial"/>
+          <w:color w:val="525252"/>
+        </w:rPr>
+        <w:t>      Inheritance is the ability of one object to acquire some/all properties of another object. For example, a child inherits the traits of his/her parents. With inheritance, reusability is a major advantage. You can reuse the fields and methods of the existing class. In Java, there are various types of inheritances: single, multiple, multilevel, hierarchical, and hybrid. For example, Apple is a fruit so assume that we have a class Fruit and a subclass of it named Apple. Our Apple acquires the properties of the Fruit class. Other classifications could be grape, pear, and mango, etc. Fruit defines a class of foods that are mature ovaries of a plant, fleshy, contains a large seed within or numerous tiny seeds. Apple the sub-class acquires these properties from Fruit and has some unique properties, which are different from other sub-classes of Fruit such as red, round, depression at the top. </w:t>
+      </w:r>
+    </w:p>
+    <w:p>
+      <w:pPr>
+        <w:pStyle w:val="Heading2"/>
+        <w:rPr>
+          <w:rStyle w:val="Strong"/>
+        </w:rPr>
+      </w:pPr>
+      <w:r>
+        <w:rPr>
+          <w:rStyle w:val="Strong"/>
+          <w:b/>
+          <w:bCs/>
+          <w:szCs w:val="34"/>
+        </w:rPr>
+        <w:t>Polymorphism</w:t>
+      </w:r>
+    </w:p>
+    <w:p>
+      <w:pPr>
+        <w:pStyle w:val="NormalWeb"/>
+        <w:shd w:val="clear" w:color="auto" w:fill="FFFFFF"/>
+        <w:spacing w:before="187" w:beforeAutospacing="0" w:after="187" w:afterAutospacing="0"/>
+        <w:rPr>
+          <w:rFonts w:ascii="Microsoft JhengHei UI" w:eastAsia="Microsoft JhengHei UI" w:hAnsi="Microsoft JhengHei UI" w:cs="Arial"/>
+          <w:color w:val="525252"/>
+        </w:rPr>
+      </w:pPr>
+      <w:r>
+        <w:rPr>
+          <w:rFonts w:ascii="Microsoft JhengHei UI" w:eastAsia="Microsoft JhengHei UI" w:hAnsi="Microsoft JhengHei UI" w:cs="Arial"/>
+          <w:color w:val="525252"/>
+        </w:rPr>
+        <w:t xml:space="preserve">       Polymorphism gives us a way to use a class exactly like its parent so there is no confusion with mixing types. This being said, each child sub-class keeps its own functions/methods as they are. If we had a </w:t>
+      </w:r>
+      <w:r>
+        <w:rPr>
+          <w:rFonts w:ascii="Microsoft JhengHei UI" w:eastAsia="Microsoft JhengHei UI" w:hAnsi="Microsoft JhengHei UI" w:cs="Arial"/>
+          <w:color w:val="525252"/>
+        </w:rPr>
+        <w:t>super class</w:t>
+      </w:r>
+      <w:r>
+        <w:rPr>
+          <w:rFonts w:ascii="Microsoft JhengHei UI" w:eastAsia="Microsoft JhengHei UI" w:hAnsi="Microsoft JhengHei UI" w:cs="Arial"/>
+          <w:color w:val="525252"/>
+        </w:rPr>
+        <w:t xml:space="preserve"> called Mammal that has a method called </w:t>
+      </w:r>
+      <w:r>
+        <w:rPr>
+          <w:rFonts w:ascii="Microsoft JhengHei UI" w:eastAsia="Microsoft JhengHei UI" w:hAnsi="Microsoft JhengHei UI" w:cs="Arial"/>
+          <w:color w:val="525252"/>
+        </w:rPr>
+        <w:t xml:space="preserve">mammal </w:t>
+      </w:r>
+      <w:r>
+        <w:rPr>
+          <w:rFonts w:ascii="Microsoft JhengHei UI" w:eastAsia="Microsoft JhengHei UI" w:hAnsi="Microsoft JhengHei UI" w:cs="Arial"/>
+          <w:color w:val="525252"/>
+        </w:rPr>
+        <w:t>Sound (</w:t>
+      </w:r>
+      <w:r>
+        <w:rPr>
+          <w:rFonts w:ascii="Microsoft JhengHei UI" w:eastAsia="Microsoft JhengHei UI" w:hAnsi="Microsoft JhengHei UI" w:cs="Arial"/>
+          <w:color w:val="525252"/>
+        </w:rPr>
+        <w:t>). The sub-classes of Mammals could be Dogs, whales, elephants, and horses. Each of these would have their own iteration of a mammal sound (dog-barks, whale-clicks).</w:t>
+      </w:r>
+    </w:p>
+    <w:p>
+      <w:pPr>
+        <w:pStyle w:val="Heading1"/>
+      </w:pPr>
+      <w:bookmarkStart w:id="2" w:name="_Static_class_vs._1"/>
+      <w:bookmarkEnd w:id="2"/>
       <w:r>
         <w:t>Static class vs. Singleton class</w:t>
       </w:r>
@@ -45,21 +457,19 @@
         <w:pStyle w:val="NormalWeb"/>
         <w:numPr>
           <w:ilvl w:val="0"/>
-          <w:numId w:val="2"/>
+          <w:numId w:val="3"/>
         </w:numPr>
         <w:shd w:val="clear" w:color="auto" w:fill="FFFFFF"/>
-        <w:spacing w:before="120" w:beforeAutospacing="0" w:after="144" w:afterAutospacing="0"/>
-        <w:ind w:left="768" w:right="48"/>
-        <w:jc w:val="both"/>
-        <w:rPr>
-          <w:rFonts w:ascii="Arial" w:hAnsi="Arial" w:cs="Arial"/>
-          <w:color w:val="000000"/>
-        </w:rPr>
-      </w:pPr>
-      <w:r>
-        <w:rPr>
-          <w:rFonts w:ascii="Arial" w:hAnsi="Arial" w:cs="Arial"/>
-          <w:color w:val="000000"/>
+        <w:spacing w:before="187" w:beforeAutospacing="0" w:after="187" w:afterAutospacing="0"/>
+        <w:rPr>
+          <w:rFonts w:ascii="Microsoft JhengHei UI" w:eastAsia="Microsoft JhengHei UI" w:hAnsi="Microsoft JhengHei UI" w:cs="Arial"/>
+          <w:color w:val="525252"/>
+        </w:rPr>
+      </w:pPr>
+      <w:r>
+        <w:rPr>
+          <w:rFonts w:ascii="Microsoft JhengHei UI" w:eastAsia="Microsoft JhengHei UI" w:hAnsi="Microsoft JhengHei UI" w:cs="Arial"/>
+          <w:color w:val="525252"/>
         </w:rPr>
         <w:t>A static class cannot be a top level class and cannot implement interfaces where a singleton class can.</w:t>
       </w:r>
@@ -69,22 +479,21 @@
         <w:pStyle w:val="NormalWeb"/>
         <w:numPr>
           <w:ilvl w:val="0"/>
-          <w:numId w:val="2"/>
+          <w:numId w:val="3"/>
         </w:numPr>
         <w:shd w:val="clear" w:color="auto" w:fill="FFFFFF"/>
-        <w:spacing w:before="120" w:beforeAutospacing="0" w:after="144" w:afterAutospacing="0"/>
-        <w:ind w:left="768" w:right="48"/>
-        <w:jc w:val="both"/>
-        <w:rPr>
-          <w:rFonts w:ascii="Arial" w:hAnsi="Arial" w:cs="Arial"/>
-          <w:color w:val="000000"/>
-        </w:rPr>
-      </w:pPr>
-      <w:r>
-        <w:rPr>
-          <w:rFonts w:ascii="Arial" w:hAnsi="Arial" w:cs="Arial"/>
-          <w:color w:val="000000"/>
-        </w:rPr>
+        <w:spacing w:before="187" w:beforeAutospacing="0" w:after="187" w:afterAutospacing="0"/>
+        <w:rPr>
+          <w:rFonts w:ascii="Microsoft JhengHei UI" w:eastAsia="Microsoft JhengHei UI" w:hAnsi="Microsoft JhengHei UI" w:cs="Arial"/>
+          <w:color w:val="525252"/>
+        </w:rPr>
+      </w:pPr>
+      <w:r>
+        <w:rPr>
+          <w:rFonts w:ascii="Microsoft JhengHei UI" w:eastAsia="Microsoft JhengHei UI" w:hAnsi="Microsoft JhengHei UI" w:cs="Arial"/>
+          <w:color w:val="525252"/>
+        </w:rPr>
+        <w:lastRenderedPageBreak/>
         <w:t>All members of a static class are static but for a Singleton class it is not a requirement.</w:t>
       </w:r>
     </w:p>
@@ -93,21 +502,19 @@
         <w:pStyle w:val="NormalWeb"/>
         <w:numPr>
           <w:ilvl w:val="0"/>
-          <w:numId w:val="2"/>
+          <w:numId w:val="3"/>
         </w:numPr>
         <w:shd w:val="clear" w:color="auto" w:fill="FFFFFF"/>
-        <w:spacing w:before="120" w:beforeAutospacing="0" w:after="144" w:afterAutospacing="0"/>
-        <w:ind w:left="768" w:right="48"/>
-        <w:jc w:val="both"/>
-        <w:rPr>
-          <w:rFonts w:ascii="Arial" w:hAnsi="Arial" w:cs="Arial"/>
-          <w:color w:val="000000"/>
-        </w:rPr>
-      </w:pPr>
-      <w:r>
-        <w:rPr>
-          <w:rFonts w:ascii="Arial" w:hAnsi="Arial" w:cs="Arial"/>
-          <w:color w:val="000000"/>
+        <w:spacing w:before="187" w:beforeAutospacing="0" w:after="187" w:afterAutospacing="0"/>
+        <w:rPr>
+          <w:rFonts w:ascii="Microsoft JhengHei UI" w:eastAsia="Microsoft JhengHei UI" w:hAnsi="Microsoft JhengHei UI" w:cs="Arial"/>
+          <w:color w:val="525252"/>
+        </w:rPr>
+      </w:pPr>
+      <w:r>
+        <w:rPr>
+          <w:rFonts w:ascii="Microsoft JhengHei UI" w:eastAsia="Microsoft JhengHei UI" w:hAnsi="Microsoft JhengHei UI" w:cs="Arial"/>
+          <w:color w:val="525252"/>
         </w:rPr>
         <w:t>A static class gets initialized when it is loaded so it cannot be lazily loaded where a singleton class can be lazily loaded.</w:t>
       </w:r>
@@ -117,24 +524,48 @@
         <w:pStyle w:val="NormalWeb"/>
         <w:numPr>
           <w:ilvl w:val="0"/>
-          <w:numId w:val="2"/>
+          <w:numId w:val="3"/>
         </w:numPr>
         <w:shd w:val="clear" w:color="auto" w:fill="FFFFFF"/>
+        <w:spacing w:before="187" w:beforeAutospacing="0" w:after="187" w:afterAutospacing="0"/>
+        <w:rPr>
+          <w:rFonts w:ascii="Microsoft JhengHei UI" w:eastAsia="Microsoft JhengHei UI" w:hAnsi="Microsoft JhengHei UI" w:cs="Arial"/>
+          <w:color w:val="525252"/>
+        </w:rPr>
+      </w:pPr>
+      <w:r>
+        <w:rPr>
+          <w:rFonts w:ascii="Microsoft JhengHei UI" w:eastAsia="Microsoft JhengHei UI" w:hAnsi="Microsoft JhengHei UI" w:cs="Arial"/>
+          <w:color w:val="525252"/>
+        </w:rPr>
+        <w:t>A static class object is stored in stack whereas singleton class object is stored in heap memory space.</w:t>
+      </w:r>
+    </w:p>
+    <w:p>
+      <w:pPr>
+        <w:pStyle w:val="NormalWeb"/>
+        <w:shd w:val="clear" w:color="auto" w:fill="FFFFFF"/>
+        <w:spacing w:before="187" w:beforeAutospacing="0" w:after="187" w:afterAutospacing="0"/>
+        <w:rPr>
+          <w:rFonts w:ascii="Arial" w:hAnsi="Arial" w:cs="Arial"/>
+          <w:color w:val="525252"/>
+          <w:sz w:val="30"/>
+          <w:szCs w:val="30"/>
+        </w:rPr>
+      </w:pPr>
+    </w:p>
+    <w:p>
+      <w:pPr>
+        <w:pStyle w:val="NormalWeb"/>
+        <w:shd w:val="clear" w:color="auto" w:fill="FFFFFF"/>
         <w:spacing w:before="120" w:beforeAutospacing="0" w:after="144" w:afterAutospacing="0"/>
-        <w:ind w:left="768" w:right="48"/>
+        <w:ind w:right="48"/>
         <w:jc w:val="both"/>
         <w:rPr>
           <w:rFonts w:ascii="Arial" w:hAnsi="Arial" w:cs="Arial"/>
           <w:color w:val="000000"/>
         </w:rPr>
       </w:pPr>
-      <w:r>
-        <w:rPr>
-          <w:rFonts w:ascii="Arial" w:hAnsi="Arial" w:cs="Arial"/>
-          <w:color w:val="000000"/>
-        </w:rPr>
-        <w:t>A static class object is stored in stack whereas singleton class object is stored in heap memory space.</w:t>
-      </w:r>
     </w:p>
     <w:p/>
     <w:p/>
@@ -388,11 +819,127 @@
       </w:pPr>
     </w:lvl>
   </w:abstractNum>
+  <w:abstractNum w:abstractNumId="2">
+    <w:nsid w:val="3F65351E"/>
+    <w:multiLevelType w:val="hybridMultilevel"/>
+    <w:tmpl w:val="F8A8F388"/>
+    <w:lvl w:ilvl="0" w:tplc="04090001">
+      <w:start w:val="1"/>
+      <w:numFmt w:val="bullet"/>
+      <w:lvlText w:val=""/>
+      <w:lvlJc w:val="left"/>
+      <w:pPr>
+        <w:ind w:left="720" w:hanging="360"/>
+      </w:pPr>
+      <w:rPr>
+        <w:rFonts w:ascii="Symbol" w:hAnsi="Symbol" w:hint="default"/>
+      </w:rPr>
+    </w:lvl>
+    <w:lvl w:ilvl="1" w:tplc="04090003" w:tentative="1">
+      <w:start w:val="1"/>
+      <w:numFmt w:val="bullet"/>
+      <w:lvlText w:val="o"/>
+      <w:lvlJc w:val="left"/>
+      <w:pPr>
+        <w:ind w:left="1440" w:hanging="360"/>
+      </w:pPr>
+      <w:rPr>
+        <w:rFonts w:ascii="Courier New" w:hAnsi="Courier New" w:cs="Courier New" w:hint="default"/>
+      </w:rPr>
+    </w:lvl>
+    <w:lvl w:ilvl="2" w:tplc="04090005" w:tentative="1">
+      <w:start w:val="1"/>
+      <w:numFmt w:val="bullet"/>
+      <w:lvlText w:val=""/>
+      <w:lvlJc w:val="left"/>
+      <w:pPr>
+        <w:ind w:left="2160" w:hanging="360"/>
+      </w:pPr>
+      <w:rPr>
+        <w:rFonts w:ascii="Wingdings" w:hAnsi="Wingdings" w:hint="default"/>
+      </w:rPr>
+    </w:lvl>
+    <w:lvl w:ilvl="3" w:tplc="04090001" w:tentative="1">
+      <w:start w:val="1"/>
+      <w:numFmt w:val="bullet"/>
+      <w:lvlText w:val=""/>
+      <w:lvlJc w:val="left"/>
+      <w:pPr>
+        <w:ind w:left="2880" w:hanging="360"/>
+      </w:pPr>
+      <w:rPr>
+        <w:rFonts w:ascii="Symbol" w:hAnsi="Symbol" w:hint="default"/>
+      </w:rPr>
+    </w:lvl>
+    <w:lvl w:ilvl="4" w:tplc="04090003" w:tentative="1">
+      <w:start w:val="1"/>
+      <w:numFmt w:val="bullet"/>
+      <w:lvlText w:val="o"/>
+      <w:lvlJc w:val="left"/>
+      <w:pPr>
+        <w:ind w:left="3600" w:hanging="360"/>
+      </w:pPr>
+      <w:rPr>
+        <w:rFonts w:ascii="Courier New" w:hAnsi="Courier New" w:cs="Courier New" w:hint="default"/>
+      </w:rPr>
+    </w:lvl>
+    <w:lvl w:ilvl="5" w:tplc="04090005" w:tentative="1">
+      <w:start w:val="1"/>
+      <w:numFmt w:val="bullet"/>
+      <w:lvlText w:val=""/>
+      <w:lvlJc w:val="left"/>
+      <w:pPr>
+        <w:ind w:left="4320" w:hanging="360"/>
+      </w:pPr>
+      <w:rPr>
+        <w:rFonts w:ascii="Wingdings" w:hAnsi="Wingdings" w:hint="default"/>
+      </w:rPr>
+    </w:lvl>
+    <w:lvl w:ilvl="6" w:tplc="04090001" w:tentative="1">
+      <w:start w:val="1"/>
+      <w:numFmt w:val="bullet"/>
+      <w:lvlText w:val=""/>
+      <w:lvlJc w:val="left"/>
+      <w:pPr>
+        <w:ind w:left="5040" w:hanging="360"/>
+      </w:pPr>
+      <w:rPr>
+        <w:rFonts w:ascii="Symbol" w:hAnsi="Symbol" w:hint="default"/>
+      </w:rPr>
+    </w:lvl>
+    <w:lvl w:ilvl="7" w:tplc="04090003" w:tentative="1">
+      <w:start w:val="1"/>
+      <w:numFmt w:val="bullet"/>
+      <w:lvlText w:val="o"/>
+      <w:lvlJc w:val="left"/>
+      <w:pPr>
+        <w:ind w:left="5760" w:hanging="360"/>
+      </w:pPr>
+      <w:rPr>
+        <w:rFonts w:ascii="Courier New" w:hAnsi="Courier New" w:cs="Courier New" w:hint="default"/>
+      </w:rPr>
+    </w:lvl>
+    <w:lvl w:ilvl="8" w:tplc="04090005" w:tentative="1">
+      <w:start w:val="1"/>
+      <w:numFmt w:val="bullet"/>
+      <w:lvlText w:val=""/>
+      <w:lvlJc w:val="left"/>
+      <w:pPr>
+        <w:ind w:left="6480" w:hanging="360"/>
+      </w:pPr>
+      <w:rPr>
+        <w:rFonts w:ascii="Wingdings" w:hAnsi="Wingdings" w:hint="default"/>
+      </w:rPr>
+    </w:lvl>
+  </w:abstractNum>
   <w:num w:numId="1">
     <w:abstractNumId w:val="1"/>
   </w:num>
   <w:num w:numId="2">
     <w:abstractNumId w:val="0"/>
+  </w:num>
+  <w:num w:numId="3">
+    <w:abstractNumId w:val="2"/>
   </w:num>
 </w:numbering>
 </file>
@@ -581,6 +1128,77 @@
       <w:szCs w:val="28"/>
     </w:rPr>
   </w:style>
+  <w:style w:type="paragraph" w:styleId="Heading2">
+    <w:name w:val="heading 2"/>
+    <w:basedOn w:val="Normal"/>
+    <w:next w:val="Normal"/>
+    <w:link w:val="Heading2Char"/>
+    <w:uiPriority w:val="9"/>
+    <w:unhideWhenUsed/>
+    <w:qFormat/>
+    <w:rsid w:val="00165962"/>
+    <w:pPr>
+      <w:keepNext/>
+      <w:keepLines/>
+      <w:spacing w:before="200" w:after="0"/>
+      <w:outlineLvl w:val="1"/>
+    </w:pPr>
+    <w:rPr>
+      <w:rFonts w:asciiTheme="majorHAnsi" w:eastAsiaTheme="majorEastAsia" w:hAnsiTheme="majorHAnsi" w:cstheme="majorBidi"/>
+      <w:b/>
+      <w:bCs/>
+      <w:color w:val="4F81BD" w:themeColor="accent1"/>
+      <w:sz w:val="26"/>
+      <w:szCs w:val="26"/>
+    </w:rPr>
+  </w:style>
+  <w:style w:type="paragraph" w:styleId="Heading3">
+    <w:name w:val="heading 3"/>
+    <w:basedOn w:val="Normal"/>
+    <w:next w:val="Normal"/>
+    <w:link w:val="Heading3Char"/>
+    <w:uiPriority w:val="9"/>
+    <w:unhideWhenUsed/>
+    <w:qFormat/>
+    <w:rsid w:val="005612C0"/>
+    <w:pPr>
+      <w:keepNext/>
+      <w:keepLines/>
+      <w:spacing w:before="200" w:after="0"/>
+      <w:outlineLvl w:val="2"/>
+    </w:pPr>
+    <w:rPr>
+      <w:rFonts w:asciiTheme="majorHAnsi" w:eastAsiaTheme="majorEastAsia" w:hAnsiTheme="majorHAnsi" w:cstheme="majorBidi"/>
+      <w:b/>
+      <w:bCs/>
+      <w:color w:val="4F81BD" w:themeColor="accent1"/>
+    </w:rPr>
+  </w:style>
+  <w:style w:type="paragraph" w:styleId="Heading4">
+    <w:name w:val="heading 4"/>
+    <w:basedOn w:val="Normal"/>
+    <w:next w:val="Normal"/>
+    <w:link w:val="Heading4Char"/>
+    <w:uiPriority w:val="9"/>
+    <w:semiHidden/>
+    <w:unhideWhenUsed/>
+    <w:qFormat/>
+    <w:rsid w:val="00165962"/>
+    <w:pPr>
+      <w:keepNext/>
+      <w:keepLines/>
+      <w:spacing w:before="200" w:after="0"/>
+      <w:outlineLvl w:val="3"/>
+    </w:pPr>
+    <w:rPr>
+      <w:rFonts w:asciiTheme="majorHAnsi" w:eastAsiaTheme="majorEastAsia" w:hAnsiTheme="majorHAnsi" w:cstheme="majorBidi"/>
+      <w:b/>
+      <w:bCs/>
+      <w:i/>
+      <w:iCs/>
+      <w:color w:val="4F81BD" w:themeColor="accent1"/>
+    </w:rPr>
+  </w:style>
   <w:style w:type="character" w:default="1" w:styleId="DefaultParagraphFont">
     <w:name w:val="Default Paragraph Font"/>
     <w:uiPriority w:val="1"/>
@@ -688,6 +1306,84 @@
       <w:rFonts w:ascii="Times New Roman" w:eastAsia="Times New Roman" w:hAnsi="Times New Roman" w:cs="Times New Roman"/>
       <w:sz w:val="24"/>
       <w:szCs w:val="24"/>
+    </w:rPr>
+  </w:style>
+  <w:style w:type="character" w:customStyle="1" w:styleId="Heading2Char">
+    <w:name w:val="Heading 2 Char"/>
+    <w:basedOn w:val="DefaultParagraphFont"/>
+    <w:link w:val="Heading2"/>
+    <w:uiPriority w:val="9"/>
+    <w:rsid w:val="00165962"/>
+    <w:rPr>
+      <w:rFonts w:asciiTheme="majorHAnsi" w:eastAsiaTheme="majorEastAsia" w:hAnsiTheme="majorHAnsi" w:cstheme="majorBidi"/>
+      <w:b/>
+      <w:bCs/>
+      <w:color w:val="4F81BD" w:themeColor="accent1"/>
+      <w:sz w:val="26"/>
+      <w:szCs w:val="26"/>
+    </w:rPr>
+  </w:style>
+  <w:style w:type="character" w:customStyle="1" w:styleId="Heading4Char">
+    <w:name w:val="Heading 4 Char"/>
+    <w:basedOn w:val="DefaultParagraphFont"/>
+    <w:link w:val="Heading4"/>
+    <w:uiPriority w:val="9"/>
+    <w:semiHidden/>
+    <w:rsid w:val="00165962"/>
+    <w:rPr>
+      <w:rFonts w:asciiTheme="majorHAnsi" w:eastAsiaTheme="majorEastAsia" w:hAnsiTheme="majorHAnsi" w:cstheme="majorBidi"/>
+      <w:b/>
+      <w:bCs/>
+      <w:i/>
+      <w:iCs/>
+      <w:color w:val="4F81BD" w:themeColor="accent1"/>
+    </w:rPr>
+  </w:style>
+  <w:style w:type="character" w:styleId="Strong">
+    <w:name w:val="Strong"/>
+    <w:basedOn w:val="DefaultParagraphFont"/>
+    <w:uiPriority w:val="22"/>
+    <w:qFormat/>
+    <w:rsid w:val="00165962"/>
+    <w:rPr>
+      <w:b/>
+      <w:bCs/>
+    </w:rPr>
+  </w:style>
+  <w:style w:type="character" w:customStyle="1" w:styleId="Heading3Char">
+    <w:name w:val="Heading 3 Char"/>
+    <w:basedOn w:val="DefaultParagraphFont"/>
+    <w:link w:val="Heading3"/>
+    <w:uiPriority w:val="9"/>
+    <w:rsid w:val="005612C0"/>
+    <w:rPr>
+      <w:rFonts w:asciiTheme="majorHAnsi" w:eastAsiaTheme="majorEastAsia" w:hAnsiTheme="majorHAnsi" w:cstheme="majorBidi"/>
+      <w:b/>
+      <w:bCs/>
+      <w:color w:val="4F81BD" w:themeColor="accent1"/>
+    </w:rPr>
+  </w:style>
+  <w:style w:type="character" w:styleId="Hyperlink">
+    <w:name w:val="Hyperlink"/>
+    <w:basedOn w:val="DefaultParagraphFont"/>
+    <w:uiPriority w:val="99"/>
+    <w:unhideWhenUsed/>
+    <w:rsid w:val="004C1D9E"/>
+    <w:rPr>
+      <w:color w:val="0000FF" w:themeColor="hyperlink"/>
+      <w:u w:val="single"/>
+    </w:rPr>
+  </w:style>
+  <w:style w:type="character" w:styleId="FollowedHyperlink">
+    <w:name w:val="FollowedHyperlink"/>
+    <w:basedOn w:val="DefaultParagraphFont"/>
+    <w:uiPriority w:val="99"/>
+    <w:semiHidden/>
+    <w:unhideWhenUsed/>
+    <w:rsid w:val="00C27621"/>
+    <w:rPr>
+      <w:color w:val="800080" w:themeColor="followedHyperlink"/>
+      <w:u w:val="single"/>
     </w:rPr>
   </w:style>
 </w:styles>

--- a/Topics/OOPS.docx
+++ b/Topics/OOPS.docx
@@ -56,27 +56,30 @@
             <w:sz w:val="24"/>
             <w:szCs w:val="24"/>
           </w:rPr>
-          <w:t xml:space="preserve">Static class vs. </w:t>
-        </w:r>
-        <w:r>
-          <w:rPr>
-            <w:rStyle w:val="Hyperlink"/>
-            <w:rFonts w:ascii="Arial" w:hAnsi="Arial" w:cs="Arial"/>
-            <w:sz w:val="24"/>
-            <w:szCs w:val="24"/>
-          </w:rPr>
-          <w:t>S</w:t>
-        </w:r>
-        <w:r>
-          <w:rPr>
-            <w:rStyle w:val="Hyperlink"/>
-            <w:rFonts w:ascii="Arial" w:hAnsi="Arial" w:cs="Arial"/>
-            <w:sz w:val="24"/>
-            <w:szCs w:val="24"/>
-          </w:rPr>
-          <w:t>ingleton class</w:t>
+          <w:t>Static class vs. Singleton class</w:t>
         </w:r>
       </w:hyperlink>
+    </w:p>
+    <w:p>
+      <w:pPr>
+        <w:pStyle w:val="ListParagraph"/>
+        <w:numPr>
+          <w:ilvl w:val="0"/>
+          <w:numId w:val="1"/>
+        </w:numPr>
+        <w:rPr>
+          <w:rStyle w:val="Hyperlink"/>
+        </w:rPr>
+      </w:pPr>
+      <w:r>
+        <w:rPr>
+          <w:rStyle w:val="Hyperlink"/>
+          <w:rFonts w:ascii="Arial" w:hAnsi="Arial" w:cs="Arial"/>
+          <w:sz w:val="24"/>
+          <w:szCs w:val="24"/>
+        </w:rPr>
+        <w:t>Design Patterns</w:t>
+      </w:r>
     </w:p>
     <w:p>
       <w:pPr>
@@ -319,7 +322,7 @@
           <w:rFonts w:ascii="Microsoft JhengHei UI" w:eastAsia="Microsoft JhengHei UI" w:hAnsi="Microsoft JhengHei UI" w:cs="Arial"/>
           <w:color w:val="525252"/>
         </w:rPr>
-        <w:t xml:space="preserve"> score. This amount of data is great however not all of it is required to create a dating profile. You only need to select the information that is pertinent to your dating application from that pool. Data like </w:t>
+        <w:t xml:space="preserve"> score. This amount of data is great however not all of it is required to create a dating profile. You only need to select the </w:t>
       </w:r>
       <w:r>
         <w:rPr>
@@ -327,7 +330,7 @@
           <w:color w:val="525252"/>
         </w:rPr>
         <w:lastRenderedPageBreak/>
-        <w:t>Full name, favorite food, favorite movie, and hobbies make sense for a dating application. The process of fetching/removing/selecting the user information from a larger pool is referred to as Abstraction. One of the advantages of Abstraction is being able to apply the same information you used for the dating application to other applications with little or no modification</w:t>
+        <w:t>information that is pertinent to your dating application from that pool. Data like Full name, favorite food, favorite movie, and hobbies make sense for a dating application. The process of fetching/removing/selecting the user information from a larger pool is referred to as Abstraction. One of the advantages of Abstraction is being able to apply the same information you used for the dating application to other applications with little or no modification</w:t>
       </w:r>
       <w:r>
         <w:rPr>
@@ -540,6 +543,3501 @@
         </w:rPr>
         <w:t>A static class object is stored in stack whereas singleton class object is stored in heap memory space.</w:t>
       </w:r>
+    </w:p>
+    <w:p>
+      <w:pPr>
+        <w:pStyle w:val="Heading1"/>
+      </w:pPr>
+      <w:r>
+        <w:t>Design Patterns</w:t>
+      </w:r>
+    </w:p>
+    <w:p>
+      <w:pPr>
+        <w:rPr>
+          <w:rFonts w:asciiTheme="majorHAnsi" w:eastAsiaTheme="majorEastAsia" w:hAnsiTheme="majorHAnsi" w:cstheme="majorBidi"/>
+          <w:b/>
+          <w:bCs/>
+          <w:color w:val="0070C0"/>
+          <w:sz w:val="24"/>
+          <w:szCs w:val="24"/>
+        </w:rPr>
+      </w:pPr>
+      <w:hyperlink r:id="rId5" w:history="1">
+        <w:r>
+          <w:rPr>
+            <w:rStyle w:val="Hyperlink"/>
+            <w:rFonts w:asciiTheme="majorHAnsi" w:eastAsiaTheme="majorEastAsia" w:hAnsiTheme="majorHAnsi" w:cstheme="majorBidi"/>
+            <w:b/>
+            <w:bCs/>
+            <w:sz w:val="24"/>
+            <w:szCs w:val="24"/>
+          </w:rPr>
+          <w:t>https://refactoring.guru/design-patterns/csharp</w:t>
+        </w:r>
+      </w:hyperlink>
+    </w:p>
+    <w:p>
+      <w:pPr>
+        <w:rPr>
+          <w:rFonts w:ascii="Segoe UI" w:hAnsi="Segoe UI" w:cs="Segoe UI"/>
+          <w:i/>
+          <w:color w:val="212529"/>
+          <w:sz w:val="24"/>
+          <w:szCs w:val="24"/>
+          <w:shd w:val="clear" w:color="auto" w:fill="FFFFFF"/>
+        </w:rPr>
+      </w:pPr>
+      <w:r>
+        <w:rPr>
+          <w:rFonts w:ascii="Segoe UI" w:hAnsi="Segoe UI" w:cs="Segoe UI"/>
+          <w:i/>
+          <w:color w:val="212529"/>
+          <w:sz w:val="24"/>
+          <w:szCs w:val="24"/>
+          <w:shd w:val="clear" w:color="auto" w:fill="FFFFFF"/>
+        </w:rPr>
+        <w:t>“Design patterns are solutions to software design problems you find again and again in real-world application development. Patterns are about reusable designs and interactions of objects.”</w:t>
+      </w:r>
+    </w:p>
+    <w:p>
+      <w:pPr>
+        <w:pStyle w:val="Heading2"/>
+      </w:pPr>
+      <w:r>
+        <w:t>Creational Patterns</w:t>
+      </w:r>
+    </w:p>
+    <w:p>
+      <w:pPr>
+        <w:pStyle w:val="ListParagraph"/>
+        <w:numPr>
+          <w:ilvl w:val="0"/>
+          <w:numId w:val="5"/>
+        </w:numPr>
+        <w:rPr>
+          <w:rFonts w:ascii="Georgia" w:hAnsi="Georgia"/>
+          <w:b/>
+          <w:sz w:val="24"/>
+          <w:szCs w:val="24"/>
+        </w:rPr>
+      </w:pPr>
+      <w:r>
+        <w:rPr>
+          <w:rFonts w:ascii="Georgia" w:hAnsi="Georgia"/>
+          <w:b/>
+          <w:sz w:val="24"/>
+          <w:szCs w:val="24"/>
+        </w:rPr>
+        <w:t>Abstract Factory</w:t>
+      </w:r>
+      <w:r>
+        <w:rPr>
+          <w:rFonts w:ascii="Georgia" w:hAnsi="Georgia"/>
+          <w:b/>
+          <w:sz w:val="24"/>
+          <w:szCs w:val="24"/>
+        </w:rPr>
+        <w:t xml:space="preserve">: </w:t>
+      </w:r>
+      <w:r>
+        <w:rPr>
+          <w:rFonts w:ascii="Segoe UI" w:hAnsi="Segoe UI" w:cs="Segoe UI"/>
+          <w:color w:val="212529"/>
+          <w:sz w:val="24"/>
+          <w:szCs w:val="24"/>
+          <w:shd w:val="clear" w:color="auto" w:fill="FFFFFF"/>
+        </w:rPr>
+        <w:t>The </w:t>
+      </w:r>
+      <w:r>
+        <w:rPr>
+          <w:rStyle w:val="Emphasis"/>
+          <w:rFonts w:ascii="Segoe UI" w:hAnsi="Segoe UI" w:cs="Segoe UI"/>
+          <w:i w:val="0"/>
+          <w:iCs w:val="0"/>
+          <w:color w:val="212529"/>
+          <w:sz w:val="24"/>
+          <w:szCs w:val="24"/>
+          <w:highlight w:val="yellow"/>
+          <w:bdr w:val="dotted" w:sz="8" w:space="0" w:color="FF4500" w:frame="1"/>
+          <w:shd w:val="clear" w:color="auto" w:fill="FFFFFF"/>
+        </w:rPr>
+        <w:t>Abstract Factory</w:t>
+      </w:r>
+      <w:r>
+        <w:rPr>
+          <w:rFonts w:ascii="Segoe UI" w:hAnsi="Segoe UI" w:cs="Segoe UI"/>
+          <w:color w:val="212529"/>
+          <w:sz w:val="24"/>
+          <w:szCs w:val="24"/>
+          <w:shd w:val="clear" w:color="auto" w:fill="FFFFFF"/>
+        </w:rPr>
+        <w:t> design pattern provides an interface for creating families of related or dependent objects without specifying their concrete classes.</w:t>
+      </w:r>
+    </w:p>
+    <w:p>
+      <w:pPr>
+        <w:shd w:val="clear" w:color="auto" w:fill="F6F8F8"/>
+        <w:tabs>
+          <w:tab w:val="left" w:pos="916"/>
+          <w:tab w:val="left" w:pos="1832"/>
+          <w:tab w:val="left" w:pos="2748"/>
+          <w:tab w:val="left" w:pos="3664"/>
+          <w:tab w:val="left" w:pos="4580"/>
+          <w:tab w:val="left" w:pos="5496"/>
+          <w:tab w:val="left" w:pos="6412"/>
+          <w:tab w:val="left" w:pos="7328"/>
+          <w:tab w:val="left" w:pos="8244"/>
+          <w:tab w:val="left" w:pos="9160"/>
+          <w:tab w:val="left" w:pos="10076"/>
+          <w:tab w:val="left" w:pos="10992"/>
+          <w:tab w:val="left" w:pos="11908"/>
+          <w:tab w:val="left" w:pos="12824"/>
+          <w:tab w:val="left" w:pos="13740"/>
+          <w:tab w:val="left" w:pos="14656"/>
+        </w:tabs>
+        <w:spacing w:after="0" w:line="240" w:lineRule="auto"/>
+        <w:rPr>
+          <w:rFonts w:ascii="Consolas" w:eastAsia="Times New Roman" w:hAnsi="Consolas" w:cs="Courier New"/>
+          <w:b/>
+          <w:bCs/>
+          <w:color w:val="0070C0"/>
+        </w:rPr>
+      </w:pPr>
+      <w:proofErr w:type="gramStart"/>
+      <w:r>
+        <w:rPr>
+          <w:rFonts w:ascii="Consolas" w:eastAsia="Times New Roman" w:hAnsi="Consolas" w:cs="Courier New"/>
+          <w:b/>
+          <w:bCs/>
+          <w:color w:val="0070C0"/>
+        </w:rPr>
+        <w:t>abstract</w:t>
+      </w:r>
+      <w:proofErr w:type="gramEnd"/>
+      <w:r>
+        <w:rPr>
+          <w:rFonts w:ascii="Consolas" w:eastAsia="Times New Roman" w:hAnsi="Consolas" w:cs="Courier New"/>
+          <w:b/>
+          <w:bCs/>
+          <w:color w:val="0070C0"/>
+        </w:rPr>
+        <w:t xml:space="preserve"> class </w:t>
+      </w:r>
+      <w:proofErr w:type="spellStart"/>
+      <w:r>
+        <w:rPr>
+          <w:rFonts w:ascii="Consolas" w:eastAsia="Times New Roman" w:hAnsi="Consolas" w:cs="Courier New"/>
+          <w:b/>
+          <w:bCs/>
+          <w:color w:val="0070C0"/>
+        </w:rPr>
+        <w:t>AbstractFactory</w:t>
+      </w:r>
+      <w:proofErr w:type="spellEnd"/>
+    </w:p>
+    <w:p>
+      <w:pPr>
+        <w:shd w:val="clear" w:color="auto" w:fill="F6F8F8"/>
+        <w:tabs>
+          <w:tab w:val="left" w:pos="916"/>
+          <w:tab w:val="left" w:pos="1832"/>
+          <w:tab w:val="left" w:pos="2748"/>
+          <w:tab w:val="left" w:pos="3664"/>
+          <w:tab w:val="left" w:pos="4580"/>
+          <w:tab w:val="left" w:pos="5496"/>
+          <w:tab w:val="left" w:pos="6412"/>
+          <w:tab w:val="left" w:pos="7328"/>
+          <w:tab w:val="left" w:pos="8244"/>
+          <w:tab w:val="left" w:pos="9160"/>
+          <w:tab w:val="left" w:pos="10076"/>
+          <w:tab w:val="left" w:pos="10992"/>
+          <w:tab w:val="left" w:pos="11908"/>
+          <w:tab w:val="left" w:pos="12824"/>
+          <w:tab w:val="left" w:pos="13740"/>
+          <w:tab w:val="left" w:pos="14656"/>
+        </w:tabs>
+        <w:spacing w:after="0" w:line="240" w:lineRule="auto"/>
+        <w:rPr>
+          <w:rFonts w:ascii="Consolas" w:eastAsia="Times New Roman" w:hAnsi="Consolas" w:cs="Courier New"/>
+          <w:b/>
+          <w:bCs/>
+          <w:color w:val="0070C0"/>
+        </w:rPr>
+      </w:pPr>
+      <w:r>
+        <w:rPr>
+          <w:rFonts w:ascii="Consolas" w:eastAsia="Times New Roman" w:hAnsi="Consolas" w:cs="Courier New"/>
+          <w:b/>
+          <w:bCs/>
+          <w:color w:val="0070C0"/>
+        </w:rPr>
+        <w:t xml:space="preserve">    {</w:t>
+      </w:r>
+    </w:p>
+    <w:p>
+      <w:pPr>
+        <w:shd w:val="clear" w:color="auto" w:fill="F6F8F8"/>
+        <w:tabs>
+          <w:tab w:val="left" w:pos="916"/>
+          <w:tab w:val="left" w:pos="1832"/>
+          <w:tab w:val="left" w:pos="2748"/>
+          <w:tab w:val="left" w:pos="3664"/>
+          <w:tab w:val="left" w:pos="4580"/>
+          <w:tab w:val="left" w:pos="5496"/>
+          <w:tab w:val="left" w:pos="6412"/>
+          <w:tab w:val="left" w:pos="7328"/>
+          <w:tab w:val="left" w:pos="8244"/>
+          <w:tab w:val="left" w:pos="9160"/>
+          <w:tab w:val="left" w:pos="10076"/>
+          <w:tab w:val="left" w:pos="10992"/>
+          <w:tab w:val="left" w:pos="11908"/>
+          <w:tab w:val="left" w:pos="12824"/>
+          <w:tab w:val="left" w:pos="13740"/>
+          <w:tab w:val="left" w:pos="14656"/>
+        </w:tabs>
+        <w:spacing w:after="0" w:line="240" w:lineRule="auto"/>
+        <w:rPr>
+          <w:rFonts w:ascii="Consolas" w:eastAsia="Times New Roman" w:hAnsi="Consolas" w:cs="Courier New"/>
+          <w:b/>
+          <w:bCs/>
+          <w:color w:val="0070C0"/>
+        </w:rPr>
+      </w:pPr>
+      <w:r>
+        <w:rPr>
+          <w:rFonts w:ascii="Consolas" w:eastAsia="Times New Roman" w:hAnsi="Consolas" w:cs="Courier New"/>
+          <w:b/>
+          <w:bCs/>
+          <w:color w:val="0070C0"/>
+        </w:rPr>
+        <w:t xml:space="preserve">        </w:t>
+      </w:r>
+      <w:proofErr w:type="gramStart"/>
+      <w:r>
+        <w:rPr>
+          <w:rFonts w:ascii="Consolas" w:eastAsia="Times New Roman" w:hAnsi="Consolas" w:cs="Courier New"/>
+          <w:b/>
+          <w:bCs/>
+          <w:color w:val="0070C0"/>
+        </w:rPr>
+        <w:t>public</w:t>
+      </w:r>
+      <w:proofErr w:type="gramEnd"/>
+      <w:r>
+        <w:rPr>
+          <w:rFonts w:ascii="Consolas" w:eastAsia="Times New Roman" w:hAnsi="Consolas" w:cs="Courier New"/>
+          <w:b/>
+          <w:bCs/>
+          <w:color w:val="0070C0"/>
+        </w:rPr>
+        <w:t xml:space="preserve"> abstract </w:t>
+      </w:r>
+      <w:proofErr w:type="spellStart"/>
+      <w:r>
+        <w:rPr>
+          <w:rFonts w:ascii="Consolas" w:eastAsia="Times New Roman" w:hAnsi="Consolas" w:cs="Courier New"/>
+          <w:b/>
+          <w:bCs/>
+          <w:color w:val="0070C0"/>
+        </w:rPr>
+        <w:t>AbstractProductA</w:t>
+      </w:r>
+      <w:proofErr w:type="spellEnd"/>
+      <w:r>
+        <w:rPr>
+          <w:rFonts w:ascii="Consolas" w:eastAsia="Times New Roman" w:hAnsi="Consolas" w:cs="Courier New"/>
+          <w:b/>
+          <w:bCs/>
+          <w:color w:val="0070C0"/>
+        </w:rPr>
+        <w:t xml:space="preserve"> </w:t>
+      </w:r>
+      <w:proofErr w:type="spellStart"/>
+      <w:r>
+        <w:rPr>
+          <w:rFonts w:ascii="Consolas" w:eastAsia="Times New Roman" w:hAnsi="Consolas" w:cs="Courier New"/>
+          <w:b/>
+          <w:bCs/>
+          <w:color w:val="0070C0"/>
+        </w:rPr>
+        <w:t>CreateProductA</w:t>
+      </w:r>
+      <w:proofErr w:type="spellEnd"/>
+      <w:r>
+        <w:rPr>
+          <w:rFonts w:ascii="Consolas" w:eastAsia="Times New Roman" w:hAnsi="Consolas" w:cs="Courier New"/>
+          <w:b/>
+          <w:bCs/>
+          <w:color w:val="0070C0"/>
+        </w:rPr>
+        <w:t>();</w:t>
+      </w:r>
+    </w:p>
+    <w:p>
+      <w:pPr>
+        <w:shd w:val="clear" w:color="auto" w:fill="F6F8F8"/>
+        <w:tabs>
+          <w:tab w:val="left" w:pos="916"/>
+          <w:tab w:val="left" w:pos="1832"/>
+          <w:tab w:val="left" w:pos="2748"/>
+          <w:tab w:val="left" w:pos="3664"/>
+          <w:tab w:val="left" w:pos="4580"/>
+          <w:tab w:val="left" w:pos="5496"/>
+          <w:tab w:val="left" w:pos="6412"/>
+          <w:tab w:val="left" w:pos="7328"/>
+          <w:tab w:val="left" w:pos="8244"/>
+          <w:tab w:val="left" w:pos="9160"/>
+          <w:tab w:val="left" w:pos="10076"/>
+          <w:tab w:val="left" w:pos="10992"/>
+          <w:tab w:val="left" w:pos="11908"/>
+          <w:tab w:val="left" w:pos="12824"/>
+          <w:tab w:val="left" w:pos="13740"/>
+          <w:tab w:val="left" w:pos="14656"/>
+        </w:tabs>
+        <w:spacing w:after="0" w:line="240" w:lineRule="auto"/>
+        <w:rPr>
+          <w:rFonts w:ascii="Consolas" w:eastAsia="Times New Roman" w:hAnsi="Consolas" w:cs="Courier New"/>
+          <w:b/>
+          <w:bCs/>
+          <w:color w:val="0070C0"/>
+        </w:rPr>
+      </w:pPr>
+      <w:r>
+        <w:rPr>
+          <w:rFonts w:ascii="Consolas" w:eastAsia="Times New Roman" w:hAnsi="Consolas" w:cs="Courier New"/>
+          <w:b/>
+          <w:bCs/>
+          <w:color w:val="0070C0"/>
+        </w:rPr>
+        <w:t xml:space="preserve">        </w:t>
+      </w:r>
+      <w:proofErr w:type="gramStart"/>
+      <w:r>
+        <w:rPr>
+          <w:rFonts w:ascii="Consolas" w:eastAsia="Times New Roman" w:hAnsi="Consolas" w:cs="Courier New"/>
+          <w:b/>
+          <w:bCs/>
+          <w:color w:val="0070C0"/>
+        </w:rPr>
+        <w:t>public</w:t>
+      </w:r>
+      <w:proofErr w:type="gramEnd"/>
+      <w:r>
+        <w:rPr>
+          <w:rFonts w:ascii="Consolas" w:eastAsia="Times New Roman" w:hAnsi="Consolas" w:cs="Courier New"/>
+          <w:b/>
+          <w:bCs/>
+          <w:color w:val="0070C0"/>
+        </w:rPr>
+        <w:t xml:space="preserve"> abstract </w:t>
+      </w:r>
+      <w:proofErr w:type="spellStart"/>
+      <w:r>
+        <w:rPr>
+          <w:rFonts w:ascii="Consolas" w:eastAsia="Times New Roman" w:hAnsi="Consolas" w:cs="Courier New"/>
+          <w:b/>
+          <w:bCs/>
+          <w:color w:val="0070C0"/>
+        </w:rPr>
+        <w:t>AbstractProductB</w:t>
+      </w:r>
+      <w:proofErr w:type="spellEnd"/>
+      <w:r>
+        <w:rPr>
+          <w:rFonts w:ascii="Consolas" w:eastAsia="Times New Roman" w:hAnsi="Consolas" w:cs="Courier New"/>
+          <w:b/>
+          <w:bCs/>
+          <w:color w:val="0070C0"/>
+        </w:rPr>
+        <w:t xml:space="preserve"> </w:t>
+      </w:r>
+      <w:proofErr w:type="spellStart"/>
+      <w:r>
+        <w:rPr>
+          <w:rFonts w:ascii="Consolas" w:eastAsia="Times New Roman" w:hAnsi="Consolas" w:cs="Courier New"/>
+          <w:b/>
+          <w:bCs/>
+          <w:color w:val="0070C0"/>
+        </w:rPr>
+        <w:t>CreateProductB</w:t>
+      </w:r>
+      <w:proofErr w:type="spellEnd"/>
+      <w:r>
+        <w:rPr>
+          <w:rFonts w:ascii="Consolas" w:eastAsia="Times New Roman" w:hAnsi="Consolas" w:cs="Courier New"/>
+          <w:b/>
+          <w:bCs/>
+          <w:color w:val="0070C0"/>
+        </w:rPr>
+        <w:t>();</w:t>
+      </w:r>
+    </w:p>
+    <w:p>
+      <w:pPr>
+        <w:shd w:val="clear" w:color="auto" w:fill="F6F8F8"/>
+        <w:tabs>
+          <w:tab w:val="left" w:pos="916"/>
+          <w:tab w:val="left" w:pos="1832"/>
+          <w:tab w:val="left" w:pos="2748"/>
+          <w:tab w:val="left" w:pos="3664"/>
+          <w:tab w:val="left" w:pos="4580"/>
+          <w:tab w:val="left" w:pos="5496"/>
+          <w:tab w:val="left" w:pos="6412"/>
+          <w:tab w:val="left" w:pos="7328"/>
+          <w:tab w:val="left" w:pos="8244"/>
+          <w:tab w:val="left" w:pos="9160"/>
+          <w:tab w:val="left" w:pos="10076"/>
+          <w:tab w:val="left" w:pos="10992"/>
+          <w:tab w:val="left" w:pos="11908"/>
+          <w:tab w:val="left" w:pos="12824"/>
+          <w:tab w:val="left" w:pos="13740"/>
+          <w:tab w:val="left" w:pos="14656"/>
+        </w:tabs>
+        <w:spacing w:after="0" w:line="240" w:lineRule="auto"/>
+        <w:rPr>
+          <w:rFonts w:ascii="Consolas" w:eastAsia="Times New Roman" w:hAnsi="Consolas" w:cs="Courier New"/>
+          <w:b/>
+          <w:bCs/>
+          <w:color w:val="0070C0"/>
+        </w:rPr>
+      </w:pPr>
+      <w:r>
+        <w:rPr>
+          <w:rFonts w:ascii="Consolas" w:eastAsia="Times New Roman" w:hAnsi="Consolas" w:cs="Courier New"/>
+          <w:b/>
+          <w:bCs/>
+          <w:color w:val="0070C0"/>
+        </w:rPr>
+        <w:t xml:space="preserve">    }</w:t>
+      </w:r>
+    </w:p>
+    <w:p>
+      <w:pPr>
+        <w:pStyle w:val="ListParagraph"/>
+        <w:rPr>
+          <w:rFonts w:ascii="Georgia" w:hAnsi="Georgia"/>
+          <w:b/>
+          <w:color w:val="00B0F0"/>
+          <w:sz w:val="24"/>
+          <w:szCs w:val="24"/>
+        </w:rPr>
+      </w:pPr>
+    </w:p>
+    <w:p>
+      <w:pPr>
+        <w:pStyle w:val="ListParagraph"/>
+        <w:numPr>
+          <w:ilvl w:val="0"/>
+          <w:numId w:val="5"/>
+        </w:numPr>
+        <w:rPr>
+          <w:rFonts w:ascii="Georgia" w:hAnsi="Georgia"/>
+          <w:b/>
+          <w:sz w:val="24"/>
+          <w:szCs w:val="24"/>
+        </w:rPr>
+      </w:pPr>
+      <w:r>
+        <w:rPr>
+          <w:rFonts w:ascii="Georgia" w:hAnsi="Georgia"/>
+          <w:b/>
+          <w:sz w:val="24"/>
+          <w:szCs w:val="24"/>
+        </w:rPr>
+        <w:t>Builder</w:t>
+      </w:r>
+      <w:r>
+        <w:rPr>
+          <w:rFonts w:ascii="Georgia" w:hAnsi="Georgia"/>
+          <w:b/>
+          <w:sz w:val="24"/>
+          <w:szCs w:val="24"/>
+        </w:rPr>
+        <w:t xml:space="preserve">: </w:t>
+      </w:r>
+      <w:r>
+        <w:rPr>
+          <w:rFonts w:ascii="Segoe UI" w:hAnsi="Segoe UI" w:cs="Segoe UI"/>
+          <w:color w:val="212529"/>
+          <w:sz w:val="24"/>
+          <w:szCs w:val="24"/>
+          <w:shd w:val="clear" w:color="auto" w:fill="FFFFFF"/>
+        </w:rPr>
+        <w:t>Lets you construct complex objects step by step. The pattern allows you to produce different types and representations of an object using the same construction code.</w:t>
+      </w:r>
+    </w:p>
+    <w:p>
+      <w:pPr>
+        <w:shd w:val="clear" w:color="auto" w:fill="F6F8F8"/>
+        <w:tabs>
+          <w:tab w:val="left" w:pos="916"/>
+          <w:tab w:val="left" w:pos="1832"/>
+          <w:tab w:val="left" w:pos="2748"/>
+          <w:tab w:val="left" w:pos="3664"/>
+          <w:tab w:val="left" w:pos="4580"/>
+          <w:tab w:val="left" w:pos="5496"/>
+          <w:tab w:val="left" w:pos="6412"/>
+          <w:tab w:val="left" w:pos="7328"/>
+          <w:tab w:val="left" w:pos="8244"/>
+          <w:tab w:val="left" w:pos="9160"/>
+          <w:tab w:val="left" w:pos="10076"/>
+          <w:tab w:val="left" w:pos="10992"/>
+          <w:tab w:val="left" w:pos="11908"/>
+          <w:tab w:val="left" w:pos="12824"/>
+          <w:tab w:val="left" w:pos="13740"/>
+          <w:tab w:val="left" w:pos="14656"/>
+        </w:tabs>
+        <w:spacing w:after="0" w:line="240" w:lineRule="auto"/>
+        <w:rPr>
+          <w:rFonts w:ascii="Consolas" w:eastAsia="Times New Roman" w:hAnsi="Consolas" w:cs="Courier New"/>
+          <w:color w:val="000000"/>
+        </w:rPr>
+      </w:pPr>
+      <w:r>
+        <w:rPr>
+          <w:rFonts w:ascii="Consolas" w:eastAsia="Times New Roman" w:hAnsi="Consolas" w:cs="Courier New"/>
+          <w:color w:val="009900"/>
+        </w:rPr>
+        <w:t xml:space="preserve">  </w:t>
+      </w:r>
+      <w:r>
+        <w:rPr>
+          <w:rFonts w:ascii="Consolas" w:eastAsia="Times New Roman" w:hAnsi="Consolas" w:cs="Courier New"/>
+          <w:color w:val="009900"/>
+        </w:rPr>
+        <w:t>// The Builder interface specifies methods for creating the different parts</w:t>
+      </w:r>
+    </w:p>
+    <w:p>
+      <w:pPr>
+        <w:shd w:val="clear" w:color="auto" w:fill="F6F8F8"/>
+        <w:tabs>
+          <w:tab w:val="left" w:pos="916"/>
+          <w:tab w:val="left" w:pos="1832"/>
+          <w:tab w:val="left" w:pos="2748"/>
+          <w:tab w:val="left" w:pos="3664"/>
+          <w:tab w:val="left" w:pos="4580"/>
+          <w:tab w:val="left" w:pos="5496"/>
+          <w:tab w:val="left" w:pos="6412"/>
+          <w:tab w:val="left" w:pos="7328"/>
+          <w:tab w:val="left" w:pos="8244"/>
+          <w:tab w:val="left" w:pos="9160"/>
+          <w:tab w:val="left" w:pos="10076"/>
+          <w:tab w:val="left" w:pos="10992"/>
+          <w:tab w:val="left" w:pos="11908"/>
+          <w:tab w:val="left" w:pos="12824"/>
+          <w:tab w:val="left" w:pos="13740"/>
+          <w:tab w:val="left" w:pos="14656"/>
+        </w:tabs>
+        <w:spacing w:after="0" w:line="240" w:lineRule="auto"/>
+        <w:rPr>
+          <w:rFonts w:ascii="Consolas" w:eastAsia="Times New Roman" w:hAnsi="Consolas" w:cs="Courier New"/>
+          <w:color w:val="000000"/>
+        </w:rPr>
+      </w:pPr>
+      <w:r>
+        <w:rPr>
+          <w:rFonts w:ascii="Consolas" w:eastAsia="Times New Roman" w:hAnsi="Consolas" w:cs="Courier New"/>
+          <w:color w:val="000000"/>
+        </w:rPr>
+        <w:t xml:space="preserve">  </w:t>
+      </w:r>
+      <w:r>
+        <w:rPr>
+          <w:rFonts w:ascii="Consolas" w:eastAsia="Times New Roman" w:hAnsi="Consolas" w:cs="Courier New"/>
+          <w:color w:val="009900"/>
+        </w:rPr>
+        <w:t>// of the Product objects.</w:t>
+      </w:r>
+    </w:p>
+    <w:p>
+      <w:pPr>
+        <w:shd w:val="clear" w:color="auto" w:fill="F6F8F8"/>
+        <w:tabs>
+          <w:tab w:val="left" w:pos="916"/>
+          <w:tab w:val="left" w:pos="1832"/>
+          <w:tab w:val="left" w:pos="2748"/>
+          <w:tab w:val="left" w:pos="3664"/>
+          <w:tab w:val="left" w:pos="4580"/>
+          <w:tab w:val="left" w:pos="5496"/>
+          <w:tab w:val="left" w:pos="6412"/>
+          <w:tab w:val="left" w:pos="7328"/>
+          <w:tab w:val="left" w:pos="8244"/>
+          <w:tab w:val="left" w:pos="9160"/>
+          <w:tab w:val="left" w:pos="10076"/>
+          <w:tab w:val="left" w:pos="10992"/>
+          <w:tab w:val="left" w:pos="11908"/>
+          <w:tab w:val="left" w:pos="12824"/>
+          <w:tab w:val="left" w:pos="13740"/>
+          <w:tab w:val="left" w:pos="14656"/>
+        </w:tabs>
+        <w:spacing w:after="0" w:line="240" w:lineRule="auto"/>
+        <w:rPr>
+          <w:rFonts w:ascii="Consolas" w:eastAsia="Times New Roman" w:hAnsi="Consolas" w:cs="Courier New"/>
+          <w:b/>
+          <w:color w:val="0070C0"/>
+        </w:rPr>
+      </w:pPr>
+      <w:r>
+        <w:rPr>
+          <w:rFonts w:ascii="Consolas" w:eastAsia="Times New Roman" w:hAnsi="Consolas" w:cs="Courier New"/>
+          <w:b/>
+          <w:color w:val="0070C0"/>
+        </w:rPr>
+        <w:t xml:space="preserve">    </w:t>
+      </w:r>
+      <w:proofErr w:type="gramStart"/>
+      <w:r>
+        <w:rPr>
+          <w:rFonts w:ascii="Consolas" w:eastAsia="Times New Roman" w:hAnsi="Consolas" w:cs="Courier New"/>
+          <w:b/>
+          <w:bCs/>
+          <w:color w:val="0070C0"/>
+        </w:rPr>
+        <w:t>public</w:t>
+      </w:r>
+      <w:proofErr w:type="gramEnd"/>
+      <w:r>
+        <w:rPr>
+          <w:rFonts w:ascii="Consolas" w:eastAsia="Times New Roman" w:hAnsi="Consolas" w:cs="Courier New"/>
+          <w:b/>
+          <w:color w:val="0070C0"/>
+        </w:rPr>
+        <w:t xml:space="preserve"> </w:t>
+      </w:r>
+      <w:r>
+        <w:rPr>
+          <w:rFonts w:ascii="Consolas" w:eastAsia="Times New Roman" w:hAnsi="Consolas" w:cs="Courier New"/>
+          <w:b/>
+          <w:bCs/>
+          <w:color w:val="0070C0"/>
+        </w:rPr>
+        <w:t>interface</w:t>
+      </w:r>
+      <w:r>
+        <w:rPr>
+          <w:rFonts w:ascii="Consolas" w:eastAsia="Times New Roman" w:hAnsi="Consolas" w:cs="Courier New"/>
+          <w:b/>
+          <w:color w:val="0070C0"/>
+        </w:rPr>
+        <w:t xml:space="preserve"> </w:t>
+      </w:r>
+      <w:proofErr w:type="spellStart"/>
+      <w:r>
+        <w:rPr>
+          <w:rFonts w:ascii="Consolas" w:eastAsia="Times New Roman" w:hAnsi="Consolas" w:cs="Courier New"/>
+          <w:b/>
+          <w:bCs/>
+          <w:color w:val="0070C0"/>
+          <w:highlight w:val="yellow"/>
+        </w:rPr>
+        <w:t>IBuilder</w:t>
+      </w:r>
+      <w:proofErr w:type="spellEnd"/>
+    </w:p>
+    <w:p>
+      <w:pPr>
+        <w:shd w:val="clear" w:color="auto" w:fill="F6F8F8"/>
+        <w:tabs>
+          <w:tab w:val="left" w:pos="916"/>
+          <w:tab w:val="left" w:pos="1832"/>
+          <w:tab w:val="left" w:pos="2748"/>
+          <w:tab w:val="left" w:pos="3664"/>
+          <w:tab w:val="left" w:pos="4580"/>
+          <w:tab w:val="left" w:pos="5496"/>
+          <w:tab w:val="left" w:pos="6412"/>
+          <w:tab w:val="left" w:pos="7328"/>
+          <w:tab w:val="left" w:pos="8244"/>
+          <w:tab w:val="left" w:pos="9160"/>
+          <w:tab w:val="left" w:pos="10076"/>
+          <w:tab w:val="left" w:pos="10992"/>
+          <w:tab w:val="left" w:pos="11908"/>
+          <w:tab w:val="left" w:pos="12824"/>
+          <w:tab w:val="left" w:pos="13740"/>
+          <w:tab w:val="left" w:pos="14656"/>
+        </w:tabs>
+        <w:spacing w:after="0" w:line="240" w:lineRule="auto"/>
+        <w:rPr>
+          <w:rFonts w:ascii="Consolas" w:eastAsia="Times New Roman" w:hAnsi="Consolas" w:cs="Courier New"/>
+          <w:b/>
+          <w:color w:val="0070C0"/>
+        </w:rPr>
+      </w:pPr>
+      <w:r>
+        <w:rPr>
+          <w:rFonts w:ascii="Consolas" w:eastAsia="Times New Roman" w:hAnsi="Consolas" w:cs="Courier New"/>
+          <w:b/>
+          <w:color w:val="0070C0"/>
+        </w:rPr>
+        <w:t xml:space="preserve">    {</w:t>
+      </w:r>
+    </w:p>
+    <w:p>
+      <w:pPr>
+        <w:shd w:val="clear" w:color="auto" w:fill="F6F8F8"/>
+        <w:tabs>
+          <w:tab w:val="left" w:pos="916"/>
+          <w:tab w:val="left" w:pos="1832"/>
+          <w:tab w:val="left" w:pos="2748"/>
+          <w:tab w:val="left" w:pos="3664"/>
+          <w:tab w:val="left" w:pos="4580"/>
+          <w:tab w:val="left" w:pos="5496"/>
+          <w:tab w:val="left" w:pos="6412"/>
+          <w:tab w:val="left" w:pos="7328"/>
+          <w:tab w:val="left" w:pos="8244"/>
+          <w:tab w:val="left" w:pos="9160"/>
+          <w:tab w:val="left" w:pos="10076"/>
+          <w:tab w:val="left" w:pos="10992"/>
+          <w:tab w:val="left" w:pos="11908"/>
+          <w:tab w:val="left" w:pos="12824"/>
+          <w:tab w:val="left" w:pos="13740"/>
+          <w:tab w:val="left" w:pos="14656"/>
+        </w:tabs>
+        <w:spacing w:after="0" w:line="240" w:lineRule="auto"/>
+        <w:rPr>
+          <w:rFonts w:ascii="Consolas" w:eastAsia="Times New Roman" w:hAnsi="Consolas" w:cs="Courier New"/>
+          <w:b/>
+          <w:color w:val="0070C0"/>
+        </w:rPr>
+      </w:pPr>
+      <w:r>
+        <w:rPr>
+          <w:rFonts w:ascii="Consolas" w:eastAsia="Times New Roman" w:hAnsi="Consolas" w:cs="Courier New"/>
+          <w:b/>
+          <w:color w:val="0070C0"/>
+        </w:rPr>
+        <w:t xml:space="preserve">        </w:t>
+      </w:r>
+      <w:proofErr w:type="gramStart"/>
+      <w:r>
+        <w:rPr>
+          <w:rFonts w:ascii="Consolas" w:eastAsia="Times New Roman" w:hAnsi="Consolas" w:cs="Courier New"/>
+          <w:b/>
+          <w:bCs/>
+          <w:color w:val="0070C0"/>
+        </w:rPr>
+        <w:t>void</w:t>
+      </w:r>
+      <w:proofErr w:type="gramEnd"/>
+      <w:r>
+        <w:rPr>
+          <w:rFonts w:ascii="Consolas" w:eastAsia="Times New Roman" w:hAnsi="Consolas" w:cs="Courier New"/>
+          <w:b/>
+          <w:color w:val="0070C0"/>
+        </w:rPr>
+        <w:t xml:space="preserve"> </w:t>
+      </w:r>
+      <w:proofErr w:type="spellStart"/>
+      <w:r>
+        <w:rPr>
+          <w:rFonts w:ascii="Consolas" w:eastAsia="Times New Roman" w:hAnsi="Consolas" w:cs="Courier New"/>
+          <w:b/>
+          <w:color w:val="0070C0"/>
+        </w:rPr>
+        <w:t>BuildPartA</w:t>
+      </w:r>
+      <w:proofErr w:type="spellEnd"/>
+      <w:r>
+        <w:rPr>
+          <w:rFonts w:ascii="Consolas" w:eastAsia="Times New Roman" w:hAnsi="Consolas" w:cs="Courier New"/>
+          <w:b/>
+          <w:color w:val="0070C0"/>
+        </w:rPr>
+        <w:t>();</w:t>
+      </w:r>
+    </w:p>
+    <w:p>
+      <w:pPr>
+        <w:shd w:val="clear" w:color="auto" w:fill="F6F8F8"/>
+        <w:tabs>
+          <w:tab w:val="left" w:pos="916"/>
+          <w:tab w:val="left" w:pos="1832"/>
+          <w:tab w:val="left" w:pos="2748"/>
+          <w:tab w:val="left" w:pos="3664"/>
+          <w:tab w:val="left" w:pos="4580"/>
+          <w:tab w:val="left" w:pos="5496"/>
+          <w:tab w:val="left" w:pos="6412"/>
+          <w:tab w:val="left" w:pos="7328"/>
+          <w:tab w:val="left" w:pos="8244"/>
+          <w:tab w:val="left" w:pos="9160"/>
+          <w:tab w:val="left" w:pos="10076"/>
+          <w:tab w:val="left" w:pos="10992"/>
+          <w:tab w:val="left" w:pos="11908"/>
+          <w:tab w:val="left" w:pos="12824"/>
+          <w:tab w:val="left" w:pos="13740"/>
+          <w:tab w:val="left" w:pos="14656"/>
+        </w:tabs>
+        <w:spacing w:after="0" w:line="240" w:lineRule="auto"/>
+        <w:rPr>
+          <w:rFonts w:ascii="Consolas" w:eastAsia="Times New Roman" w:hAnsi="Consolas" w:cs="Courier New"/>
+          <w:b/>
+          <w:color w:val="0070C0"/>
+        </w:rPr>
+      </w:pPr>
+      <w:r>
+        <w:rPr>
+          <w:rFonts w:ascii="Consolas" w:eastAsia="Times New Roman" w:hAnsi="Consolas" w:cs="Courier New"/>
+          <w:b/>
+          <w:color w:val="0070C0"/>
+        </w:rPr>
+        <w:t xml:space="preserve">        </w:t>
+      </w:r>
+    </w:p>
+    <w:p>
+      <w:pPr>
+        <w:shd w:val="clear" w:color="auto" w:fill="F6F8F8"/>
+        <w:tabs>
+          <w:tab w:val="left" w:pos="916"/>
+          <w:tab w:val="left" w:pos="1832"/>
+          <w:tab w:val="left" w:pos="2748"/>
+          <w:tab w:val="left" w:pos="3664"/>
+          <w:tab w:val="left" w:pos="4580"/>
+          <w:tab w:val="left" w:pos="5496"/>
+          <w:tab w:val="left" w:pos="6412"/>
+          <w:tab w:val="left" w:pos="7328"/>
+          <w:tab w:val="left" w:pos="8244"/>
+          <w:tab w:val="left" w:pos="9160"/>
+          <w:tab w:val="left" w:pos="10076"/>
+          <w:tab w:val="left" w:pos="10992"/>
+          <w:tab w:val="left" w:pos="11908"/>
+          <w:tab w:val="left" w:pos="12824"/>
+          <w:tab w:val="left" w:pos="13740"/>
+          <w:tab w:val="left" w:pos="14656"/>
+        </w:tabs>
+        <w:spacing w:after="0" w:line="240" w:lineRule="auto"/>
+        <w:rPr>
+          <w:rFonts w:ascii="Consolas" w:eastAsia="Times New Roman" w:hAnsi="Consolas" w:cs="Courier New"/>
+          <w:b/>
+          <w:color w:val="0070C0"/>
+        </w:rPr>
+      </w:pPr>
+      <w:r>
+        <w:rPr>
+          <w:rFonts w:ascii="Consolas" w:eastAsia="Times New Roman" w:hAnsi="Consolas" w:cs="Courier New"/>
+          <w:b/>
+          <w:color w:val="0070C0"/>
+        </w:rPr>
+        <w:t xml:space="preserve">        </w:t>
+      </w:r>
+      <w:proofErr w:type="gramStart"/>
+      <w:r>
+        <w:rPr>
+          <w:rFonts w:ascii="Consolas" w:eastAsia="Times New Roman" w:hAnsi="Consolas" w:cs="Courier New"/>
+          <w:b/>
+          <w:bCs/>
+          <w:color w:val="0070C0"/>
+        </w:rPr>
+        <w:t>void</w:t>
+      </w:r>
+      <w:proofErr w:type="gramEnd"/>
+      <w:r>
+        <w:rPr>
+          <w:rFonts w:ascii="Consolas" w:eastAsia="Times New Roman" w:hAnsi="Consolas" w:cs="Courier New"/>
+          <w:b/>
+          <w:color w:val="0070C0"/>
+        </w:rPr>
+        <w:t xml:space="preserve"> </w:t>
+      </w:r>
+      <w:proofErr w:type="spellStart"/>
+      <w:r>
+        <w:rPr>
+          <w:rFonts w:ascii="Consolas" w:eastAsia="Times New Roman" w:hAnsi="Consolas" w:cs="Courier New"/>
+          <w:b/>
+          <w:color w:val="0070C0"/>
+        </w:rPr>
+        <w:t>BuildPartB</w:t>
+      </w:r>
+      <w:proofErr w:type="spellEnd"/>
+      <w:r>
+        <w:rPr>
+          <w:rFonts w:ascii="Consolas" w:eastAsia="Times New Roman" w:hAnsi="Consolas" w:cs="Courier New"/>
+          <w:b/>
+          <w:color w:val="0070C0"/>
+        </w:rPr>
+        <w:t>();</w:t>
+      </w:r>
+    </w:p>
+    <w:p>
+      <w:pPr>
+        <w:shd w:val="clear" w:color="auto" w:fill="F6F8F8"/>
+        <w:tabs>
+          <w:tab w:val="left" w:pos="916"/>
+          <w:tab w:val="left" w:pos="1832"/>
+          <w:tab w:val="left" w:pos="2748"/>
+          <w:tab w:val="left" w:pos="3664"/>
+          <w:tab w:val="left" w:pos="4580"/>
+          <w:tab w:val="left" w:pos="5496"/>
+          <w:tab w:val="left" w:pos="6412"/>
+          <w:tab w:val="left" w:pos="7328"/>
+          <w:tab w:val="left" w:pos="8244"/>
+          <w:tab w:val="left" w:pos="9160"/>
+          <w:tab w:val="left" w:pos="10076"/>
+          <w:tab w:val="left" w:pos="10992"/>
+          <w:tab w:val="left" w:pos="11908"/>
+          <w:tab w:val="left" w:pos="12824"/>
+          <w:tab w:val="left" w:pos="13740"/>
+          <w:tab w:val="left" w:pos="14656"/>
+        </w:tabs>
+        <w:spacing w:after="0" w:line="240" w:lineRule="auto"/>
+        <w:rPr>
+          <w:rFonts w:ascii="Consolas" w:eastAsia="Times New Roman" w:hAnsi="Consolas" w:cs="Courier New"/>
+          <w:b/>
+          <w:color w:val="0070C0"/>
+        </w:rPr>
+      </w:pPr>
+      <w:r>
+        <w:rPr>
+          <w:rFonts w:ascii="Consolas" w:eastAsia="Times New Roman" w:hAnsi="Consolas" w:cs="Courier New"/>
+          <w:b/>
+          <w:color w:val="0070C0"/>
+        </w:rPr>
+        <w:t xml:space="preserve">        </w:t>
+      </w:r>
+    </w:p>
+    <w:p>
+      <w:pPr>
+        <w:shd w:val="clear" w:color="auto" w:fill="F6F8F8"/>
+        <w:tabs>
+          <w:tab w:val="left" w:pos="916"/>
+          <w:tab w:val="left" w:pos="1832"/>
+          <w:tab w:val="left" w:pos="2748"/>
+          <w:tab w:val="left" w:pos="3664"/>
+          <w:tab w:val="left" w:pos="4580"/>
+          <w:tab w:val="left" w:pos="5496"/>
+          <w:tab w:val="left" w:pos="6412"/>
+          <w:tab w:val="left" w:pos="7328"/>
+          <w:tab w:val="left" w:pos="8244"/>
+          <w:tab w:val="left" w:pos="9160"/>
+          <w:tab w:val="left" w:pos="10076"/>
+          <w:tab w:val="left" w:pos="10992"/>
+          <w:tab w:val="left" w:pos="11908"/>
+          <w:tab w:val="left" w:pos="12824"/>
+          <w:tab w:val="left" w:pos="13740"/>
+          <w:tab w:val="left" w:pos="14656"/>
+        </w:tabs>
+        <w:spacing w:after="0" w:line="240" w:lineRule="auto"/>
+        <w:rPr>
+          <w:rFonts w:ascii="Consolas" w:eastAsia="Times New Roman" w:hAnsi="Consolas" w:cs="Courier New"/>
+          <w:b/>
+          <w:color w:val="0070C0"/>
+        </w:rPr>
+      </w:pPr>
+      <w:r>
+        <w:rPr>
+          <w:rFonts w:ascii="Consolas" w:eastAsia="Times New Roman" w:hAnsi="Consolas" w:cs="Courier New"/>
+          <w:b/>
+          <w:color w:val="0070C0"/>
+        </w:rPr>
+        <w:t xml:space="preserve">        </w:t>
+      </w:r>
+      <w:proofErr w:type="gramStart"/>
+      <w:r>
+        <w:rPr>
+          <w:rFonts w:ascii="Consolas" w:eastAsia="Times New Roman" w:hAnsi="Consolas" w:cs="Courier New"/>
+          <w:b/>
+          <w:bCs/>
+          <w:color w:val="0070C0"/>
+        </w:rPr>
+        <w:t>void</w:t>
+      </w:r>
+      <w:proofErr w:type="gramEnd"/>
+      <w:r>
+        <w:rPr>
+          <w:rFonts w:ascii="Consolas" w:eastAsia="Times New Roman" w:hAnsi="Consolas" w:cs="Courier New"/>
+          <w:b/>
+          <w:color w:val="0070C0"/>
+        </w:rPr>
+        <w:t xml:space="preserve"> </w:t>
+      </w:r>
+      <w:proofErr w:type="spellStart"/>
+      <w:r>
+        <w:rPr>
+          <w:rFonts w:ascii="Consolas" w:eastAsia="Times New Roman" w:hAnsi="Consolas" w:cs="Courier New"/>
+          <w:b/>
+          <w:color w:val="0070C0"/>
+        </w:rPr>
+        <w:t>BuildPartC</w:t>
+      </w:r>
+      <w:proofErr w:type="spellEnd"/>
+      <w:r>
+        <w:rPr>
+          <w:rFonts w:ascii="Consolas" w:eastAsia="Times New Roman" w:hAnsi="Consolas" w:cs="Courier New"/>
+          <w:b/>
+          <w:color w:val="0070C0"/>
+        </w:rPr>
+        <w:t>();</w:t>
+      </w:r>
+    </w:p>
+    <w:p>
+      <w:pPr>
+        <w:shd w:val="clear" w:color="auto" w:fill="F6F8F8"/>
+        <w:tabs>
+          <w:tab w:val="left" w:pos="916"/>
+          <w:tab w:val="left" w:pos="1832"/>
+          <w:tab w:val="left" w:pos="2748"/>
+          <w:tab w:val="left" w:pos="3664"/>
+          <w:tab w:val="left" w:pos="4580"/>
+          <w:tab w:val="left" w:pos="5496"/>
+          <w:tab w:val="left" w:pos="6412"/>
+          <w:tab w:val="left" w:pos="7328"/>
+          <w:tab w:val="left" w:pos="8244"/>
+          <w:tab w:val="left" w:pos="9160"/>
+          <w:tab w:val="left" w:pos="10076"/>
+          <w:tab w:val="left" w:pos="10992"/>
+          <w:tab w:val="left" w:pos="11908"/>
+          <w:tab w:val="left" w:pos="12824"/>
+          <w:tab w:val="left" w:pos="13740"/>
+          <w:tab w:val="left" w:pos="14656"/>
+        </w:tabs>
+        <w:spacing w:after="0" w:line="240" w:lineRule="auto"/>
+        <w:rPr>
+          <w:rFonts w:ascii="Consolas" w:eastAsia="Times New Roman" w:hAnsi="Consolas" w:cs="Courier New"/>
+          <w:b/>
+          <w:color w:val="0070C0"/>
+        </w:rPr>
+      </w:pPr>
+      <w:r>
+        <w:rPr>
+          <w:rFonts w:ascii="Consolas" w:eastAsia="Times New Roman" w:hAnsi="Consolas" w:cs="Courier New"/>
+          <w:b/>
+          <w:color w:val="0070C0"/>
+        </w:rPr>
+        <w:t xml:space="preserve">    }</w:t>
+      </w:r>
+    </w:p>
+    <w:p>
+      <w:pPr>
+        <w:pStyle w:val="ListParagraph"/>
+        <w:rPr>
+          <w:rFonts w:ascii="Georgia" w:hAnsi="Georgia"/>
+          <w:b/>
+          <w:sz w:val="24"/>
+          <w:szCs w:val="24"/>
+        </w:rPr>
+      </w:pPr>
+    </w:p>
+    <w:p>
+      <w:pPr>
+        <w:pStyle w:val="ListParagraph"/>
+        <w:numPr>
+          <w:ilvl w:val="0"/>
+          <w:numId w:val="5"/>
+        </w:numPr>
+        <w:rPr>
+          <w:rFonts w:ascii="Georgia" w:hAnsi="Georgia"/>
+          <w:b/>
+          <w:sz w:val="24"/>
+          <w:szCs w:val="24"/>
+        </w:rPr>
+      </w:pPr>
+      <w:r>
+        <w:rPr>
+          <w:rFonts w:ascii="Georgia" w:hAnsi="Georgia"/>
+          <w:b/>
+          <w:sz w:val="24"/>
+          <w:szCs w:val="24"/>
+        </w:rPr>
+        <w:lastRenderedPageBreak/>
+        <w:t>Factory Method:</w:t>
+      </w:r>
+      <w:r>
+        <w:rPr>
+          <w:rFonts w:ascii="Georgia" w:hAnsi="Georgia"/>
+          <w:b/>
+          <w:sz w:val="24"/>
+          <w:szCs w:val="24"/>
+        </w:rPr>
+        <w:t xml:space="preserve"> </w:t>
+      </w:r>
+      <w:r>
+        <w:rPr>
+          <w:rFonts w:ascii="Segoe UI" w:hAnsi="Segoe UI" w:cs="Segoe UI"/>
+          <w:color w:val="212529"/>
+          <w:sz w:val="24"/>
+          <w:szCs w:val="24"/>
+          <w:shd w:val="clear" w:color="auto" w:fill="FFFFFF"/>
+        </w:rPr>
+        <w:t>Factory method is a creational design pattern which solves the problem of creating product objects without specifying their concrete classes.</w:t>
+      </w:r>
+    </w:p>
+    <w:p>
+      <w:pPr>
+        <w:pStyle w:val="ListParagraph"/>
+        <w:rPr>
+          <w:rFonts w:ascii="Segoe UI" w:hAnsi="Segoe UI" w:cs="Segoe UI"/>
+          <w:color w:val="212529"/>
+          <w:sz w:val="24"/>
+          <w:szCs w:val="24"/>
+          <w:shd w:val="clear" w:color="auto" w:fill="FFFFFF"/>
+        </w:rPr>
+      </w:pPr>
+      <w:r>
+        <w:rPr>
+          <w:rFonts w:ascii="Segoe UI" w:hAnsi="Segoe UI" w:cs="Segoe UI"/>
+          <w:color w:val="212529"/>
+          <w:sz w:val="24"/>
+          <w:szCs w:val="24"/>
+          <w:shd w:val="clear" w:color="auto" w:fill="FFFFFF"/>
+        </w:rPr>
+        <w:t>Factory Method defines a method, which should be used for creating objects instead of direct constructor call (new operator). Subclasses can override this method to change the class of objects that will be created.</w:t>
+      </w:r>
+    </w:p>
+    <w:p>
+      <w:pPr>
+        <w:numPr>
+          <w:ilvl w:val="0"/>
+          <w:numId w:val="8"/>
+        </w:numPr>
+        <w:spacing w:before="100" w:beforeAutospacing="1" w:after="100" w:afterAutospacing="1" w:line="374" w:lineRule="atLeast"/>
+        <w:rPr>
+          <w:rFonts w:ascii="Consolas" w:eastAsia="Times New Roman" w:hAnsi="Consolas" w:cs="Times New Roman"/>
+          <w:b/>
+          <w:bCs/>
+          <w:color w:val="BEBEC5"/>
+          <w:sz w:val="30"/>
+          <w:szCs w:val="30"/>
+        </w:rPr>
+      </w:pPr>
+      <w:r>
+        <w:rPr>
+          <w:rFonts w:ascii="Consolas" w:eastAsia="Times New Roman" w:hAnsi="Consolas" w:cs="Courier New"/>
+          <w:b/>
+          <w:bCs/>
+          <w:color w:val="0B7490"/>
+          <w:sz w:val="20"/>
+        </w:rPr>
+        <w:t>abstract</w:t>
+      </w:r>
+      <w:r>
+        <w:rPr>
+          <w:rFonts w:ascii="Consolas" w:eastAsia="Times New Roman" w:hAnsi="Consolas" w:cs="Courier New"/>
+          <w:b/>
+          <w:bCs/>
+          <w:color w:val="000000"/>
+          <w:sz w:val="20"/>
+        </w:rPr>
+        <w:t xml:space="preserve"> </w:t>
+      </w:r>
+      <w:r>
+        <w:rPr>
+          <w:rFonts w:ascii="Consolas" w:eastAsia="Times New Roman" w:hAnsi="Consolas" w:cs="Courier New"/>
+          <w:b/>
+          <w:bCs/>
+          <w:color w:val="0B7490"/>
+          <w:sz w:val="20"/>
+        </w:rPr>
+        <w:t>class</w:t>
+      </w:r>
+      <w:r>
+        <w:rPr>
+          <w:rFonts w:ascii="Consolas" w:eastAsia="Times New Roman" w:hAnsi="Consolas" w:cs="Courier New"/>
+          <w:b/>
+          <w:bCs/>
+          <w:color w:val="000000"/>
+          <w:sz w:val="20"/>
+        </w:rPr>
+        <w:t xml:space="preserve"> </w:t>
+      </w:r>
+      <w:r>
+        <w:rPr>
+          <w:rFonts w:ascii="Consolas" w:eastAsia="Times New Roman" w:hAnsi="Consolas" w:cs="Courier New"/>
+          <w:b/>
+          <w:bCs/>
+          <w:color w:val="2B91AF"/>
+          <w:sz w:val="20"/>
+          <w:highlight w:val="yellow"/>
+        </w:rPr>
+        <w:t>Product</w:t>
+      </w:r>
+    </w:p>
+    <w:p>
+      <w:pPr>
+        <w:numPr>
+          <w:ilvl w:val="0"/>
+          <w:numId w:val="8"/>
+        </w:numPr>
+        <w:spacing w:before="100" w:beforeAutospacing="1" w:after="100" w:afterAutospacing="1" w:line="374" w:lineRule="atLeast"/>
+        <w:rPr>
+          <w:rFonts w:ascii="Consolas" w:eastAsia="Times New Roman" w:hAnsi="Consolas" w:cs="Times New Roman"/>
+          <w:b/>
+          <w:bCs/>
+          <w:color w:val="BEBEC5"/>
+          <w:sz w:val="30"/>
+          <w:szCs w:val="30"/>
+        </w:rPr>
+      </w:pPr>
+      <w:r>
+        <w:rPr>
+          <w:rFonts w:ascii="Consolas" w:eastAsia="Times New Roman" w:hAnsi="Consolas" w:cs="Courier New"/>
+          <w:b/>
+          <w:bCs/>
+          <w:color w:val="000000"/>
+          <w:sz w:val="20"/>
+        </w:rPr>
+        <w:t xml:space="preserve">    {    }</w:t>
+      </w:r>
+    </w:p>
+    <w:p>
+      <w:pPr>
+        <w:numPr>
+          <w:ilvl w:val="0"/>
+          <w:numId w:val="8"/>
+        </w:numPr>
+        <w:spacing w:before="100" w:beforeAutospacing="1" w:after="100" w:afterAutospacing="1" w:line="374" w:lineRule="atLeast"/>
+        <w:rPr>
+          <w:rFonts w:ascii="Consolas" w:eastAsia="Times New Roman" w:hAnsi="Consolas" w:cs="Times New Roman"/>
+          <w:b/>
+          <w:bCs/>
+          <w:color w:val="BEBEC5"/>
+          <w:sz w:val="30"/>
+          <w:szCs w:val="30"/>
+        </w:rPr>
+      </w:pPr>
+      <w:r>
+        <w:rPr>
+          <w:rFonts w:ascii="Consolas" w:eastAsia="Times New Roman" w:hAnsi="Consolas" w:cs="Courier New"/>
+          <w:b/>
+          <w:bCs/>
+          <w:color w:val="0B7490"/>
+          <w:sz w:val="20"/>
+        </w:rPr>
+        <w:t>class</w:t>
+      </w:r>
+      <w:r>
+        <w:rPr>
+          <w:rFonts w:ascii="Consolas" w:eastAsia="Times New Roman" w:hAnsi="Consolas" w:cs="Courier New"/>
+          <w:b/>
+          <w:bCs/>
+          <w:color w:val="000000"/>
+          <w:sz w:val="20"/>
+        </w:rPr>
+        <w:t xml:space="preserve"> </w:t>
+      </w:r>
+      <w:proofErr w:type="spellStart"/>
+      <w:r>
+        <w:rPr>
+          <w:rFonts w:ascii="Consolas" w:eastAsia="Times New Roman" w:hAnsi="Consolas" w:cs="Courier New"/>
+          <w:b/>
+          <w:bCs/>
+          <w:color w:val="2B91AF"/>
+          <w:sz w:val="20"/>
+        </w:rPr>
+        <w:t>ConcreteProductA</w:t>
+      </w:r>
+      <w:proofErr w:type="spellEnd"/>
+      <w:r>
+        <w:rPr>
+          <w:rFonts w:ascii="Consolas" w:eastAsia="Times New Roman" w:hAnsi="Consolas" w:cs="Courier New"/>
+          <w:b/>
+          <w:bCs/>
+          <w:color w:val="000000"/>
+          <w:sz w:val="20"/>
+        </w:rPr>
+        <w:t xml:space="preserve"> : </w:t>
+      </w:r>
+      <w:r>
+        <w:rPr>
+          <w:rFonts w:ascii="Consolas" w:eastAsia="Times New Roman" w:hAnsi="Consolas" w:cs="Courier New"/>
+          <w:b/>
+          <w:bCs/>
+          <w:color w:val="2B91AF"/>
+          <w:sz w:val="20"/>
+        </w:rPr>
+        <w:t>Product</w:t>
+      </w:r>
+    </w:p>
+    <w:p>
+      <w:pPr>
+        <w:numPr>
+          <w:ilvl w:val="0"/>
+          <w:numId w:val="8"/>
+        </w:numPr>
+        <w:spacing w:before="100" w:beforeAutospacing="1" w:after="100" w:afterAutospacing="1" w:line="374" w:lineRule="atLeast"/>
+        <w:rPr>
+          <w:rFonts w:ascii="Consolas" w:eastAsia="Times New Roman" w:hAnsi="Consolas" w:cs="Times New Roman"/>
+          <w:b/>
+          <w:bCs/>
+          <w:color w:val="BEBEC5"/>
+          <w:sz w:val="30"/>
+          <w:szCs w:val="30"/>
+        </w:rPr>
+      </w:pPr>
+      <w:r>
+        <w:rPr>
+          <w:rFonts w:ascii="Consolas" w:eastAsia="Times New Roman" w:hAnsi="Consolas" w:cs="Courier New"/>
+          <w:b/>
+          <w:bCs/>
+          <w:color w:val="000000"/>
+          <w:sz w:val="20"/>
+        </w:rPr>
+        <w:t xml:space="preserve">    {    }</w:t>
+      </w:r>
+    </w:p>
+    <w:p>
+      <w:pPr>
+        <w:numPr>
+          <w:ilvl w:val="0"/>
+          <w:numId w:val="8"/>
+        </w:numPr>
+        <w:spacing w:before="100" w:beforeAutospacing="1" w:after="100" w:afterAutospacing="1" w:line="374" w:lineRule="atLeast"/>
+        <w:rPr>
+          <w:rFonts w:ascii="Consolas" w:eastAsia="Times New Roman" w:hAnsi="Consolas" w:cs="Times New Roman"/>
+          <w:b/>
+          <w:bCs/>
+          <w:color w:val="BEBEC5"/>
+          <w:sz w:val="30"/>
+          <w:szCs w:val="30"/>
+        </w:rPr>
+      </w:pPr>
+      <w:r>
+        <w:rPr>
+          <w:rFonts w:ascii="Consolas" w:eastAsia="Times New Roman" w:hAnsi="Consolas" w:cs="Courier New"/>
+          <w:b/>
+          <w:bCs/>
+          <w:color w:val="0B7490"/>
+          <w:sz w:val="20"/>
+        </w:rPr>
+        <w:t>class</w:t>
+      </w:r>
+      <w:r>
+        <w:rPr>
+          <w:rFonts w:ascii="Consolas" w:eastAsia="Times New Roman" w:hAnsi="Consolas" w:cs="Courier New"/>
+          <w:b/>
+          <w:bCs/>
+          <w:color w:val="000000"/>
+          <w:sz w:val="20"/>
+        </w:rPr>
+        <w:t xml:space="preserve"> </w:t>
+      </w:r>
+      <w:proofErr w:type="spellStart"/>
+      <w:r>
+        <w:rPr>
+          <w:rFonts w:ascii="Consolas" w:eastAsia="Times New Roman" w:hAnsi="Consolas" w:cs="Courier New"/>
+          <w:b/>
+          <w:bCs/>
+          <w:color w:val="2B91AF"/>
+          <w:sz w:val="20"/>
+        </w:rPr>
+        <w:t>ConcreteProduct</w:t>
+      </w:r>
+      <w:r>
+        <w:rPr>
+          <w:rFonts w:ascii="Consolas" w:eastAsia="Times New Roman" w:hAnsi="Consolas" w:cs="Courier New"/>
+          <w:b/>
+          <w:bCs/>
+          <w:color w:val="2B91AF"/>
+          <w:sz w:val="20"/>
+        </w:rPr>
+        <w:t>B</w:t>
+      </w:r>
+      <w:proofErr w:type="spellEnd"/>
+      <w:r>
+        <w:rPr>
+          <w:rFonts w:ascii="Consolas" w:eastAsia="Times New Roman" w:hAnsi="Consolas" w:cs="Courier New"/>
+          <w:b/>
+          <w:bCs/>
+          <w:color w:val="000000"/>
+          <w:sz w:val="20"/>
+        </w:rPr>
+        <w:t xml:space="preserve"> : </w:t>
+      </w:r>
+      <w:r>
+        <w:rPr>
+          <w:rFonts w:ascii="Consolas" w:eastAsia="Times New Roman" w:hAnsi="Consolas" w:cs="Courier New"/>
+          <w:b/>
+          <w:bCs/>
+          <w:color w:val="2B91AF"/>
+          <w:sz w:val="20"/>
+        </w:rPr>
+        <w:t>Product</w:t>
+      </w:r>
+    </w:p>
+    <w:p>
+      <w:pPr>
+        <w:numPr>
+          <w:ilvl w:val="0"/>
+          <w:numId w:val="8"/>
+        </w:numPr>
+        <w:spacing w:before="100" w:beforeAutospacing="1" w:after="100" w:afterAutospacing="1" w:line="374" w:lineRule="atLeast"/>
+        <w:rPr>
+          <w:rFonts w:ascii="Consolas" w:eastAsia="Times New Roman" w:hAnsi="Consolas" w:cs="Times New Roman"/>
+          <w:b/>
+          <w:bCs/>
+          <w:color w:val="BEBEC5"/>
+          <w:sz w:val="30"/>
+          <w:szCs w:val="30"/>
+        </w:rPr>
+      </w:pPr>
+      <w:r>
+        <w:rPr>
+          <w:rFonts w:ascii="Consolas" w:eastAsia="Times New Roman" w:hAnsi="Consolas" w:cs="Courier New"/>
+          <w:b/>
+          <w:bCs/>
+          <w:color w:val="000000"/>
+          <w:sz w:val="20"/>
+        </w:rPr>
+        <w:t xml:space="preserve">    {    }</w:t>
+      </w:r>
+    </w:p>
+    <w:p>
+      <w:pPr>
+        <w:numPr>
+          <w:ilvl w:val="0"/>
+          <w:numId w:val="8"/>
+        </w:numPr>
+        <w:spacing w:before="100" w:beforeAutospacing="1" w:after="100" w:afterAutospacing="1" w:line="374" w:lineRule="atLeast"/>
+        <w:rPr>
+          <w:rFonts w:ascii="Consolas" w:eastAsia="Times New Roman" w:hAnsi="Consolas" w:cs="Times New Roman"/>
+          <w:b/>
+          <w:bCs/>
+          <w:color w:val="BEBEC5"/>
+          <w:sz w:val="30"/>
+          <w:szCs w:val="30"/>
+        </w:rPr>
+      </w:pPr>
+      <w:r>
+        <w:rPr>
+          <w:rFonts w:ascii="Consolas" w:eastAsia="Times New Roman" w:hAnsi="Consolas" w:cs="Courier New"/>
+          <w:b/>
+          <w:bCs/>
+          <w:color w:val="0B7490"/>
+          <w:sz w:val="20"/>
+        </w:rPr>
+        <w:t>abstract</w:t>
+      </w:r>
+      <w:r>
+        <w:rPr>
+          <w:rFonts w:ascii="Consolas" w:eastAsia="Times New Roman" w:hAnsi="Consolas" w:cs="Courier New"/>
+          <w:b/>
+          <w:bCs/>
+          <w:color w:val="000000"/>
+          <w:sz w:val="20"/>
+        </w:rPr>
+        <w:t xml:space="preserve"> </w:t>
+      </w:r>
+      <w:r>
+        <w:rPr>
+          <w:rFonts w:ascii="Consolas" w:eastAsia="Times New Roman" w:hAnsi="Consolas" w:cs="Courier New"/>
+          <w:b/>
+          <w:bCs/>
+          <w:color w:val="0B7490"/>
+          <w:sz w:val="20"/>
+        </w:rPr>
+        <w:t>class</w:t>
+      </w:r>
+      <w:r>
+        <w:rPr>
+          <w:rFonts w:ascii="Consolas" w:eastAsia="Times New Roman" w:hAnsi="Consolas" w:cs="Courier New"/>
+          <w:b/>
+          <w:bCs/>
+          <w:color w:val="000000"/>
+          <w:sz w:val="20"/>
+        </w:rPr>
+        <w:t xml:space="preserve"> </w:t>
+      </w:r>
+      <w:r>
+        <w:rPr>
+          <w:rFonts w:ascii="Consolas" w:eastAsia="Times New Roman" w:hAnsi="Consolas" w:cs="Courier New"/>
+          <w:b/>
+          <w:bCs/>
+          <w:color w:val="2B91AF"/>
+          <w:sz w:val="20"/>
+          <w:highlight w:val="yellow"/>
+        </w:rPr>
+        <w:t>Creator</w:t>
+      </w:r>
+    </w:p>
+    <w:p>
+      <w:pPr>
+        <w:numPr>
+          <w:ilvl w:val="0"/>
+          <w:numId w:val="8"/>
+        </w:numPr>
+        <w:spacing w:before="100" w:beforeAutospacing="1" w:after="100" w:afterAutospacing="1" w:line="374" w:lineRule="atLeast"/>
+        <w:rPr>
+          <w:rFonts w:ascii="Consolas" w:eastAsia="Times New Roman" w:hAnsi="Consolas" w:cs="Times New Roman"/>
+          <w:b/>
+          <w:bCs/>
+          <w:color w:val="BEBEC5"/>
+          <w:sz w:val="30"/>
+          <w:szCs w:val="30"/>
+        </w:rPr>
+      </w:pPr>
+      <w:r>
+        <w:rPr>
+          <w:rFonts w:ascii="Consolas" w:eastAsia="Times New Roman" w:hAnsi="Consolas" w:cs="Courier New"/>
+          <w:b/>
+          <w:bCs/>
+          <w:color w:val="000000"/>
+          <w:sz w:val="20"/>
+        </w:rPr>
+        <w:t xml:space="preserve">    {</w:t>
+      </w:r>
+    </w:p>
+    <w:p>
+      <w:pPr>
+        <w:numPr>
+          <w:ilvl w:val="0"/>
+          <w:numId w:val="8"/>
+        </w:numPr>
+        <w:spacing w:before="100" w:beforeAutospacing="1" w:after="100" w:afterAutospacing="1" w:line="374" w:lineRule="atLeast"/>
+        <w:rPr>
+          <w:rFonts w:ascii="Consolas" w:eastAsia="Times New Roman" w:hAnsi="Consolas" w:cs="Times New Roman"/>
+          <w:b/>
+          <w:bCs/>
+          <w:color w:val="BEBEC5"/>
+          <w:sz w:val="30"/>
+          <w:szCs w:val="30"/>
+        </w:rPr>
+      </w:pPr>
+      <w:r>
+        <w:rPr>
+          <w:rFonts w:ascii="Consolas" w:eastAsia="Times New Roman" w:hAnsi="Consolas" w:cs="Courier New"/>
+          <w:b/>
+          <w:bCs/>
+          <w:color w:val="000000"/>
+          <w:sz w:val="20"/>
+        </w:rPr>
+        <w:t xml:space="preserve">        </w:t>
+      </w:r>
+      <w:r>
+        <w:rPr>
+          <w:rFonts w:ascii="Consolas" w:eastAsia="Times New Roman" w:hAnsi="Consolas" w:cs="Courier New"/>
+          <w:b/>
+          <w:bCs/>
+          <w:color w:val="0B7490"/>
+          <w:sz w:val="20"/>
+        </w:rPr>
+        <w:t>public</w:t>
+      </w:r>
+      <w:r>
+        <w:rPr>
+          <w:rFonts w:ascii="Consolas" w:eastAsia="Times New Roman" w:hAnsi="Consolas" w:cs="Courier New"/>
+          <w:b/>
+          <w:bCs/>
+          <w:color w:val="000000"/>
+          <w:sz w:val="20"/>
+        </w:rPr>
+        <w:t xml:space="preserve"> </w:t>
+      </w:r>
+      <w:r>
+        <w:rPr>
+          <w:rFonts w:ascii="Consolas" w:eastAsia="Times New Roman" w:hAnsi="Consolas" w:cs="Courier New"/>
+          <w:b/>
+          <w:bCs/>
+          <w:color w:val="0B7490"/>
+          <w:sz w:val="20"/>
+        </w:rPr>
+        <w:t>abstract</w:t>
+      </w:r>
+      <w:r>
+        <w:rPr>
+          <w:rFonts w:ascii="Consolas" w:eastAsia="Times New Roman" w:hAnsi="Consolas" w:cs="Courier New"/>
+          <w:b/>
+          <w:bCs/>
+          <w:color w:val="000000"/>
+          <w:sz w:val="20"/>
+        </w:rPr>
+        <w:t xml:space="preserve"> </w:t>
+      </w:r>
+      <w:r>
+        <w:rPr>
+          <w:rFonts w:ascii="Consolas" w:eastAsia="Times New Roman" w:hAnsi="Consolas" w:cs="Courier New"/>
+          <w:b/>
+          <w:bCs/>
+          <w:color w:val="2B91AF"/>
+          <w:sz w:val="20"/>
+        </w:rPr>
+        <w:t>Product</w:t>
+      </w:r>
+      <w:r>
+        <w:rPr>
+          <w:rFonts w:ascii="Consolas" w:eastAsia="Times New Roman" w:hAnsi="Consolas" w:cs="Courier New"/>
+          <w:b/>
+          <w:bCs/>
+          <w:color w:val="000000"/>
+          <w:sz w:val="20"/>
+        </w:rPr>
+        <w:t xml:space="preserve"> </w:t>
+      </w:r>
+      <w:proofErr w:type="spellStart"/>
+      <w:r>
+        <w:rPr>
+          <w:rFonts w:ascii="Consolas" w:eastAsia="Times New Roman" w:hAnsi="Consolas" w:cs="Courier New"/>
+          <w:b/>
+          <w:bCs/>
+          <w:color w:val="2B91AF"/>
+          <w:sz w:val="20"/>
+          <w:highlight w:val="yellow"/>
+        </w:rPr>
+        <w:t>FactoryMethod</w:t>
+      </w:r>
+      <w:proofErr w:type="spellEnd"/>
+      <w:r>
+        <w:rPr>
+          <w:rFonts w:ascii="Consolas" w:eastAsia="Times New Roman" w:hAnsi="Consolas" w:cs="Courier New"/>
+          <w:b/>
+          <w:bCs/>
+          <w:color w:val="000000"/>
+          <w:sz w:val="20"/>
+        </w:rPr>
+        <w:t>();</w:t>
+      </w:r>
+    </w:p>
+    <w:p>
+      <w:pPr>
+        <w:numPr>
+          <w:ilvl w:val="0"/>
+          <w:numId w:val="8"/>
+        </w:numPr>
+        <w:spacing w:before="100" w:beforeAutospacing="1" w:after="100" w:afterAutospacing="1" w:line="374" w:lineRule="atLeast"/>
+        <w:rPr>
+          <w:rFonts w:ascii="Consolas" w:eastAsia="Times New Roman" w:hAnsi="Consolas" w:cs="Times New Roman"/>
+          <w:b/>
+          <w:bCs/>
+          <w:color w:val="BEBEC5"/>
+          <w:sz w:val="30"/>
+          <w:szCs w:val="30"/>
+        </w:rPr>
+      </w:pPr>
+      <w:r>
+        <w:rPr>
+          <w:rFonts w:ascii="Consolas" w:eastAsia="Times New Roman" w:hAnsi="Consolas" w:cs="Courier New"/>
+          <w:b/>
+          <w:bCs/>
+          <w:color w:val="000000"/>
+          <w:sz w:val="20"/>
+        </w:rPr>
+        <w:t>}</w:t>
+      </w:r>
+    </w:p>
+    <w:p>
+      <w:pPr>
+        <w:numPr>
+          <w:ilvl w:val="0"/>
+          <w:numId w:val="8"/>
+        </w:numPr>
+        <w:spacing w:before="100" w:beforeAutospacing="1" w:after="100" w:afterAutospacing="1" w:line="374" w:lineRule="atLeast"/>
+        <w:rPr>
+          <w:rFonts w:ascii="Consolas" w:eastAsia="Times New Roman" w:hAnsi="Consolas" w:cs="Times New Roman"/>
+          <w:b/>
+          <w:bCs/>
+          <w:color w:val="BEBEC5"/>
+          <w:sz w:val="30"/>
+          <w:szCs w:val="30"/>
+        </w:rPr>
+      </w:pPr>
+      <w:r>
+        <w:rPr>
+          <w:rFonts w:ascii="Consolas" w:eastAsia="Times New Roman" w:hAnsi="Consolas" w:cs="Courier New"/>
+          <w:b/>
+          <w:bCs/>
+          <w:color w:val="0B7490"/>
+          <w:sz w:val="20"/>
+        </w:rPr>
+        <w:t>class</w:t>
+      </w:r>
+      <w:r>
+        <w:rPr>
+          <w:rFonts w:ascii="Consolas" w:eastAsia="Times New Roman" w:hAnsi="Consolas" w:cs="Courier New"/>
+          <w:b/>
+          <w:bCs/>
+          <w:color w:val="000000"/>
+          <w:sz w:val="20"/>
+        </w:rPr>
+        <w:t xml:space="preserve"> </w:t>
+      </w:r>
+      <w:proofErr w:type="spellStart"/>
+      <w:r>
+        <w:rPr>
+          <w:rFonts w:ascii="Consolas" w:eastAsia="Times New Roman" w:hAnsi="Consolas" w:cs="Courier New"/>
+          <w:b/>
+          <w:bCs/>
+          <w:color w:val="2B91AF"/>
+          <w:sz w:val="20"/>
+          <w:highlight w:val="yellow"/>
+        </w:rPr>
+        <w:t>ConcreteCreatorA</w:t>
+      </w:r>
+      <w:proofErr w:type="spellEnd"/>
+      <w:r>
+        <w:rPr>
+          <w:rFonts w:ascii="Consolas" w:eastAsia="Times New Roman" w:hAnsi="Consolas" w:cs="Courier New"/>
+          <w:b/>
+          <w:bCs/>
+          <w:color w:val="000000"/>
+          <w:sz w:val="20"/>
+        </w:rPr>
+        <w:t xml:space="preserve"> : </w:t>
+      </w:r>
+      <w:r>
+        <w:rPr>
+          <w:rFonts w:ascii="Consolas" w:eastAsia="Times New Roman" w:hAnsi="Consolas" w:cs="Courier New"/>
+          <w:b/>
+          <w:bCs/>
+          <w:color w:val="2B91AF"/>
+          <w:sz w:val="20"/>
+        </w:rPr>
+        <w:t>Creator</w:t>
+      </w:r>
+    </w:p>
+    <w:p>
+      <w:pPr>
+        <w:numPr>
+          <w:ilvl w:val="0"/>
+          <w:numId w:val="8"/>
+        </w:numPr>
+        <w:spacing w:before="100" w:beforeAutospacing="1" w:after="100" w:afterAutospacing="1" w:line="374" w:lineRule="atLeast"/>
+        <w:rPr>
+          <w:rFonts w:ascii="Consolas" w:eastAsia="Times New Roman" w:hAnsi="Consolas" w:cs="Times New Roman"/>
+          <w:b/>
+          <w:bCs/>
+          <w:color w:val="BEBEC5"/>
+          <w:sz w:val="30"/>
+          <w:szCs w:val="30"/>
+        </w:rPr>
+      </w:pPr>
+      <w:r>
+        <w:rPr>
+          <w:rFonts w:ascii="Consolas" w:eastAsia="Times New Roman" w:hAnsi="Consolas" w:cs="Courier New"/>
+          <w:b/>
+          <w:bCs/>
+          <w:color w:val="000000"/>
+          <w:sz w:val="20"/>
+        </w:rPr>
+        <w:t xml:space="preserve">    {</w:t>
+      </w:r>
+    </w:p>
+    <w:p>
+      <w:pPr>
+        <w:numPr>
+          <w:ilvl w:val="0"/>
+          <w:numId w:val="8"/>
+        </w:numPr>
+        <w:spacing w:before="100" w:beforeAutospacing="1" w:after="100" w:afterAutospacing="1" w:line="374" w:lineRule="atLeast"/>
+        <w:rPr>
+          <w:rFonts w:ascii="Consolas" w:eastAsia="Times New Roman" w:hAnsi="Consolas" w:cs="Times New Roman"/>
+          <w:b/>
+          <w:bCs/>
+          <w:color w:val="BEBEC5"/>
+          <w:sz w:val="30"/>
+          <w:szCs w:val="30"/>
+        </w:rPr>
+      </w:pPr>
+      <w:r>
+        <w:rPr>
+          <w:rFonts w:ascii="Consolas" w:eastAsia="Times New Roman" w:hAnsi="Consolas" w:cs="Courier New"/>
+          <w:b/>
+          <w:bCs/>
+          <w:color w:val="000000"/>
+          <w:sz w:val="20"/>
+        </w:rPr>
+        <w:t xml:space="preserve">        </w:t>
+      </w:r>
+      <w:r>
+        <w:rPr>
+          <w:rFonts w:ascii="Consolas" w:eastAsia="Times New Roman" w:hAnsi="Consolas" w:cs="Courier New"/>
+          <w:b/>
+          <w:bCs/>
+          <w:color w:val="0B7490"/>
+          <w:sz w:val="20"/>
+        </w:rPr>
+        <w:t>public</w:t>
+      </w:r>
+      <w:r>
+        <w:rPr>
+          <w:rFonts w:ascii="Consolas" w:eastAsia="Times New Roman" w:hAnsi="Consolas" w:cs="Courier New"/>
+          <w:b/>
+          <w:bCs/>
+          <w:color w:val="000000"/>
+          <w:sz w:val="20"/>
+        </w:rPr>
+        <w:t xml:space="preserve"> </w:t>
+      </w:r>
+      <w:r>
+        <w:rPr>
+          <w:rFonts w:ascii="Consolas" w:eastAsia="Times New Roman" w:hAnsi="Consolas" w:cs="Courier New"/>
+          <w:b/>
+          <w:bCs/>
+          <w:color w:val="0B7490"/>
+          <w:sz w:val="20"/>
+        </w:rPr>
+        <w:t>override</w:t>
+      </w:r>
+      <w:r>
+        <w:rPr>
+          <w:rFonts w:ascii="Consolas" w:eastAsia="Times New Roman" w:hAnsi="Consolas" w:cs="Courier New"/>
+          <w:b/>
+          <w:bCs/>
+          <w:color w:val="000000"/>
+          <w:sz w:val="20"/>
+        </w:rPr>
+        <w:t xml:space="preserve"> </w:t>
+      </w:r>
+      <w:r>
+        <w:rPr>
+          <w:rFonts w:ascii="Consolas" w:eastAsia="Times New Roman" w:hAnsi="Consolas" w:cs="Courier New"/>
+          <w:b/>
+          <w:bCs/>
+          <w:color w:val="2B91AF"/>
+          <w:sz w:val="20"/>
+        </w:rPr>
+        <w:t>Product</w:t>
+      </w:r>
+      <w:r>
+        <w:rPr>
+          <w:rFonts w:ascii="Consolas" w:eastAsia="Times New Roman" w:hAnsi="Consolas" w:cs="Courier New"/>
+          <w:b/>
+          <w:bCs/>
+          <w:color w:val="000000"/>
+          <w:sz w:val="20"/>
+        </w:rPr>
+        <w:t xml:space="preserve"> </w:t>
+      </w:r>
+      <w:proofErr w:type="spellStart"/>
+      <w:r>
+        <w:rPr>
+          <w:rFonts w:ascii="Consolas" w:eastAsia="Times New Roman" w:hAnsi="Consolas" w:cs="Courier New"/>
+          <w:b/>
+          <w:bCs/>
+          <w:color w:val="2B91AF"/>
+          <w:sz w:val="20"/>
+          <w:highlight w:val="yellow"/>
+        </w:rPr>
+        <w:t>FactoryMethod</w:t>
+      </w:r>
+      <w:proofErr w:type="spellEnd"/>
+      <w:r>
+        <w:rPr>
+          <w:rFonts w:ascii="Consolas" w:eastAsia="Times New Roman" w:hAnsi="Consolas" w:cs="Courier New"/>
+          <w:b/>
+          <w:bCs/>
+          <w:color w:val="000000"/>
+          <w:sz w:val="20"/>
+        </w:rPr>
+        <w:t>()</w:t>
+      </w:r>
+    </w:p>
+    <w:p>
+      <w:pPr>
+        <w:numPr>
+          <w:ilvl w:val="0"/>
+          <w:numId w:val="8"/>
+        </w:numPr>
+        <w:spacing w:before="100" w:beforeAutospacing="1" w:after="100" w:afterAutospacing="1" w:line="374" w:lineRule="atLeast"/>
+        <w:rPr>
+          <w:rFonts w:ascii="Consolas" w:eastAsia="Times New Roman" w:hAnsi="Consolas" w:cs="Times New Roman"/>
+          <w:b/>
+          <w:bCs/>
+          <w:color w:val="BEBEC5"/>
+          <w:sz w:val="30"/>
+          <w:szCs w:val="30"/>
+        </w:rPr>
+      </w:pPr>
+      <w:r>
+        <w:rPr>
+          <w:rFonts w:ascii="Consolas" w:eastAsia="Times New Roman" w:hAnsi="Consolas" w:cs="Courier New"/>
+          <w:b/>
+          <w:bCs/>
+          <w:color w:val="000000"/>
+          <w:sz w:val="20"/>
+        </w:rPr>
+        <w:t xml:space="preserve">        {</w:t>
+      </w:r>
+    </w:p>
+    <w:p>
+      <w:pPr>
+        <w:numPr>
+          <w:ilvl w:val="0"/>
+          <w:numId w:val="8"/>
+        </w:numPr>
+        <w:spacing w:before="100" w:beforeAutospacing="1" w:after="100" w:afterAutospacing="1" w:line="374" w:lineRule="atLeast"/>
+        <w:rPr>
+          <w:rFonts w:ascii="Consolas" w:eastAsia="Times New Roman" w:hAnsi="Consolas" w:cs="Times New Roman"/>
+          <w:b/>
+          <w:bCs/>
+          <w:color w:val="BEBEC5"/>
+          <w:sz w:val="30"/>
+          <w:szCs w:val="30"/>
+        </w:rPr>
+      </w:pPr>
+      <w:r>
+        <w:rPr>
+          <w:rFonts w:ascii="Consolas" w:eastAsia="Times New Roman" w:hAnsi="Consolas" w:cs="Courier New"/>
+          <w:b/>
+          <w:bCs/>
+          <w:color w:val="000000"/>
+          <w:sz w:val="20"/>
+        </w:rPr>
+        <w:t xml:space="preserve">            </w:t>
+      </w:r>
+      <w:r>
+        <w:rPr>
+          <w:rFonts w:ascii="Consolas" w:eastAsia="Times New Roman" w:hAnsi="Consolas" w:cs="Courier New"/>
+          <w:b/>
+          <w:bCs/>
+          <w:color w:val="0B7490"/>
+          <w:sz w:val="20"/>
+        </w:rPr>
+        <w:t>return</w:t>
+      </w:r>
+      <w:r>
+        <w:rPr>
+          <w:rFonts w:ascii="Consolas" w:eastAsia="Times New Roman" w:hAnsi="Consolas" w:cs="Courier New"/>
+          <w:b/>
+          <w:bCs/>
+          <w:color w:val="000000"/>
+          <w:sz w:val="20"/>
+        </w:rPr>
+        <w:t xml:space="preserve"> </w:t>
+      </w:r>
+      <w:r>
+        <w:rPr>
+          <w:rFonts w:ascii="Consolas" w:eastAsia="Times New Roman" w:hAnsi="Consolas" w:cs="Courier New"/>
+          <w:b/>
+          <w:bCs/>
+          <w:color w:val="0B7490"/>
+          <w:sz w:val="20"/>
+        </w:rPr>
+        <w:t>new</w:t>
+      </w:r>
+      <w:r>
+        <w:rPr>
+          <w:rFonts w:ascii="Consolas" w:eastAsia="Times New Roman" w:hAnsi="Consolas" w:cs="Courier New"/>
+          <w:b/>
+          <w:bCs/>
+          <w:color w:val="000000"/>
+          <w:sz w:val="20"/>
+        </w:rPr>
+        <w:t xml:space="preserve"> </w:t>
+      </w:r>
+      <w:proofErr w:type="spellStart"/>
+      <w:r>
+        <w:rPr>
+          <w:rFonts w:ascii="Consolas" w:eastAsia="Times New Roman" w:hAnsi="Consolas" w:cs="Courier New"/>
+          <w:b/>
+          <w:bCs/>
+          <w:color w:val="2B91AF"/>
+          <w:sz w:val="20"/>
+        </w:rPr>
+        <w:t>ConcreteProductA</w:t>
+      </w:r>
+      <w:proofErr w:type="spellEnd"/>
+      <w:r>
+        <w:rPr>
+          <w:rFonts w:ascii="Consolas" w:eastAsia="Times New Roman" w:hAnsi="Consolas" w:cs="Courier New"/>
+          <w:b/>
+          <w:bCs/>
+          <w:color w:val="000000"/>
+          <w:sz w:val="20"/>
+        </w:rPr>
+        <w:t>();</w:t>
+      </w:r>
+    </w:p>
+    <w:p>
+      <w:pPr>
+        <w:numPr>
+          <w:ilvl w:val="0"/>
+          <w:numId w:val="8"/>
+        </w:numPr>
+        <w:spacing w:before="100" w:beforeAutospacing="1" w:after="100" w:afterAutospacing="1" w:line="374" w:lineRule="atLeast"/>
+        <w:rPr>
+          <w:rFonts w:ascii="Consolas" w:eastAsia="Times New Roman" w:hAnsi="Consolas" w:cs="Times New Roman"/>
+          <w:b/>
+          <w:bCs/>
+          <w:color w:val="BEBEC5"/>
+          <w:sz w:val="30"/>
+          <w:szCs w:val="30"/>
+        </w:rPr>
+      </w:pPr>
+      <w:r>
+        <w:rPr>
+          <w:rFonts w:ascii="Consolas" w:eastAsia="Times New Roman" w:hAnsi="Consolas" w:cs="Courier New"/>
+          <w:b/>
+          <w:bCs/>
+          <w:color w:val="000000"/>
+          <w:sz w:val="20"/>
+        </w:rPr>
+        <w:t xml:space="preserve">        }</w:t>
+      </w:r>
+    </w:p>
+    <w:p>
+      <w:pPr>
+        <w:numPr>
+          <w:ilvl w:val="0"/>
+          <w:numId w:val="8"/>
+        </w:numPr>
+        <w:spacing w:before="100" w:beforeAutospacing="1" w:after="100" w:afterAutospacing="1" w:line="374" w:lineRule="atLeast"/>
+        <w:rPr>
+          <w:rFonts w:ascii="Consolas" w:eastAsia="Times New Roman" w:hAnsi="Consolas" w:cs="Times New Roman"/>
+          <w:b/>
+          <w:bCs/>
+          <w:color w:val="BEBEC5"/>
+          <w:sz w:val="30"/>
+          <w:szCs w:val="30"/>
+        </w:rPr>
+      </w:pPr>
+      <w:r>
+        <w:rPr>
+          <w:rFonts w:ascii="Consolas" w:eastAsia="Times New Roman" w:hAnsi="Consolas" w:cs="Courier New"/>
+          <w:b/>
+          <w:bCs/>
+          <w:color w:val="000000"/>
+          <w:sz w:val="20"/>
+        </w:rPr>
+        <w:t xml:space="preserve">    }</w:t>
+      </w:r>
+    </w:p>
+    <w:p>
+      <w:pPr>
+        <w:numPr>
+          <w:ilvl w:val="0"/>
+          <w:numId w:val="8"/>
+        </w:numPr>
+        <w:spacing w:before="100" w:beforeAutospacing="1" w:after="100" w:afterAutospacing="1" w:line="374" w:lineRule="atLeast"/>
+        <w:rPr>
+          <w:rFonts w:ascii="Consolas" w:eastAsia="Times New Roman" w:hAnsi="Consolas" w:cs="Times New Roman"/>
+          <w:b/>
+          <w:bCs/>
+          <w:color w:val="BEBEC5"/>
+          <w:sz w:val="30"/>
+          <w:szCs w:val="30"/>
+        </w:rPr>
+      </w:pPr>
+      <w:r>
+        <w:rPr>
+          <w:rFonts w:ascii="Consolas" w:eastAsia="Times New Roman" w:hAnsi="Consolas" w:cs="Courier New"/>
+          <w:b/>
+          <w:bCs/>
+          <w:color w:val="0B7490"/>
+          <w:sz w:val="20"/>
+        </w:rPr>
+        <w:t>class</w:t>
+      </w:r>
+      <w:r>
+        <w:rPr>
+          <w:rFonts w:ascii="Consolas" w:eastAsia="Times New Roman" w:hAnsi="Consolas" w:cs="Courier New"/>
+          <w:b/>
+          <w:bCs/>
+          <w:color w:val="000000"/>
+          <w:sz w:val="20"/>
+        </w:rPr>
+        <w:t xml:space="preserve"> </w:t>
+      </w:r>
+      <w:proofErr w:type="spellStart"/>
+      <w:r>
+        <w:rPr>
+          <w:rFonts w:ascii="Consolas" w:eastAsia="Times New Roman" w:hAnsi="Consolas" w:cs="Courier New"/>
+          <w:b/>
+          <w:bCs/>
+          <w:color w:val="2B91AF"/>
+          <w:sz w:val="20"/>
+          <w:highlight w:val="yellow"/>
+        </w:rPr>
+        <w:t>ConcreteCreatorB</w:t>
+      </w:r>
+      <w:proofErr w:type="spellEnd"/>
+      <w:r>
+        <w:rPr>
+          <w:rFonts w:ascii="Consolas" w:eastAsia="Times New Roman" w:hAnsi="Consolas" w:cs="Courier New"/>
+          <w:b/>
+          <w:bCs/>
+          <w:color w:val="000000"/>
+          <w:sz w:val="20"/>
+        </w:rPr>
+        <w:t xml:space="preserve"> : </w:t>
+      </w:r>
+      <w:r>
+        <w:rPr>
+          <w:rFonts w:ascii="Consolas" w:eastAsia="Times New Roman" w:hAnsi="Consolas" w:cs="Courier New"/>
+          <w:b/>
+          <w:bCs/>
+          <w:color w:val="2B91AF"/>
+          <w:sz w:val="20"/>
+        </w:rPr>
+        <w:t>Creator</w:t>
+      </w:r>
+    </w:p>
+    <w:p>
+      <w:pPr>
+        <w:numPr>
+          <w:ilvl w:val="0"/>
+          <w:numId w:val="8"/>
+        </w:numPr>
+        <w:spacing w:before="100" w:beforeAutospacing="1" w:after="100" w:afterAutospacing="1" w:line="374" w:lineRule="atLeast"/>
+        <w:rPr>
+          <w:rFonts w:ascii="Consolas" w:eastAsia="Times New Roman" w:hAnsi="Consolas" w:cs="Times New Roman"/>
+          <w:b/>
+          <w:bCs/>
+          <w:color w:val="BEBEC5"/>
+          <w:sz w:val="30"/>
+          <w:szCs w:val="30"/>
+        </w:rPr>
+      </w:pPr>
+      <w:r>
+        <w:rPr>
+          <w:rFonts w:ascii="Consolas" w:eastAsia="Times New Roman" w:hAnsi="Consolas" w:cs="Courier New"/>
+          <w:b/>
+          <w:bCs/>
+          <w:color w:val="000000"/>
+          <w:sz w:val="20"/>
+        </w:rPr>
+        <w:t xml:space="preserve">    {</w:t>
+      </w:r>
+    </w:p>
+    <w:p>
+      <w:pPr>
+        <w:numPr>
+          <w:ilvl w:val="0"/>
+          <w:numId w:val="8"/>
+        </w:numPr>
+        <w:spacing w:before="100" w:beforeAutospacing="1" w:after="100" w:afterAutospacing="1" w:line="374" w:lineRule="atLeast"/>
+        <w:rPr>
+          <w:rFonts w:ascii="Consolas" w:eastAsia="Times New Roman" w:hAnsi="Consolas" w:cs="Times New Roman"/>
+          <w:b/>
+          <w:bCs/>
+          <w:color w:val="BEBEC5"/>
+          <w:sz w:val="30"/>
+          <w:szCs w:val="30"/>
+        </w:rPr>
+      </w:pPr>
+      <w:r>
+        <w:rPr>
+          <w:rFonts w:ascii="Consolas" w:eastAsia="Times New Roman" w:hAnsi="Consolas" w:cs="Courier New"/>
+          <w:b/>
+          <w:bCs/>
+          <w:color w:val="000000"/>
+          <w:sz w:val="20"/>
+        </w:rPr>
+        <w:t xml:space="preserve">        </w:t>
+      </w:r>
+      <w:r>
+        <w:rPr>
+          <w:rFonts w:ascii="Consolas" w:eastAsia="Times New Roman" w:hAnsi="Consolas" w:cs="Courier New"/>
+          <w:b/>
+          <w:bCs/>
+          <w:color w:val="0B7490"/>
+          <w:sz w:val="20"/>
+        </w:rPr>
+        <w:t>public</w:t>
+      </w:r>
+      <w:r>
+        <w:rPr>
+          <w:rFonts w:ascii="Consolas" w:eastAsia="Times New Roman" w:hAnsi="Consolas" w:cs="Courier New"/>
+          <w:b/>
+          <w:bCs/>
+          <w:color w:val="000000"/>
+          <w:sz w:val="20"/>
+        </w:rPr>
+        <w:t xml:space="preserve"> </w:t>
+      </w:r>
+      <w:r>
+        <w:rPr>
+          <w:rFonts w:ascii="Consolas" w:eastAsia="Times New Roman" w:hAnsi="Consolas" w:cs="Courier New"/>
+          <w:b/>
+          <w:bCs/>
+          <w:color w:val="0B7490"/>
+          <w:sz w:val="20"/>
+        </w:rPr>
+        <w:t>override</w:t>
+      </w:r>
+      <w:r>
+        <w:rPr>
+          <w:rFonts w:ascii="Consolas" w:eastAsia="Times New Roman" w:hAnsi="Consolas" w:cs="Courier New"/>
+          <w:b/>
+          <w:bCs/>
+          <w:color w:val="000000"/>
+          <w:sz w:val="20"/>
+        </w:rPr>
+        <w:t xml:space="preserve"> </w:t>
+      </w:r>
+      <w:r>
+        <w:rPr>
+          <w:rFonts w:ascii="Consolas" w:eastAsia="Times New Roman" w:hAnsi="Consolas" w:cs="Courier New"/>
+          <w:b/>
+          <w:bCs/>
+          <w:color w:val="2B91AF"/>
+          <w:sz w:val="20"/>
+        </w:rPr>
+        <w:t>Product</w:t>
+      </w:r>
+      <w:r>
+        <w:rPr>
+          <w:rFonts w:ascii="Consolas" w:eastAsia="Times New Roman" w:hAnsi="Consolas" w:cs="Courier New"/>
+          <w:b/>
+          <w:bCs/>
+          <w:color w:val="000000"/>
+          <w:sz w:val="20"/>
+        </w:rPr>
+        <w:t xml:space="preserve"> </w:t>
+      </w:r>
+      <w:proofErr w:type="spellStart"/>
+      <w:r>
+        <w:rPr>
+          <w:rFonts w:ascii="Consolas" w:eastAsia="Times New Roman" w:hAnsi="Consolas" w:cs="Courier New"/>
+          <w:b/>
+          <w:bCs/>
+          <w:color w:val="2B91AF"/>
+          <w:sz w:val="20"/>
+          <w:highlight w:val="yellow"/>
+        </w:rPr>
+        <w:t>FactoryMethod</w:t>
+      </w:r>
+      <w:proofErr w:type="spellEnd"/>
+      <w:r>
+        <w:rPr>
+          <w:rFonts w:ascii="Consolas" w:eastAsia="Times New Roman" w:hAnsi="Consolas" w:cs="Courier New"/>
+          <w:b/>
+          <w:bCs/>
+          <w:color w:val="000000"/>
+          <w:sz w:val="20"/>
+        </w:rPr>
+        <w:t>()</w:t>
+      </w:r>
+    </w:p>
+    <w:p>
+      <w:pPr>
+        <w:numPr>
+          <w:ilvl w:val="0"/>
+          <w:numId w:val="8"/>
+        </w:numPr>
+        <w:spacing w:before="100" w:beforeAutospacing="1" w:after="100" w:afterAutospacing="1" w:line="374" w:lineRule="atLeast"/>
+        <w:rPr>
+          <w:rFonts w:ascii="Consolas" w:eastAsia="Times New Roman" w:hAnsi="Consolas" w:cs="Times New Roman"/>
+          <w:b/>
+          <w:bCs/>
+          <w:color w:val="BEBEC5"/>
+          <w:sz w:val="30"/>
+          <w:szCs w:val="30"/>
+        </w:rPr>
+      </w:pPr>
+      <w:r>
+        <w:rPr>
+          <w:rFonts w:ascii="Consolas" w:eastAsia="Times New Roman" w:hAnsi="Consolas" w:cs="Courier New"/>
+          <w:b/>
+          <w:bCs/>
+          <w:color w:val="000000"/>
+          <w:sz w:val="20"/>
+        </w:rPr>
+        <w:t xml:space="preserve">        {</w:t>
+      </w:r>
+    </w:p>
+    <w:p>
+      <w:pPr>
+        <w:numPr>
+          <w:ilvl w:val="0"/>
+          <w:numId w:val="8"/>
+        </w:numPr>
+        <w:spacing w:before="100" w:beforeAutospacing="1" w:after="100" w:afterAutospacing="1" w:line="374" w:lineRule="atLeast"/>
+        <w:rPr>
+          <w:rFonts w:ascii="Consolas" w:eastAsia="Times New Roman" w:hAnsi="Consolas" w:cs="Times New Roman"/>
+          <w:b/>
+          <w:bCs/>
+          <w:color w:val="BEBEC5"/>
+          <w:sz w:val="30"/>
+          <w:szCs w:val="30"/>
+        </w:rPr>
+      </w:pPr>
+      <w:r>
+        <w:rPr>
+          <w:rFonts w:ascii="Consolas" w:eastAsia="Times New Roman" w:hAnsi="Consolas" w:cs="Courier New"/>
+          <w:b/>
+          <w:bCs/>
+          <w:color w:val="000000"/>
+          <w:sz w:val="20"/>
+        </w:rPr>
+        <w:t xml:space="preserve">            </w:t>
+      </w:r>
+      <w:r>
+        <w:rPr>
+          <w:rFonts w:ascii="Consolas" w:eastAsia="Times New Roman" w:hAnsi="Consolas" w:cs="Courier New"/>
+          <w:b/>
+          <w:bCs/>
+          <w:color w:val="0B7490"/>
+          <w:sz w:val="20"/>
+        </w:rPr>
+        <w:t>return</w:t>
+      </w:r>
+      <w:r>
+        <w:rPr>
+          <w:rFonts w:ascii="Consolas" w:eastAsia="Times New Roman" w:hAnsi="Consolas" w:cs="Courier New"/>
+          <w:b/>
+          <w:bCs/>
+          <w:color w:val="000000"/>
+          <w:sz w:val="20"/>
+        </w:rPr>
+        <w:t xml:space="preserve"> </w:t>
+      </w:r>
+      <w:r>
+        <w:rPr>
+          <w:rFonts w:ascii="Consolas" w:eastAsia="Times New Roman" w:hAnsi="Consolas" w:cs="Courier New"/>
+          <w:b/>
+          <w:bCs/>
+          <w:color w:val="0B7490"/>
+          <w:sz w:val="20"/>
+        </w:rPr>
+        <w:t>new</w:t>
+      </w:r>
+      <w:r>
+        <w:rPr>
+          <w:rFonts w:ascii="Consolas" w:eastAsia="Times New Roman" w:hAnsi="Consolas" w:cs="Courier New"/>
+          <w:b/>
+          <w:bCs/>
+          <w:color w:val="000000"/>
+          <w:sz w:val="20"/>
+        </w:rPr>
+        <w:t xml:space="preserve"> </w:t>
+      </w:r>
+      <w:proofErr w:type="spellStart"/>
+      <w:r>
+        <w:rPr>
+          <w:rFonts w:ascii="Consolas" w:eastAsia="Times New Roman" w:hAnsi="Consolas" w:cs="Courier New"/>
+          <w:b/>
+          <w:bCs/>
+          <w:color w:val="2B91AF"/>
+          <w:sz w:val="20"/>
+        </w:rPr>
+        <w:t>ConcreteProductB</w:t>
+      </w:r>
+      <w:proofErr w:type="spellEnd"/>
+      <w:r>
+        <w:rPr>
+          <w:rFonts w:ascii="Consolas" w:eastAsia="Times New Roman" w:hAnsi="Consolas" w:cs="Courier New"/>
+          <w:b/>
+          <w:bCs/>
+          <w:color w:val="000000"/>
+          <w:sz w:val="20"/>
+        </w:rPr>
+        <w:t>();</w:t>
+      </w:r>
+    </w:p>
+    <w:p>
+      <w:pPr>
+        <w:numPr>
+          <w:ilvl w:val="0"/>
+          <w:numId w:val="8"/>
+        </w:numPr>
+        <w:spacing w:before="100" w:beforeAutospacing="1" w:after="100" w:afterAutospacing="1" w:line="374" w:lineRule="atLeast"/>
+        <w:rPr>
+          <w:rFonts w:ascii="Consolas" w:eastAsia="Times New Roman" w:hAnsi="Consolas" w:cs="Times New Roman"/>
+          <w:b/>
+          <w:bCs/>
+          <w:color w:val="BEBEC5"/>
+          <w:sz w:val="30"/>
+          <w:szCs w:val="30"/>
+        </w:rPr>
+      </w:pPr>
+      <w:r>
+        <w:rPr>
+          <w:rFonts w:ascii="Consolas" w:eastAsia="Times New Roman" w:hAnsi="Consolas" w:cs="Courier New"/>
+          <w:b/>
+          <w:bCs/>
+          <w:color w:val="000000"/>
+          <w:sz w:val="20"/>
+        </w:rPr>
+        <w:t xml:space="preserve">        }</w:t>
+      </w:r>
+    </w:p>
+    <w:p>
+      <w:pPr>
+        <w:numPr>
+          <w:ilvl w:val="0"/>
+          <w:numId w:val="8"/>
+        </w:numPr>
+        <w:spacing w:before="100" w:beforeAutospacing="1" w:after="100" w:afterAutospacing="1" w:line="374" w:lineRule="atLeast"/>
+        <w:rPr>
+          <w:rFonts w:ascii="Consolas" w:eastAsia="Times New Roman" w:hAnsi="Consolas" w:cs="Times New Roman"/>
+          <w:b/>
+          <w:bCs/>
+          <w:color w:val="BEBEC5"/>
+          <w:sz w:val="30"/>
+          <w:szCs w:val="30"/>
+        </w:rPr>
+      </w:pPr>
+      <w:r>
+        <w:rPr>
+          <w:rFonts w:ascii="Consolas" w:eastAsia="Times New Roman" w:hAnsi="Consolas" w:cs="Courier New"/>
+          <w:b/>
+          <w:bCs/>
+          <w:color w:val="000000"/>
+          <w:sz w:val="20"/>
+        </w:rPr>
+        <w:t xml:space="preserve">    }</w:t>
+      </w:r>
+    </w:p>
+    <w:p>
+      <w:pPr>
+        <w:numPr>
+          <w:ilvl w:val="0"/>
+          <w:numId w:val="8"/>
+        </w:numPr>
+        <w:spacing w:before="100" w:beforeAutospacing="1" w:after="100" w:afterAutospacing="1" w:line="374" w:lineRule="atLeast"/>
+        <w:rPr>
+          <w:rFonts w:ascii="Consolas" w:eastAsia="Times New Roman" w:hAnsi="Consolas" w:cs="Times New Roman"/>
+          <w:b/>
+          <w:bCs/>
+          <w:color w:val="BEBEC5"/>
+          <w:sz w:val="30"/>
+          <w:szCs w:val="30"/>
+        </w:rPr>
+      </w:pPr>
+      <w:r>
+        <w:rPr>
+          <w:rFonts w:ascii="Consolas" w:eastAsia="Times New Roman" w:hAnsi="Consolas" w:cs="Courier New"/>
+          <w:b/>
+          <w:bCs/>
+          <w:color w:val="0B7490"/>
+          <w:sz w:val="20"/>
+        </w:rPr>
+        <w:t>class</w:t>
+      </w:r>
+      <w:r>
+        <w:rPr>
+          <w:rFonts w:ascii="Consolas" w:eastAsia="Times New Roman" w:hAnsi="Consolas" w:cs="Courier New"/>
+          <w:b/>
+          <w:bCs/>
+          <w:color w:val="000000"/>
+          <w:sz w:val="20"/>
+        </w:rPr>
+        <w:t xml:space="preserve"> </w:t>
+      </w:r>
+      <w:proofErr w:type="spellStart"/>
+      <w:r>
+        <w:rPr>
+          <w:rFonts w:ascii="Consolas" w:eastAsia="Times New Roman" w:hAnsi="Consolas" w:cs="Courier New"/>
+          <w:b/>
+          <w:bCs/>
+          <w:color w:val="2B91AF"/>
+          <w:sz w:val="20"/>
+        </w:rPr>
+        <w:t>MainApp</w:t>
+      </w:r>
+      <w:proofErr w:type="spellEnd"/>
+    </w:p>
+    <w:p>
+      <w:pPr>
+        <w:numPr>
+          <w:ilvl w:val="0"/>
+          <w:numId w:val="8"/>
+        </w:numPr>
+        <w:spacing w:before="100" w:beforeAutospacing="1" w:after="100" w:afterAutospacing="1" w:line="374" w:lineRule="atLeast"/>
+        <w:rPr>
+          <w:rFonts w:ascii="Consolas" w:eastAsia="Times New Roman" w:hAnsi="Consolas" w:cs="Times New Roman"/>
+          <w:b/>
+          <w:bCs/>
+          <w:color w:val="BEBEC5"/>
+          <w:sz w:val="30"/>
+          <w:szCs w:val="30"/>
+        </w:rPr>
+      </w:pPr>
+      <w:r>
+        <w:rPr>
+          <w:rFonts w:ascii="Consolas" w:eastAsia="Times New Roman" w:hAnsi="Consolas" w:cs="Courier New"/>
+          <w:b/>
+          <w:bCs/>
+          <w:color w:val="000000"/>
+          <w:sz w:val="20"/>
+        </w:rPr>
+        <w:t xml:space="preserve">    {</w:t>
+      </w:r>
+    </w:p>
+    <w:p>
+      <w:pPr>
+        <w:numPr>
+          <w:ilvl w:val="0"/>
+          <w:numId w:val="8"/>
+        </w:numPr>
+        <w:spacing w:before="100" w:beforeAutospacing="1" w:after="100" w:afterAutospacing="1" w:line="374" w:lineRule="atLeast"/>
+        <w:rPr>
+          <w:rFonts w:ascii="Consolas" w:eastAsia="Times New Roman" w:hAnsi="Consolas" w:cs="Times New Roman"/>
+          <w:b/>
+          <w:bCs/>
+          <w:color w:val="BEBEC5"/>
+          <w:sz w:val="30"/>
+          <w:szCs w:val="30"/>
+        </w:rPr>
+      </w:pPr>
+      <w:r>
+        <w:rPr>
+          <w:rFonts w:ascii="Consolas" w:eastAsia="Times New Roman" w:hAnsi="Consolas" w:cs="Courier New"/>
+          <w:b/>
+          <w:bCs/>
+          <w:color w:val="000000"/>
+          <w:sz w:val="20"/>
+        </w:rPr>
+        <w:t xml:space="preserve">        </w:t>
+      </w:r>
+      <w:r>
+        <w:rPr>
+          <w:rFonts w:ascii="Consolas" w:eastAsia="Times New Roman" w:hAnsi="Consolas" w:cs="Courier New"/>
+          <w:b/>
+          <w:bCs/>
+          <w:color w:val="0B7490"/>
+          <w:sz w:val="20"/>
+        </w:rPr>
+        <w:t>static</w:t>
+      </w:r>
+      <w:r>
+        <w:rPr>
+          <w:rFonts w:ascii="Consolas" w:eastAsia="Times New Roman" w:hAnsi="Consolas" w:cs="Courier New"/>
+          <w:b/>
+          <w:bCs/>
+          <w:color w:val="000000"/>
+          <w:sz w:val="20"/>
+        </w:rPr>
+        <w:t xml:space="preserve"> </w:t>
+      </w:r>
+      <w:r>
+        <w:rPr>
+          <w:rFonts w:ascii="Consolas" w:eastAsia="Times New Roman" w:hAnsi="Consolas" w:cs="Courier New"/>
+          <w:b/>
+          <w:bCs/>
+          <w:color w:val="0B7490"/>
+          <w:sz w:val="20"/>
+        </w:rPr>
+        <w:t>void</w:t>
+      </w:r>
+      <w:r>
+        <w:rPr>
+          <w:rFonts w:ascii="Consolas" w:eastAsia="Times New Roman" w:hAnsi="Consolas" w:cs="Courier New"/>
+          <w:b/>
+          <w:bCs/>
+          <w:color w:val="000000"/>
+          <w:sz w:val="20"/>
+        </w:rPr>
+        <w:t xml:space="preserve"> </w:t>
+      </w:r>
+      <w:r>
+        <w:rPr>
+          <w:rFonts w:ascii="Consolas" w:eastAsia="Times New Roman" w:hAnsi="Consolas" w:cs="Courier New"/>
+          <w:b/>
+          <w:bCs/>
+          <w:color w:val="2B91AF"/>
+          <w:sz w:val="20"/>
+        </w:rPr>
+        <w:t>Main</w:t>
+      </w:r>
+      <w:r>
+        <w:rPr>
+          <w:rFonts w:ascii="Consolas" w:eastAsia="Times New Roman" w:hAnsi="Consolas" w:cs="Courier New"/>
+          <w:b/>
+          <w:bCs/>
+          <w:color w:val="000000"/>
+          <w:sz w:val="20"/>
+        </w:rPr>
+        <w:t>()</w:t>
+      </w:r>
+    </w:p>
+    <w:p>
+      <w:pPr>
+        <w:numPr>
+          <w:ilvl w:val="0"/>
+          <w:numId w:val="8"/>
+        </w:numPr>
+        <w:spacing w:before="100" w:beforeAutospacing="1" w:after="100" w:afterAutospacing="1" w:line="374" w:lineRule="atLeast"/>
+        <w:rPr>
+          <w:rFonts w:ascii="Consolas" w:eastAsia="Times New Roman" w:hAnsi="Consolas" w:cs="Times New Roman"/>
+          <w:b/>
+          <w:bCs/>
+          <w:color w:val="BEBEC5"/>
+          <w:sz w:val="30"/>
+          <w:szCs w:val="30"/>
+        </w:rPr>
+      </w:pPr>
+      <w:r>
+        <w:rPr>
+          <w:rFonts w:ascii="Consolas" w:eastAsia="Times New Roman" w:hAnsi="Consolas" w:cs="Courier New"/>
+          <w:b/>
+          <w:bCs/>
+          <w:color w:val="000000"/>
+          <w:sz w:val="20"/>
+        </w:rPr>
+        <w:t xml:space="preserve">        {</w:t>
+      </w:r>
+    </w:p>
+    <w:p>
+      <w:pPr>
+        <w:numPr>
+          <w:ilvl w:val="0"/>
+          <w:numId w:val="8"/>
+        </w:numPr>
+        <w:spacing w:before="100" w:beforeAutospacing="1" w:after="100" w:afterAutospacing="1" w:line="374" w:lineRule="atLeast"/>
+        <w:rPr>
+          <w:rFonts w:ascii="Consolas" w:eastAsia="Times New Roman" w:hAnsi="Consolas" w:cs="Times New Roman"/>
+          <w:b/>
+          <w:bCs/>
+          <w:color w:val="BEBEC5"/>
+          <w:sz w:val="30"/>
+          <w:szCs w:val="30"/>
+        </w:rPr>
+      </w:pPr>
+      <w:r>
+        <w:rPr>
+          <w:rFonts w:ascii="Consolas" w:eastAsia="Times New Roman" w:hAnsi="Consolas" w:cs="Courier New"/>
+          <w:b/>
+          <w:bCs/>
+          <w:color w:val="000000"/>
+          <w:sz w:val="20"/>
+        </w:rPr>
+        <w:lastRenderedPageBreak/>
+        <w:t xml:space="preserve">            </w:t>
+      </w:r>
+      <w:r>
+        <w:rPr>
+          <w:rFonts w:ascii="Consolas" w:eastAsia="Times New Roman" w:hAnsi="Consolas" w:cs="Courier New"/>
+          <w:b/>
+          <w:bCs/>
+          <w:color w:val="008000"/>
+          <w:sz w:val="20"/>
+        </w:rPr>
+        <w:t>// An array of creators</w:t>
+      </w:r>
+    </w:p>
+    <w:p>
+      <w:pPr>
+        <w:numPr>
+          <w:ilvl w:val="0"/>
+          <w:numId w:val="8"/>
+        </w:numPr>
+        <w:spacing w:before="100" w:beforeAutospacing="1" w:after="100" w:afterAutospacing="1" w:line="374" w:lineRule="atLeast"/>
+        <w:rPr>
+          <w:rFonts w:ascii="Consolas" w:eastAsia="Times New Roman" w:hAnsi="Consolas" w:cs="Times New Roman"/>
+          <w:b/>
+          <w:bCs/>
+          <w:color w:val="BEBEC5"/>
+          <w:sz w:val="30"/>
+          <w:szCs w:val="30"/>
+        </w:rPr>
+      </w:pPr>
+      <w:r>
+        <w:rPr>
+          <w:rFonts w:ascii="Consolas" w:eastAsia="Times New Roman" w:hAnsi="Consolas" w:cs="Courier New"/>
+          <w:b/>
+          <w:bCs/>
+          <w:color w:val="000000"/>
+          <w:sz w:val="20"/>
+        </w:rPr>
+        <w:t xml:space="preserve">            </w:t>
+      </w:r>
+      <w:r>
+        <w:rPr>
+          <w:rFonts w:ascii="Consolas" w:eastAsia="Times New Roman" w:hAnsi="Consolas" w:cs="Courier New"/>
+          <w:b/>
+          <w:bCs/>
+          <w:color w:val="2B91AF"/>
+          <w:sz w:val="20"/>
+        </w:rPr>
+        <w:t>Creator</w:t>
+      </w:r>
+      <w:r>
+        <w:rPr>
+          <w:rFonts w:ascii="Consolas" w:eastAsia="Times New Roman" w:hAnsi="Consolas" w:cs="Courier New"/>
+          <w:b/>
+          <w:bCs/>
+          <w:color w:val="000000"/>
+          <w:sz w:val="20"/>
+        </w:rPr>
+        <w:t xml:space="preserve">[] creators = </w:t>
+      </w:r>
+      <w:r>
+        <w:rPr>
+          <w:rFonts w:ascii="Consolas" w:eastAsia="Times New Roman" w:hAnsi="Consolas" w:cs="Courier New"/>
+          <w:b/>
+          <w:bCs/>
+          <w:color w:val="0B7490"/>
+          <w:sz w:val="20"/>
+        </w:rPr>
+        <w:t>new</w:t>
+      </w:r>
+      <w:r>
+        <w:rPr>
+          <w:rFonts w:ascii="Consolas" w:eastAsia="Times New Roman" w:hAnsi="Consolas" w:cs="Courier New"/>
+          <w:b/>
+          <w:bCs/>
+          <w:color w:val="000000"/>
+          <w:sz w:val="20"/>
+        </w:rPr>
+        <w:t xml:space="preserve"> </w:t>
+      </w:r>
+      <w:r>
+        <w:rPr>
+          <w:rFonts w:ascii="Consolas" w:eastAsia="Times New Roman" w:hAnsi="Consolas" w:cs="Courier New"/>
+          <w:b/>
+          <w:bCs/>
+          <w:color w:val="2B91AF"/>
+          <w:sz w:val="20"/>
+        </w:rPr>
+        <w:t>Creator</w:t>
+      </w:r>
+      <w:r>
+        <w:rPr>
+          <w:rFonts w:ascii="Consolas" w:eastAsia="Times New Roman" w:hAnsi="Consolas" w:cs="Courier New"/>
+          <w:b/>
+          <w:bCs/>
+          <w:color w:val="000000"/>
+          <w:sz w:val="20"/>
+        </w:rPr>
+        <w:t>[</w:t>
+      </w:r>
+      <w:r>
+        <w:rPr>
+          <w:rFonts w:ascii="Consolas" w:eastAsia="Times New Roman" w:hAnsi="Consolas" w:cs="Courier New"/>
+          <w:b/>
+          <w:bCs/>
+          <w:color w:val="CC4500"/>
+          <w:sz w:val="20"/>
+        </w:rPr>
+        <w:t>2</w:t>
+      </w:r>
+      <w:r>
+        <w:rPr>
+          <w:rFonts w:ascii="Consolas" w:eastAsia="Times New Roman" w:hAnsi="Consolas" w:cs="Courier New"/>
+          <w:b/>
+          <w:bCs/>
+          <w:color w:val="000000"/>
+          <w:sz w:val="20"/>
+        </w:rPr>
+        <w:t>];</w:t>
+      </w:r>
+    </w:p>
+    <w:p>
+      <w:pPr>
+        <w:numPr>
+          <w:ilvl w:val="0"/>
+          <w:numId w:val="8"/>
+        </w:numPr>
+        <w:spacing w:before="100" w:beforeAutospacing="1" w:after="100" w:afterAutospacing="1" w:line="374" w:lineRule="atLeast"/>
+        <w:rPr>
+          <w:rFonts w:ascii="Consolas" w:eastAsia="Times New Roman" w:hAnsi="Consolas" w:cs="Times New Roman"/>
+          <w:b/>
+          <w:bCs/>
+          <w:color w:val="BEBEC5"/>
+          <w:sz w:val="30"/>
+          <w:szCs w:val="30"/>
+        </w:rPr>
+      </w:pPr>
+      <w:r>
+        <w:rPr>
+          <w:rFonts w:ascii="Consolas" w:eastAsia="Times New Roman" w:hAnsi="Consolas" w:cs="Courier New"/>
+          <w:b/>
+          <w:bCs/>
+          <w:color w:val="000000"/>
+          <w:sz w:val="20"/>
+        </w:rPr>
+        <w:t xml:space="preserve">            creators[</w:t>
+      </w:r>
+      <w:r>
+        <w:rPr>
+          <w:rFonts w:ascii="Consolas" w:eastAsia="Times New Roman" w:hAnsi="Consolas" w:cs="Courier New"/>
+          <w:b/>
+          <w:bCs/>
+          <w:color w:val="CC4500"/>
+          <w:sz w:val="20"/>
+        </w:rPr>
+        <w:t>0</w:t>
+      </w:r>
+      <w:r>
+        <w:rPr>
+          <w:rFonts w:ascii="Consolas" w:eastAsia="Times New Roman" w:hAnsi="Consolas" w:cs="Courier New"/>
+          <w:b/>
+          <w:bCs/>
+          <w:color w:val="000000"/>
+          <w:sz w:val="20"/>
+        </w:rPr>
+        <w:t xml:space="preserve">] = </w:t>
+      </w:r>
+      <w:r>
+        <w:rPr>
+          <w:rFonts w:ascii="Consolas" w:eastAsia="Times New Roman" w:hAnsi="Consolas" w:cs="Courier New"/>
+          <w:b/>
+          <w:bCs/>
+          <w:color w:val="0B7490"/>
+          <w:sz w:val="20"/>
+        </w:rPr>
+        <w:t>new</w:t>
+      </w:r>
+      <w:r>
+        <w:rPr>
+          <w:rFonts w:ascii="Consolas" w:eastAsia="Times New Roman" w:hAnsi="Consolas" w:cs="Courier New"/>
+          <w:b/>
+          <w:bCs/>
+          <w:color w:val="000000"/>
+          <w:sz w:val="20"/>
+        </w:rPr>
+        <w:t xml:space="preserve"> </w:t>
+      </w:r>
+      <w:proofErr w:type="spellStart"/>
+      <w:r>
+        <w:rPr>
+          <w:rFonts w:ascii="Consolas" w:eastAsia="Times New Roman" w:hAnsi="Consolas" w:cs="Courier New"/>
+          <w:b/>
+          <w:bCs/>
+          <w:color w:val="2B91AF"/>
+          <w:sz w:val="20"/>
+        </w:rPr>
+        <w:t>ConcreteCreatorA</w:t>
+      </w:r>
+      <w:proofErr w:type="spellEnd"/>
+      <w:r>
+        <w:rPr>
+          <w:rFonts w:ascii="Consolas" w:eastAsia="Times New Roman" w:hAnsi="Consolas" w:cs="Courier New"/>
+          <w:b/>
+          <w:bCs/>
+          <w:color w:val="000000"/>
+          <w:sz w:val="20"/>
+        </w:rPr>
+        <w:t>();</w:t>
+      </w:r>
+    </w:p>
+    <w:p>
+      <w:pPr>
+        <w:numPr>
+          <w:ilvl w:val="0"/>
+          <w:numId w:val="8"/>
+        </w:numPr>
+        <w:spacing w:before="100" w:beforeAutospacing="1" w:after="100" w:afterAutospacing="1" w:line="374" w:lineRule="atLeast"/>
+        <w:rPr>
+          <w:rFonts w:ascii="Consolas" w:eastAsia="Times New Roman" w:hAnsi="Consolas" w:cs="Times New Roman"/>
+          <w:b/>
+          <w:bCs/>
+          <w:color w:val="BEBEC5"/>
+          <w:sz w:val="30"/>
+          <w:szCs w:val="30"/>
+        </w:rPr>
+      </w:pPr>
+      <w:r>
+        <w:rPr>
+          <w:rFonts w:ascii="Consolas" w:eastAsia="Times New Roman" w:hAnsi="Consolas" w:cs="Courier New"/>
+          <w:b/>
+          <w:bCs/>
+          <w:color w:val="000000"/>
+          <w:sz w:val="20"/>
+        </w:rPr>
+        <w:t xml:space="preserve">            creators[</w:t>
+      </w:r>
+      <w:r>
+        <w:rPr>
+          <w:rFonts w:ascii="Consolas" w:eastAsia="Times New Roman" w:hAnsi="Consolas" w:cs="Courier New"/>
+          <w:b/>
+          <w:bCs/>
+          <w:color w:val="CC4500"/>
+          <w:sz w:val="20"/>
+        </w:rPr>
+        <w:t>1</w:t>
+      </w:r>
+      <w:r>
+        <w:rPr>
+          <w:rFonts w:ascii="Consolas" w:eastAsia="Times New Roman" w:hAnsi="Consolas" w:cs="Courier New"/>
+          <w:b/>
+          <w:bCs/>
+          <w:color w:val="000000"/>
+          <w:sz w:val="20"/>
+        </w:rPr>
+        <w:t xml:space="preserve">] = </w:t>
+      </w:r>
+      <w:r>
+        <w:rPr>
+          <w:rFonts w:ascii="Consolas" w:eastAsia="Times New Roman" w:hAnsi="Consolas" w:cs="Courier New"/>
+          <w:b/>
+          <w:bCs/>
+          <w:color w:val="0B7490"/>
+          <w:sz w:val="20"/>
+        </w:rPr>
+        <w:t>new</w:t>
+      </w:r>
+      <w:r>
+        <w:rPr>
+          <w:rFonts w:ascii="Consolas" w:eastAsia="Times New Roman" w:hAnsi="Consolas" w:cs="Courier New"/>
+          <w:b/>
+          <w:bCs/>
+          <w:color w:val="000000"/>
+          <w:sz w:val="20"/>
+        </w:rPr>
+        <w:t xml:space="preserve"> </w:t>
+      </w:r>
+      <w:proofErr w:type="spellStart"/>
+      <w:r>
+        <w:rPr>
+          <w:rFonts w:ascii="Consolas" w:eastAsia="Times New Roman" w:hAnsi="Consolas" w:cs="Courier New"/>
+          <w:b/>
+          <w:bCs/>
+          <w:color w:val="2B91AF"/>
+          <w:sz w:val="20"/>
+        </w:rPr>
+        <w:t>ConcreteCreatorB</w:t>
+      </w:r>
+      <w:proofErr w:type="spellEnd"/>
+      <w:r>
+        <w:rPr>
+          <w:rFonts w:ascii="Consolas" w:eastAsia="Times New Roman" w:hAnsi="Consolas" w:cs="Courier New"/>
+          <w:b/>
+          <w:bCs/>
+          <w:color w:val="000000"/>
+          <w:sz w:val="20"/>
+        </w:rPr>
+        <w:t>();</w:t>
+      </w:r>
+    </w:p>
+    <w:p>
+      <w:pPr>
+        <w:numPr>
+          <w:ilvl w:val="0"/>
+          <w:numId w:val="8"/>
+        </w:numPr>
+        <w:spacing w:before="100" w:beforeAutospacing="1" w:after="100" w:afterAutospacing="1" w:line="374" w:lineRule="atLeast"/>
+        <w:rPr>
+          <w:rFonts w:ascii="Consolas" w:eastAsia="Times New Roman" w:hAnsi="Consolas" w:cs="Times New Roman"/>
+          <w:b/>
+          <w:bCs/>
+          <w:color w:val="BEBEC5"/>
+          <w:sz w:val="30"/>
+          <w:szCs w:val="30"/>
+        </w:rPr>
+      </w:pPr>
+      <w:r>
+        <w:rPr>
+          <w:rFonts w:ascii="Consolas" w:eastAsia="Times New Roman" w:hAnsi="Consolas" w:cs="Courier New"/>
+          <w:b/>
+          <w:bCs/>
+          <w:color w:val="000000"/>
+          <w:sz w:val="20"/>
+        </w:rPr>
+        <w:t xml:space="preserve">            </w:t>
+      </w:r>
+      <w:r>
+        <w:rPr>
+          <w:rFonts w:ascii="Consolas" w:eastAsia="Times New Roman" w:hAnsi="Consolas" w:cs="Courier New"/>
+          <w:b/>
+          <w:bCs/>
+          <w:color w:val="008000"/>
+          <w:sz w:val="20"/>
+        </w:rPr>
+        <w:t>// Iterate over creators and create products</w:t>
+      </w:r>
+    </w:p>
+    <w:p>
+      <w:pPr>
+        <w:numPr>
+          <w:ilvl w:val="0"/>
+          <w:numId w:val="8"/>
+        </w:numPr>
+        <w:spacing w:before="100" w:beforeAutospacing="1" w:after="100" w:afterAutospacing="1" w:line="374" w:lineRule="atLeast"/>
+        <w:rPr>
+          <w:rFonts w:ascii="Consolas" w:eastAsia="Times New Roman" w:hAnsi="Consolas" w:cs="Times New Roman"/>
+          <w:b/>
+          <w:bCs/>
+          <w:color w:val="BEBEC5"/>
+          <w:sz w:val="30"/>
+          <w:szCs w:val="30"/>
+        </w:rPr>
+      </w:pPr>
+      <w:r>
+        <w:rPr>
+          <w:rFonts w:ascii="Consolas" w:eastAsia="Times New Roman" w:hAnsi="Consolas" w:cs="Courier New"/>
+          <w:b/>
+          <w:bCs/>
+          <w:color w:val="000000"/>
+          <w:sz w:val="20"/>
+        </w:rPr>
+        <w:t xml:space="preserve">            </w:t>
+      </w:r>
+      <w:proofErr w:type="spellStart"/>
+      <w:r>
+        <w:rPr>
+          <w:rFonts w:ascii="Consolas" w:eastAsia="Times New Roman" w:hAnsi="Consolas" w:cs="Courier New"/>
+          <w:b/>
+          <w:bCs/>
+          <w:color w:val="0B7490"/>
+          <w:sz w:val="20"/>
+        </w:rPr>
+        <w:t>foreach</w:t>
+      </w:r>
+      <w:proofErr w:type="spellEnd"/>
+      <w:r>
+        <w:rPr>
+          <w:rFonts w:ascii="Consolas" w:eastAsia="Times New Roman" w:hAnsi="Consolas" w:cs="Courier New"/>
+          <w:b/>
+          <w:bCs/>
+          <w:color w:val="000000"/>
+          <w:sz w:val="20"/>
+        </w:rPr>
+        <w:t xml:space="preserve"> (</w:t>
+      </w:r>
+      <w:r>
+        <w:rPr>
+          <w:rFonts w:ascii="Consolas" w:eastAsia="Times New Roman" w:hAnsi="Consolas" w:cs="Courier New"/>
+          <w:b/>
+          <w:bCs/>
+          <w:color w:val="2B91AF"/>
+          <w:sz w:val="20"/>
+        </w:rPr>
+        <w:t>Creator</w:t>
+      </w:r>
+      <w:r>
+        <w:rPr>
+          <w:rFonts w:ascii="Consolas" w:eastAsia="Times New Roman" w:hAnsi="Consolas" w:cs="Courier New"/>
+          <w:b/>
+          <w:bCs/>
+          <w:color w:val="000000"/>
+          <w:sz w:val="20"/>
+        </w:rPr>
+        <w:t xml:space="preserve"> creator </w:t>
+      </w:r>
+      <w:r>
+        <w:rPr>
+          <w:rFonts w:ascii="Consolas" w:eastAsia="Times New Roman" w:hAnsi="Consolas" w:cs="Courier New"/>
+          <w:b/>
+          <w:bCs/>
+          <w:color w:val="0B7490"/>
+          <w:sz w:val="20"/>
+        </w:rPr>
+        <w:t>in</w:t>
+      </w:r>
+      <w:r>
+        <w:rPr>
+          <w:rFonts w:ascii="Consolas" w:eastAsia="Times New Roman" w:hAnsi="Consolas" w:cs="Courier New"/>
+          <w:b/>
+          <w:bCs/>
+          <w:color w:val="000000"/>
+          <w:sz w:val="20"/>
+        </w:rPr>
+        <w:t xml:space="preserve"> creators)</w:t>
+      </w:r>
+    </w:p>
+    <w:p>
+      <w:pPr>
+        <w:numPr>
+          <w:ilvl w:val="0"/>
+          <w:numId w:val="8"/>
+        </w:numPr>
+        <w:spacing w:before="100" w:beforeAutospacing="1" w:after="100" w:afterAutospacing="1" w:line="374" w:lineRule="atLeast"/>
+        <w:rPr>
+          <w:rFonts w:ascii="Consolas" w:eastAsia="Times New Roman" w:hAnsi="Consolas" w:cs="Times New Roman"/>
+          <w:b/>
+          <w:bCs/>
+          <w:color w:val="BEBEC5"/>
+          <w:sz w:val="30"/>
+          <w:szCs w:val="30"/>
+        </w:rPr>
+      </w:pPr>
+      <w:r>
+        <w:rPr>
+          <w:rFonts w:ascii="Consolas" w:eastAsia="Times New Roman" w:hAnsi="Consolas" w:cs="Courier New"/>
+          <w:b/>
+          <w:bCs/>
+          <w:color w:val="000000"/>
+          <w:sz w:val="20"/>
+        </w:rPr>
+        <w:t xml:space="preserve">            {</w:t>
+      </w:r>
+    </w:p>
+    <w:p>
+      <w:pPr>
+        <w:numPr>
+          <w:ilvl w:val="0"/>
+          <w:numId w:val="8"/>
+        </w:numPr>
+        <w:spacing w:before="100" w:beforeAutospacing="1" w:after="100" w:afterAutospacing="1" w:line="374" w:lineRule="atLeast"/>
+        <w:rPr>
+          <w:rFonts w:ascii="Consolas" w:eastAsia="Times New Roman" w:hAnsi="Consolas" w:cs="Times New Roman"/>
+          <w:b/>
+          <w:bCs/>
+          <w:color w:val="BEBEC5"/>
+          <w:sz w:val="30"/>
+          <w:szCs w:val="30"/>
+        </w:rPr>
+      </w:pPr>
+      <w:r>
+        <w:rPr>
+          <w:rFonts w:ascii="Consolas" w:eastAsia="Times New Roman" w:hAnsi="Consolas" w:cs="Courier New"/>
+          <w:b/>
+          <w:bCs/>
+          <w:color w:val="000000"/>
+          <w:sz w:val="20"/>
+        </w:rPr>
+        <w:t xml:space="preserve">                </w:t>
+      </w:r>
+      <w:r>
+        <w:rPr>
+          <w:rFonts w:ascii="Consolas" w:eastAsia="Times New Roman" w:hAnsi="Consolas" w:cs="Courier New"/>
+          <w:b/>
+          <w:bCs/>
+          <w:color w:val="2B91AF"/>
+          <w:sz w:val="20"/>
+        </w:rPr>
+        <w:t>Product</w:t>
+      </w:r>
+      <w:r>
+        <w:rPr>
+          <w:rFonts w:ascii="Consolas" w:eastAsia="Times New Roman" w:hAnsi="Consolas" w:cs="Courier New"/>
+          <w:b/>
+          <w:bCs/>
+          <w:color w:val="000000"/>
+          <w:sz w:val="20"/>
+        </w:rPr>
+        <w:t xml:space="preserve"> </w:t>
+      </w:r>
+      <w:proofErr w:type="spellStart"/>
+      <w:r>
+        <w:rPr>
+          <w:rFonts w:ascii="Consolas" w:eastAsia="Times New Roman" w:hAnsi="Consolas" w:cs="Courier New"/>
+          <w:b/>
+          <w:bCs/>
+          <w:color w:val="000000"/>
+          <w:sz w:val="20"/>
+        </w:rPr>
+        <w:t>product</w:t>
+      </w:r>
+      <w:proofErr w:type="spellEnd"/>
+      <w:r>
+        <w:rPr>
+          <w:rFonts w:ascii="Consolas" w:eastAsia="Times New Roman" w:hAnsi="Consolas" w:cs="Courier New"/>
+          <w:b/>
+          <w:bCs/>
+          <w:color w:val="000000"/>
+          <w:sz w:val="20"/>
+        </w:rPr>
+        <w:t xml:space="preserve"> = </w:t>
+      </w:r>
+      <w:proofErr w:type="spellStart"/>
+      <w:r>
+        <w:rPr>
+          <w:rFonts w:ascii="Consolas" w:eastAsia="Times New Roman" w:hAnsi="Consolas" w:cs="Courier New"/>
+          <w:b/>
+          <w:bCs/>
+          <w:color w:val="000000"/>
+          <w:sz w:val="20"/>
+        </w:rPr>
+        <w:t>creator.</w:t>
+      </w:r>
+      <w:r>
+        <w:rPr>
+          <w:rFonts w:ascii="Consolas" w:eastAsia="Times New Roman" w:hAnsi="Consolas" w:cs="Courier New"/>
+          <w:b/>
+          <w:bCs/>
+          <w:color w:val="2B91AF"/>
+          <w:sz w:val="20"/>
+        </w:rPr>
+        <w:t>FactoryMethod</w:t>
+      </w:r>
+      <w:proofErr w:type="spellEnd"/>
+      <w:r>
+        <w:rPr>
+          <w:rFonts w:ascii="Consolas" w:eastAsia="Times New Roman" w:hAnsi="Consolas" w:cs="Courier New"/>
+          <w:b/>
+          <w:bCs/>
+          <w:color w:val="000000"/>
+          <w:sz w:val="20"/>
+        </w:rPr>
+        <w:t>();</w:t>
+      </w:r>
+    </w:p>
+    <w:p>
+      <w:pPr>
+        <w:numPr>
+          <w:ilvl w:val="0"/>
+          <w:numId w:val="8"/>
+        </w:numPr>
+        <w:spacing w:before="100" w:beforeAutospacing="1" w:after="100" w:afterAutospacing="1" w:line="374" w:lineRule="atLeast"/>
+        <w:rPr>
+          <w:rFonts w:ascii="Consolas" w:eastAsia="Times New Roman" w:hAnsi="Consolas" w:cs="Times New Roman"/>
+          <w:b/>
+          <w:bCs/>
+          <w:color w:val="BEBEC5"/>
+          <w:sz w:val="30"/>
+          <w:szCs w:val="30"/>
+        </w:rPr>
+      </w:pPr>
+      <w:r>
+        <w:rPr>
+          <w:rFonts w:ascii="Consolas" w:eastAsia="Times New Roman" w:hAnsi="Consolas" w:cs="Courier New"/>
+          <w:b/>
+          <w:bCs/>
+          <w:color w:val="000000"/>
+          <w:sz w:val="20"/>
+        </w:rPr>
+        <w:t xml:space="preserve">                </w:t>
+      </w:r>
+      <w:proofErr w:type="spellStart"/>
+      <w:r>
+        <w:rPr>
+          <w:rFonts w:ascii="Consolas" w:eastAsia="Times New Roman" w:hAnsi="Consolas" w:cs="Courier New"/>
+          <w:b/>
+          <w:bCs/>
+          <w:color w:val="2B91AF"/>
+          <w:sz w:val="20"/>
+        </w:rPr>
+        <w:t>Console</w:t>
+      </w:r>
+      <w:r>
+        <w:rPr>
+          <w:rFonts w:ascii="Consolas" w:eastAsia="Times New Roman" w:hAnsi="Consolas" w:cs="Courier New"/>
+          <w:b/>
+          <w:bCs/>
+          <w:color w:val="000000"/>
+          <w:sz w:val="20"/>
+        </w:rPr>
+        <w:t>.</w:t>
+      </w:r>
+      <w:r>
+        <w:rPr>
+          <w:rFonts w:ascii="Consolas" w:eastAsia="Times New Roman" w:hAnsi="Consolas" w:cs="Courier New"/>
+          <w:b/>
+          <w:bCs/>
+          <w:color w:val="2B91AF"/>
+          <w:sz w:val="20"/>
+        </w:rPr>
+        <w:t>WriteLine</w:t>
+      </w:r>
+      <w:proofErr w:type="spellEnd"/>
+      <w:r>
+        <w:rPr>
+          <w:rFonts w:ascii="Consolas" w:eastAsia="Times New Roman" w:hAnsi="Consolas" w:cs="Courier New"/>
+          <w:b/>
+          <w:bCs/>
+          <w:color w:val="000000"/>
+          <w:sz w:val="20"/>
+        </w:rPr>
+        <w:t>(</w:t>
+      </w:r>
+      <w:r>
+        <w:rPr>
+          <w:rFonts w:ascii="Consolas" w:eastAsia="Times New Roman" w:hAnsi="Consolas" w:cs="Courier New"/>
+          <w:b/>
+          <w:bCs/>
+          <w:color w:val="CC4500"/>
+          <w:sz w:val="20"/>
+        </w:rPr>
+        <w:t>"Created {0}"</w:t>
+      </w:r>
+      <w:r>
+        <w:rPr>
+          <w:rFonts w:ascii="Consolas" w:eastAsia="Times New Roman" w:hAnsi="Consolas" w:cs="Courier New"/>
+          <w:b/>
+          <w:bCs/>
+          <w:color w:val="000000"/>
+          <w:sz w:val="20"/>
+        </w:rPr>
+        <w:t>,</w:t>
+      </w:r>
+    </w:p>
+    <w:p>
+      <w:pPr>
+        <w:numPr>
+          <w:ilvl w:val="0"/>
+          <w:numId w:val="8"/>
+        </w:numPr>
+        <w:spacing w:before="100" w:beforeAutospacing="1" w:after="100" w:afterAutospacing="1" w:line="374" w:lineRule="atLeast"/>
+        <w:rPr>
+          <w:rFonts w:ascii="Consolas" w:eastAsia="Times New Roman" w:hAnsi="Consolas" w:cs="Times New Roman"/>
+          <w:b/>
+          <w:bCs/>
+          <w:color w:val="BEBEC5"/>
+          <w:sz w:val="30"/>
+          <w:szCs w:val="30"/>
+        </w:rPr>
+      </w:pPr>
+      <w:r>
+        <w:rPr>
+          <w:rFonts w:ascii="Consolas" w:eastAsia="Times New Roman" w:hAnsi="Consolas" w:cs="Courier New"/>
+          <w:b/>
+          <w:bCs/>
+          <w:color w:val="000000"/>
+          <w:sz w:val="20"/>
+        </w:rPr>
+        <w:t xml:space="preserve">                  </w:t>
+      </w:r>
+      <w:proofErr w:type="spellStart"/>
+      <w:r>
+        <w:rPr>
+          <w:rFonts w:ascii="Consolas" w:eastAsia="Times New Roman" w:hAnsi="Consolas" w:cs="Courier New"/>
+          <w:b/>
+          <w:bCs/>
+          <w:color w:val="000000"/>
+          <w:sz w:val="20"/>
+        </w:rPr>
+        <w:t>product.</w:t>
+      </w:r>
+      <w:r>
+        <w:rPr>
+          <w:rFonts w:ascii="Consolas" w:eastAsia="Times New Roman" w:hAnsi="Consolas" w:cs="Courier New"/>
+          <w:b/>
+          <w:bCs/>
+          <w:color w:val="2B91AF"/>
+          <w:sz w:val="20"/>
+        </w:rPr>
+        <w:t>GetType</w:t>
+      </w:r>
+      <w:proofErr w:type="spellEnd"/>
+      <w:r>
+        <w:rPr>
+          <w:rFonts w:ascii="Consolas" w:eastAsia="Times New Roman" w:hAnsi="Consolas" w:cs="Courier New"/>
+          <w:b/>
+          <w:bCs/>
+          <w:color w:val="000000"/>
+          <w:sz w:val="20"/>
+        </w:rPr>
+        <w:t>().</w:t>
+      </w:r>
+      <w:r>
+        <w:rPr>
+          <w:rFonts w:ascii="Consolas" w:eastAsia="Times New Roman" w:hAnsi="Consolas" w:cs="Courier New"/>
+          <w:b/>
+          <w:bCs/>
+          <w:color w:val="2B91AF"/>
+          <w:sz w:val="20"/>
+        </w:rPr>
+        <w:t>Name</w:t>
+      </w:r>
+      <w:r>
+        <w:rPr>
+          <w:rFonts w:ascii="Consolas" w:eastAsia="Times New Roman" w:hAnsi="Consolas" w:cs="Courier New"/>
+          <w:b/>
+          <w:bCs/>
+          <w:color w:val="000000"/>
+          <w:sz w:val="20"/>
+        </w:rPr>
+        <w:t>);</w:t>
+      </w:r>
+    </w:p>
+    <w:p>
+      <w:pPr>
+        <w:numPr>
+          <w:ilvl w:val="0"/>
+          <w:numId w:val="8"/>
+        </w:numPr>
+        <w:spacing w:before="100" w:beforeAutospacing="1" w:after="100" w:afterAutospacing="1" w:line="374" w:lineRule="atLeast"/>
+        <w:rPr>
+          <w:rFonts w:ascii="Consolas" w:eastAsia="Times New Roman" w:hAnsi="Consolas" w:cs="Times New Roman"/>
+          <w:b/>
+          <w:bCs/>
+          <w:color w:val="BEBEC5"/>
+          <w:sz w:val="30"/>
+          <w:szCs w:val="30"/>
+        </w:rPr>
+      </w:pPr>
+      <w:r>
+        <w:rPr>
+          <w:rFonts w:ascii="Consolas" w:eastAsia="Times New Roman" w:hAnsi="Consolas" w:cs="Courier New"/>
+          <w:b/>
+          <w:bCs/>
+          <w:color w:val="000000"/>
+          <w:sz w:val="20"/>
+        </w:rPr>
+        <w:t xml:space="preserve">            }</w:t>
+      </w:r>
+    </w:p>
+    <w:p>
+      <w:pPr>
+        <w:numPr>
+          <w:ilvl w:val="0"/>
+          <w:numId w:val="8"/>
+        </w:numPr>
+        <w:spacing w:before="100" w:beforeAutospacing="1" w:after="100" w:afterAutospacing="1" w:line="374" w:lineRule="atLeast"/>
+        <w:rPr>
+          <w:rFonts w:ascii="Consolas" w:eastAsia="Times New Roman" w:hAnsi="Consolas" w:cs="Times New Roman"/>
+          <w:b/>
+          <w:bCs/>
+          <w:color w:val="BEBEC5"/>
+          <w:sz w:val="30"/>
+          <w:szCs w:val="30"/>
+        </w:rPr>
+      </w:pPr>
+      <w:r>
+        <w:rPr>
+          <w:rFonts w:ascii="Consolas" w:eastAsia="Times New Roman" w:hAnsi="Consolas" w:cs="Courier New"/>
+          <w:b/>
+          <w:bCs/>
+          <w:color w:val="000000"/>
+          <w:sz w:val="20"/>
+        </w:rPr>
+        <w:t xml:space="preserve">            </w:t>
+      </w:r>
+      <w:proofErr w:type="spellStart"/>
+      <w:r>
+        <w:rPr>
+          <w:rFonts w:ascii="Consolas" w:eastAsia="Times New Roman" w:hAnsi="Consolas" w:cs="Courier New"/>
+          <w:b/>
+          <w:bCs/>
+          <w:color w:val="2B91AF"/>
+          <w:sz w:val="20"/>
+        </w:rPr>
+        <w:t>Console</w:t>
+      </w:r>
+      <w:r>
+        <w:rPr>
+          <w:rFonts w:ascii="Consolas" w:eastAsia="Times New Roman" w:hAnsi="Consolas" w:cs="Courier New"/>
+          <w:b/>
+          <w:bCs/>
+          <w:color w:val="000000"/>
+          <w:sz w:val="20"/>
+        </w:rPr>
+        <w:t>.</w:t>
+      </w:r>
+      <w:r>
+        <w:rPr>
+          <w:rFonts w:ascii="Consolas" w:eastAsia="Times New Roman" w:hAnsi="Consolas" w:cs="Courier New"/>
+          <w:b/>
+          <w:bCs/>
+          <w:color w:val="2B91AF"/>
+          <w:sz w:val="20"/>
+        </w:rPr>
+        <w:t>ReadKey</w:t>
+      </w:r>
+      <w:proofErr w:type="spellEnd"/>
+      <w:r>
+        <w:rPr>
+          <w:rFonts w:ascii="Consolas" w:eastAsia="Times New Roman" w:hAnsi="Consolas" w:cs="Courier New"/>
+          <w:b/>
+          <w:bCs/>
+          <w:color w:val="000000"/>
+          <w:sz w:val="20"/>
+        </w:rPr>
+        <w:t>();</w:t>
+      </w:r>
+    </w:p>
+    <w:p>
+      <w:pPr>
+        <w:numPr>
+          <w:ilvl w:val="0"/>
+          <w:numId w:val="8"/>
+        </w:numPr>
+        <w:spacing w:before="100" w:beforeAutospacing="1" w:after="100" w:afterAutospacing="1" w:line="374" w:lineRule="atLeast"/>
+        <w:rPr>
+          <w:rFonts w:ascii="Consolas" w:eastAsia="Times New Roman" w:hAnsi="Consolas" w:cs="Times New Roman"/>
+          <w:b/>
+          <w:bCs/>
+          <w:color w:val="BEBEC5"/>
+          <w:sz w:val="30"/>
+          <w:szCs w:val="30"/>
+        </w:rPr>
+      </w:pPr>
+      <w:r>
+        <w:rPr>
+          <w:rFonts w:ascii="Consolas" w:eastAsia="Times New Roman" w:hAnsi="Consolas" w:cs="Courier New"/>
+          <w:b/>
+          <w:bCs/>
+          <w:color w:val="000000"/>
+          <w:sz w:val="20"/>
+        </w:rPr>
+        <w:t xml:space="preserve">        }</w:t>
+      </w:r>
+    </w:p>
+    <w:p>
+      <w:pPr>
+        <w:spacing w:before="100" w:beforeAutospacing="1" w:after="100" w:afterAutospacing="1" w:line="374" w:lineRule="atLeast"/>
+        <w:ind w:left="720"/>
+        <w:rPr>
+          <w:rFonts w:ascii="Consolas" w:eastAsia="Times New Roman" w:hAnsi="Consolas" w:cs="Times New Roman"/>
+          <w:b/>
+          <w:bCs/>
+          <w:color w:val="BEBEC5"/>
+          <w:sz w:val="30"/>
+          <w:szCs w:val="30"/>
+        </w:rPr>
+      </w:pPr>
     </w:p>
     <w:p>
       <w:pPr>
@@ -582,6 +4080,345 @@
 <file path=word/numbering.xml><?xml version="1.0" encoding="utf-8"?>
 <w:numbering xmlns:ve="http://schemas.openxmlformats.org/markup-compatibility/2006" xmlns:o="urn:schemas-microsoft-com:office:office" xmlns:r="http://schemas.openxmlformats.org/officeDocument/2006/relationships" xmlns:m="http://schemas.openxmlformats.org/officeDocument/2006/math" xmlns:v="urn:schemas-microsoft-com:vml" xmlns:wp="http://schemas.openxmlformats.org/drawingml/2006/wordprocessingDrawing" xmlns:w10="urn:schemas-microsoft-com:office:word" xmlns:w="http://schemas.openxmlformats.org/wordprocessingml/2006/main" xmlns:wne="http://schemas.microsoft.com/office/word/2006/wordml">
   <w:abstractNum w:abstractNumId="0">
+    <w:nsid w:val="047A7DAA"/>
+    <w:multiLevelType w:val="multilevel"/>
+    <w:tmpl w:val="9254266E"/>
+    <w:lvl w:ilvl="0">
+      <w:start w:val="1"/>
+      <w:numFmt w:val="decimal"/>
+      <w:lvlText w:val="%1."/>
+      <w:lvlJc w:val="left"/>
+      <w:pPr>
+        <w:tabs>
+          <w:tab w:val="num" w:pos="720"/>
+        </w:tabs>
+        <w:ind w:left="720" w:hanging="360"/>
+      </w:pPr>
+    </w:lvl>
+    <w:lvl w:ilvl="1" w:tentative="1">
+      <w:start w:val="1"/>
+      <w:numFmt w:val="decimal"/>
+      <w:lvlText w:val="%2."/>
+      <w:lvlJc w:val="left"/>
+      <w:pPr>
+        <w:tabs>
+          <w:tab w:val="num" w:pos="1440"/>
+        </w:tabs>
+        <w:ind w:left="1440" w:hanging="360"/>
+      </w:pPr>
+    </w:lvl>
+    <w:lvl w:ilvl="2" w:tentative="1">
+      <w:start w:val="1"/>
+      <w:numFmt w:val="decimal"/>
+      <w:lvlText w:val="%3."/>
+      <w:lvlJc w:val="left"/>
+      <w:pPr>
+        <w:tabs>
+          <w:tab w:val="num" w:pos="2160"/>
+        </w:tabs>
+        <w:ind w:left="2160" w:hanging="360"/>
+      </w:pPr>
+    </w:lvl>
+    <w:lvl w:ilvl="3" w:tentative="1">
+      <w:start w:val="1"/>
+      <w:numFmt w:val="decimal"/>
+      <w:lvlText w:val="%4."/>
+      <w:lvlJc w:val="left"/>
+      <w:pPr>
+        <w:tabs>
+          <w:tab w:val="num" w:pos="2880"/>
+        </w:tabs>
+        <w:ind w:left="2880" w:hanging="360"/>
+      </w:pPr>
+    </w:lvl>
+    <w:lvl w:ilvl="4" w:tentative="1">
+      <w:start w:val="1"/>
+      <w:numFmt w:val="decimal"/>
+      <w:lvlText w:val="%5."/>
+      <w:lvlJc w:val="left"/>
+      <w:pPr>
+        <w:tabs>
+          <w:tab w:val="num" w:pos="3600"/>
+        </w:tabs>
+        <w:ind w:left="3600" w:hanging="360"/>
+      </w:pPr>
+    </w:lvl>
+    <w:lvl w:ilvl="5" w:tentative="1">
+      <w:start w:val="1"/>
+      <w:numFmt w:val="decimal"/>
+      <w:lvlText w:val="%6."/>
+      <w:lvlJc w:val="left"/>
+      <w:pPr>
+        <w:tabs>
+          <w:tab w:val="num" w:pos="4320"/>
+        </w:tabs>
+        <w:ind w:left="4320" w:hanging="360"/>
+      </w:pPr>
+    </w:lvl>
+    <w:lvl w:ilvl="6" w:tentative="1">
+      <w:start w:val="1"/>
+      <w:numFmt w:val="decimal"/>
+      <w:lvlText w:val="%7."/>
+      <w:lvlJc w:val="left"/>
+      <w:pPr>
+        <w:tabs>
+          <w:tab w:val="num" w:pos="5040"/>
+        </w:tabs>
+        <w:ind w:left="5040" w:hanging="360"/>
+      </w:pPr>
+    </w:lvl>
+    <w:lvl w:ilvl="7" w:tentative="1">
+      <w:start w:val="1"/>
+      <w:numFmt w:val="decimal"/>
+      <w:lvlText w:val="%8."/>
+      <w:lvlJc w:val="left"/>
+      <w:pPr>
+        <w:tabs>
+          <w:tab w:val="num" w:pos="5760"/>
+        </w:tabs>
+        <w:ind w:left="5760" w:hanging="360"/>
+      </w:pPr>
+    </w:lvl>
+    <w:lvl w:ilvl="8" w:tentative="1">
+      <w:start w:val="1"/>
+      <w:numFmt w:val="decimal"/>
+      <w:lvlText w:val="%9."/>
+      <w:lvlJc w:val="left"/>
+      <w:pPr>
+        <w:tabs>
+          <w:tab w:val="num" w:pos="6480"/>
+        </w:tabs>
+        <w:ind w:left="6480" w:hanging="360"/>
+      </w:pPr>
+    </w:lvl>
+  </w:abstractNum>
+  <w:abstractNum w:abstractNumId="1">
+    <w:nsid w:val="05011C63"/>
+    <w:multiLevelType w:val="multilevel"/>
+    <w:tmpl w:val="900EF28A"/>
+    <w:lvl w:ilvl="0">
+      <w:start w:val="1"/>
+      <w:numFmt w:val="decimal"/>
+      <w:lvlText w:val="%1."/>
+      <w:lvlJc w:val="left"/>
+      <w:pPr>
+        <w:tabs>
+          <w:tab w:val="num" w:pos="720"/>
+        </w:tabs>
+        <w:ind w:left="720" w:hanging="360"/>
+      </w:pPr>
+    </w:lvl>
+    <w:lvl w:ilvl="1" w:tentative="1">
+      <w:start w:val="1"/>
+      <w:numFmt w:val="decimal"/>
+      <w:lvlText w:val="%2."/>
+      <w:lvlJc w:val="left"/>
+      <w:pPr>
+        <w:tabs>
+          <w:tab w:val="num" w:pos="1440"/>
+        </w:tabs>
+        <w:ind w:left="1440" w:hanging="360"/>
+      </w:pPr>
+    </w:lvl>
+    <w:lvl w:ilvl="2" w:tentative="1">
+      <w:start w:val="1"/>
+      <w:numFmt w:val="decimal"/>
+      <w:lvlText w:val="%3."/>
+      <w:lvlJc w:val="left"/>
+      <w:pPr>
+        <w:tabs>
+          <w:tab w:val="num" w:pos="2160"/>
+        </w:tabs>
+        <w:ind w:left="2160" w:hanging="360"/>
+      </w:pPr>
+    </w:lvl>
+    <w:lvl w:ilvl="3" w:tentative="1">
+      <w:start w:val="1"/>
+      <w:numFmt w:val="decimal"/>
+      <w:lvlText w:val="%4."/>
+      <w:lvlJc w:val="left"/>
+      <w:pPr>
+        <w:tabs>
+          <w:tab w:val="num" w:pos="2880"/>
+        </w:tabs>
+        <w:ind w:left="2880" w:hanging="360"/>
+      </w:pPr>
+    </w:lvl>
+    <w:lvl w:ilvl="4" w:tentative="1">
+      <w:start w:val="1"/>
+      <w:numFmt w:val="decimal"/>
+      <w:lvlText w:val="%5."/>
+      <w:lvlJc w:val="left"/>
+      <w:pPr>
+        <w:tabs>
+          <w:tab w:val="num" w:pos="3600"/>
+        </w:tabs>
+        <w:ind w:left="3600" w:hanging="360"/>
+      </w:pPr>
+    </w:lvl>
+    <w:lvl w:ilvl="5" w:tentative="1">
+      <w:start w:val="1"/>
+      <w:numFmt w:val="decimal"/>
+      <w:lvlText w:val="%6."/>
+      <w:lvlJc w:val="left"/>
+      <w:pPr>
+        <w:tabs>
+          <w:tab w:val="num" w:pos="4320"/>
+        </w:tabs>
+        <w:ind w:left="4320" w:hanging="360"/>
+      </w:pPr>
+    </w:lvl>
+    <w:lvl w:ilvl="6" w:tentative="1">
+      <w:start w:val="1"/>
+      <w:numFmt w:val="decimal"/>
+      <w:lvlText w:val="%7."/>
+      <w:lvlJc w:val="left"/>
+      <w:pPr>
+        <w:tabs>
+          <w:tab w:val="num" w:pos="5040"/>
+        </w:tabs>
+        <w:ind w:left="5040" w:hanging="360"/>
+      </w:pPr>
+    </w:lvl>
+    <w:lvl w:ilvl="7" w:tentative="1">
+      <w:start w:val="1"/>
+      <w:numFmt w:val="decimal"/>
+      <w:lvlText w:val="%8."/>
+      <w:lvlJc w:val="left"/>
+      <w:pPr>
+        <w:tabs>
+          <w:tab w:val="num" w:pos="5760"/>
+        </w:tabs>
+        <w:ind w:left="5760" w:hanging="360"/>
+      </w:pPr>
+    </w:lvl>
+    <w:lvl w:ilvl="8" w:tentative="1">
+      <w:start w:val="1"/>
+      <w:numFmt w:val="decimal"/>
+      <w:lvlText w:val="%9."/>
+      <w:lvlJc w:val="left"/>
+      <w:pPr>
+        <w:tabs>
+          <w:tab w:val="num" w:pos="6480"/>
+        </w:tabs>
+        <w:ind w:left="6480" w:hanging="360"/>
+      </w:pPr>
+    </w:lvl>
+  </w:abstractNum>
+  <w:abstractNum w:abstractNumId="2">
+    <w:nsid w:val="054F58D5"/>
+    <w:multiLevelType w:val="multilevel"/>
+    <w:tmpl w:val="360235FA"/>
+    <w:lvl w:ilvl="0">
+      <w:start w:val="1"/>
+      <w:numFmt w:val="decimal"/>
+      <w:lvlText w:val="%1."/>
+      <w:lvlJc w:val="left"/>
+      <w:pPr>
+        <w:tabs>
+          <w:tab w:val="num" w:pos="720"/>
+        </w:tabs>
+        <w:ind w:left="720" w:hanging="360"/>
+      </w:pPr>
+    </w:lvl>
+    <w:lvl w:ilvl="1" w:tentative="1">
+      <w:start w:val="1"/>
+      <w:numFmt w:val="decimal"/>
+      <w:lvlText w:val="%2."/>
+      <w:lvlJc w:val="left"/>
+      <w:pPr>
+        <w:tabs>
+          <w:tab w:val="num" w:pos="1440"/>
+        </w:tabs>
+        <w:ind w:left="1440" w:hanging="360"/>
+      </w:pPr>
+    </w:lvl>
+    <w:lvl w:ilvl="2" w:tentative="1">
+      <w:start w:val="1"/>
+      <w:numFmt w:val="decimal"/>
+      <w:lvlText w:val="%3."/>
+      <w:lvlJc w:val="left"/>
+      <w:pPr>
+        <w:tabs>
+          <w:tab w:val="num" w:pos="2160"/>
+        </w:tabs>
+        <w:ind w:left="2160" w:hanging="360"/>
+      </w:pPr>
+    </w:lvl>
+    <w:lvl w:ilvl="3" w:tentative="1">
+      <w:start w:val="1"/>
+      <w:numFmt w:val="decimal"/>
+      <w:lvlText w:val="%4."/>
+      <w:lvlJc w:val="left"/>
+      <w:pPr>
+        <w:tabs>
+          <w:tab w:val="num" w:pos="2880"/>
+        </w:tabs>
+        <w:ind w:left="2880" w:hanging="360"/>
+      </w:pPr>
+    </w:lvl>
+    <w:lvl w:ilvl="4" w:tentative="1">
+      <w:start w:val="1"/>
+      <w:numFmt w:val="decimal"/>
+      <w:lvlText w:val="%5."/>
+      <w:lvlJc w:val="left"/>
+      <w:pPr>
+        <w:tabs>
+          <w:tab w:val="num" w:pos="3600"/>
+        </w:tabs>
+        <w:ind w:left="3600" w:hanging="360"/>
+      </w:pPr>
+    </w:lvl>
+    <w:lvl w:ilvl="5" w:tentative="1">
+      <w:start w:val="1"/>
+      <w:numFmt w:val="decimal"/>
+      <w:lvlText w:val="%6."/>
+      <w:lvlJc w:val="left"/>
+      <w:pPr>
+        <w:tabs>
+          <w:tab w:val="num" w:pos="4320"/>
+        </w:tabs>
+        <w:ind w:left="4320" w:hanging="360"/>
+      </w:pPr>
+    </w:lvl>
+    <w:lvl w:ilvl="6" w:tentative="1">
+      <w:start w:val="1"/>
+      <w:numFmt w:val="decimal"/>
+      <w:lvlText w:val="%7."/>
+      <w:lvlJc w:val="left"/>
+      <w:pPr>
+        <w:tabs>
+          <w:tab w:val="num" w:pos="5040"/>
+        </w:tabs>
+        <w:ind w:left="5040" w:hanging="360"/>
+      </w:pPr>
+    </w:lvl>
+    <w:lvl w:ilvl="7" w:tentative="1">
+      <w:start w:val="1"/>
+      <w:numFmt w:val="decimal"/>
+      <w:lvlText w:val="%8."/>
+      <w:lvlJc w:val="left"/>
+      <w:pPr>
+        <w:tabs>
+          <w:tab w:val="num" w:pos="5760"/>
+        </w:tabs>
+        <w:ind w:left="5760" w:hanging="360"/>
+      </w:pPr>
+    </w:lvl>
+    <w:lvl w:ilvl="8" w:tentative="1">
+      <w:start w:val="1"/>
+      <w:numFmt w:val="decimal"/>
+      <w:lvlText w:val="%9."/>
+      <w:lvlJc w:val="left"/>
+      <w:pPr>
+        <w:tabs>
+          <w:tab w:val="num" w:pos="6480"/>
+        </w:tabs>
+        <w:ind w:left="6480" w:hanging="360"/>
+      </w:pPr>
+    </w:lvl>
+  </w:abstractNum>
+  <w:abstractNum w:abstractNumId="3">
     <w:nsid w:val="09331DB6"/>
     <w:multiLevelType w:val="multilevel"/>
     <w:tmpl w:val="2F763232"/>
@@ -730,7 +4567,233 @@
       </w:rPr>
     </w:lvl>
   </w:abstractNum>
-  <w:abstractNum w:abstractNumId="1">
+  <w:abstractNum w:abstractNumId="4">
+    <w:nsid w:val="165E59A0"/>
+    <w:multiLevelType w:val="multilevel"/>
+    <w:tmpl w:val="1564EF66"/>
+    <w:lvl w:ilvl="0">
+      <w:start w:val="1"/>
+      <w:numFmt w:val="decimal"/>
+      <w:lvlText w:val="%1."/>
+      <w:lvlJc w:val="left"/>
+      <w:pPr>
+        <w:tabs>
+          <w:tab w:val="num" w:pos="720"/>
+        </w:tabs>
+        <w:ind w:left="720" w:hanging="360"/>
+      </w:pPr>
+    </w:lvl>
+    <w:lvl w:ilvl="1" w:tentative="1">
+      <w:start w:val="1"/>
+      <w:numFmt w:val="decimal"/>
+      <w:lvlText w:val="%2."/>
+      <w:lvlJc w:val="left"/>
+      <w:pPr>
+        <w:tabs>
+          <w:tab w:val="num" w:pos="1440"/>
+        </w:tabs>
+        <w:ind w:left="1440" w:hanging="360"/>
+      </w:pPr>
+    </w:lvl>
+    <w:lvl w:ilvl="2" w:tentative="1">
+      <w:start w:val="1"/>
+      <w:numFmt w:val="decimal"/>
+      <w:lvlText w:val="%3."/>
+      <w:lvlJc w:val="left"/>
+      <w:pPr>
+        <w:tabs>
+          <w:tab w:val="num" w:pos="2160"/>
+        </w:tabs>
+        <w:ind w:left="2160" w:hanging="360"/>
+      </w:pPr>
+    </w:lvl>
+    <w:lvl w:ilvl="3" w:tentative="1">
+      <w:start w:val="1"/>
+      <w:numFmt w:val="decimal"/>
+      <w:lvlText w:val="%4."/>
+      <w:lvlJc w:val="left"/>
+      <w:pPr>
+        <w:tabs>
+          <w:tab w:val="num" w:pos="2880"/>
+        </w:tabs>
+        <w:ind w:left="2880" w:hanging="360"/>
+      </w:pPr>
+    </w:lvl>
+    <w:lvl w:ilvl="4" w:tentative="1">
+      <w:start w:val="1"/>
+      <w:numFmt w:val="decimal"/>
+      <w:lvlText w:val="%5."/>
+      <w:lvlJc w:val="left"/>
+      <w:pPr>
+        <w:tabs>
+          <w:tab w:val="num" w:pos="3600"/>
+        </w:tabs>
+        <w:ind w:left="3600" w:hanging="360"/>
+      </w:pPr>
+    </w:lvl>
+    <w:lvl w:ilvl="5" w:tentative="1">
+      <w:start w:val="1"/>
+      <w:numFmt w:val="decimal"/>
+      <w:lvlText w:val="%6."/>
+      <w:lvlJc w:val="left"/>
+      <w:pPr>
+        <w:tabs>
+          <w:tab w:val="num" w:pos="4320"/>
+        </w:tabs>
+        <w:ind w:left="4320" w:hanging="360"/>
+      </w:pPr>
+    </w:lvl>
+    <w:lvl w:ilvl="6" w:tentative="1">
+      <w:start w:val="1"/>
+      <w:numFmt w:val="decimal"/>
+      <w:lvlText w:val="%7."/>
+      <w:lvlJc w:val="left"/>
+      <w:pPr>
+        <w:tabs>
+          <w:tab w:val="num" w:pos="5040"/>
+        </w:tabs>
+        <w:ind w:left="5040" w:hanging="360"/>
+      </w:pPr>
+    </w:lvl>
+    <w:lvl w:ilvl="7" w:tentative="1">
+      <w:start w:val="1"/>
+      <w:numFmt w:val="decimal"/>
+      <w:lvlText w:val="%8."/>
+      <w:lvlJc w:val="left"/>
+      <w:pPr>
+        <w:tabs>
+          <w:tab w:val="num" w:pos="5760"/>
+        </w:tabs>
+        <w:ind w:left="5760" w:hanging="360"/>
+      </w:pPr>
+    </w:lvl>
+    <w:lvl w:ilvl="8" w:tentative="1">
+      <w:start w:val="1"/>
+      <w:numFmt w:val="decimal"/>
+      <w:lvlText w:val="%9."/>
+      <w:lvlJc w:val="left"/>
+      <w:pPr>
+        <w:tabs>
+          <w:tab w:val="num" w:pos="6480"/>
+        </w:tabs>
+        <w:ind w:left="6480" w:hanging="360"/>
+      </w:pPr>
+    </w:lvl>
+  </w:abstractNum>
+  <w:abstractNum w:abstractNumId="5">
+    <w:nsid w:val="18B105A5"/>
+    <w:multiLevelType w:val="multilevel"/>
+    <w:tmpl w:val="71F655FC"/>
+    <w:lvl w:ilvl="0">
+      <w:start w:val="1"/>
+      <w:numFmt w:val="decimal"/>
+      <w:lvlText w:val="%1."/>
+      <w:lvlJc w:val="left"/>
+      <w:pPr>
+        <w:tabs>
+          <w:tab w:val="num" w:pos="720"/>
+        </w:tabs>
+        <w:ind w:left="720" w:hanging="360"/>
+      </w:pPr>
+    </w:lvl>
+    <w:lvl w:ilvl="1" w:tentative="1">
+      <w:start w:val="1"/>
+      <w:numFmt w:val="decimal"/>
+      <w:lvlText w:val="%2."/>
+      <w:lvlJc w:val="left"/>
+      <w:pPr>
+        <w:tabs>
+          <w:tab w:val="num" w:pos="1440"/>
+        </w:tabs>
+        <w:ind w:left="1440" w:hanging="360"/>
+      </w:pPr>
+    </w:lvl>
+    <w:lvl w:ilvl="2" w:tentative="1">
+      <w:start w:val="1"/>
+      <w:numFmt w:val="decimal"/>
+      <w:lvlText w:val="%3."/>
+      <w:lvlJc w:val="left"/>
+      <w:pPr>
+        <w:tabs>
+          <w:tab w:val="num" w:pos="2160"/>
+        </w:tabs>
+        <w:ind w:left="2160" w:hanging="360"/>
+      </w:pPr>
+    </w:lvl>
+    <w:lvl w:ilvl="3" w:tentative="1">
+      <w:start w:val="1"/>
+      <w:numFmt w:val="decimal"/>
+      <w:lvlText w:val="%4."/>
+      <w:lvlJc w:val="left"/>
+      <w:pPr>
+        <w:tabs>
+          <w:tab w:val="num" w:pos="2880"/>
+        </w:tabs>
+        <w:ind w:left="2880" w:hanging="360"/>
+      </w:pPr>
+    </w:lvl>
+    <w:lvl w:ilvl="4" w:tentative="1">
+      <w:start w:val="1"/>
+      <w:numFmt w:val="decimal"/>
+      <w:lvlText w:val="%5."/>
+      <w:lvlJc w:val="left"/>
+      <w:pPr>
+        <w:tabs>
+          <w:tab w:val="num" w:pos="3600"/>
+        </w:tabs>
+        <w:ind w:left="3600" w:hanging="360"/>
+      </w:pPr>
+    </w:lvl>
+    <w:lvl w:ilvl="5" w:tentative="1">
+      <w:start w:val="1"/>
+      <w:numFmt w:val="decimal"/>
+      <w:lvlText w:val="%6."/>
+      <w:lvlJc w:val="left"/>
+      <w:pPr>
+        <w:tabs>
+          <w:tab w:val="num" w:pos="4320"/>
+        </w:tabs>
+        <w:ind w:left="4320" w:hanging="360"/>
+      </w:pPr>
+    </w:lvl>
+    <w:lvl w:ilvl="6" w:tentative="1">
+      <w:start w:val="1"/>
+      <w:numFmt w:val="decimal"/>
+      <w:lvlText w:val="%7."/>
+      <w:lvlJc w:val="left"/>
+      <w:pPr>
+        <w:tabs>
+          <w:tab w:val="num" w:pos="5040"/>
+        </w:tabs>
+        <w:ind w:left="5040" w:hanging="360"/>
+      </w:pPr>
+    </w:lvl>
+    <w:lvl w:ilvl="7" w:tentative="1">
+      <w:start w:val="1"/>
+      <w:numFmt w:val="decimal"/>
+      <w:lvlText w:val="%8."/>
+      <w:lvlJc w:val="left"/>
+      <w:pPr>
+        <w:tabs>
+          <w:tab w:val="num" w:pos="5760"/>
+        </w:tabs>
+        <w:ind w:left="5760" w:hanging="360"/>
+      </w:pPr>
+    </w:lvl>
+    <w:lvl w:ilvl="8" w:tentative="1">
+      <w:start w:val="1"/>
+      <w:numFmt w:val="decimal"/>
+      <w:lvlText w:val="%9."/>
+      <w:lvlJc w:val="left"/>
+      <w:pPr>
+        <w:tabs>
+          <w:tab w:val="num" w:pos="6480"/>
+        </w:tabs>
+        <w:ind w:left="6480" w:hanging="360"/>
+      </w:pPr>
+    </w:lvl>
+  </w:abstractNum>
+  <w:abstractNum w:abstractNumId="6">
     <w:nsid w:val="3A74277A"/>
     <w:multiLevelType w:val="hybridMultilevel"/>
     <w:tmpl w:val="29645540"/>
@@ -819,7 +4882,7 @@
       </w:pPr>
     </w:lvl>
   </w:abstractNum>
-  <w:abstractNum w:abstractNumId="2">
+  <w:abstractNum w:abstractNumId="7">
     <w:nsid w:val="3F65351E"/>
     <w:multiLevelType w:val="hybridMultilevel"/>
     <w:tmpl w:val="F8A8F388"/>
@@ -932,14 +4995,674 @@
       </w:rPr>
     </w:lvl>
   </w:abstractNum>
+  <w:abstractNum w:abstractNumId="8">
+    <w:nsid w:val="498664CA"/>
+    <w:multiLevelType w:val="multilevel"/>
+    <w:tmpl w:val="CBAE790C"/>
+    <w:lvl w:ilvl="0">
+      <w:start w:val="1"/>
+      <w:numFmt w:val="decimal"/>
+      <w:lvlText w:val="%1."/>
+      <w:lvlJc w:val="left"/>
+      <w:pPr>
+        <w:tabs>
+          <w:tab w:val="num" w:pos="720"/>
+        </w:tabs>
+        <w:ind w:left="720" w:hanging="360"/>
+      </w:pPr>
+    </w:lvl>
+    <w:lvl w:ilvl="1" w:tentative="1">
+      <w:start w:val="1"/>
+      <w:numFmt w:val="decimal"/>
+      <w:lvlText w:val="%2."/>
+      <w:lvlJc w:val="left"/>
+      <w:pPr>
+        <w:tabs>
+          <w:tab w:val="num" w:pos="1440"/>
+        </w:tabs>
+        <w:ind w:left="1440" w:hanging="360"/>
+      </w:pPr>
+    </w:lvl>
+    <w:lvl w:ilvl="2" w:tentative="1">
+      <w:start w:val="1"/>
+      <w:numFmt w:val="decimal"/>
+      <w:lvlText w:val="%3."/>
+      <w:lvlJc w:val="left"/>
+      <w:pPr>
+        <w:tabs>
+          <w:tab w:val="num" w:pos="2160"/>
+        </w:tabs>
+        <w:ind w:left="2160" w:hanging="360"/>
+      </w:pPr>
+    </w:lvl>
+    <w:lvl w:ilvl="3" w:tentative="1">
+      <w:start w:val="1"/>
+      <w:numFmt w:val="decimal"/>
+      <w:lvlText w:val="%4."/>
+      <w:lvlJc w:val="left"/>
+      <w:pPr>
+        <w:tabs>
+          <w:tab w:val="num" w:pos="2880"/>
+        </w:tabs>
+        <w:ind w:left="2880" w:hanging="360"/>
+      </w:pPr>
+    </w:lvl>
+    <w:lvl w:ilvl="4" w:tentative="1">
+      <w:start w:val="1"/>
+      <w:numFmt w:val="decimal"/>
+      <w:lvlText w:val="%5."/>
+      <w:lvlJc w:val="left"/>
+      <w:pPr>
+        <w:tabs>
+          <w:tab w:val="num" w:pos="3600"/>
+        </w:tabs>
+        <w:ind w:left="3600" w:hanging="360"/>
+      </w:pPr>
+    </w:lvl>
+    <w:lvl w:ilvl="5" w:tentative="1">
+      <w:start w:val="1"/>
+      <w:numFmt w:val="decimal"/>
+      <w:lvlText w:val="%6."/>
+      <w:lvlJc w:val="left"/>
+      <w:pPr>
+        <w:tabs>
+          <w:tab w:val="num" w:pos="4320"/>
+        </w:tabs>
+        <w:ind w:left="4320" w:hanging="360"/>
+      </w:pPr>
+    </w:lvl>
+    <w:lvl w:ilvl="6" w:tentative="1">
+      <w:start w:val="1"/>
+      <w:numFmt w:val="decimal"/>
+      <w:lvlText w:val="%7."/>
+      <w:lvlJc w:val="left"/>
+      <w:pPr>
+        <w:tabs>
+          <w:tab w:val="num" w:pos="5040"/>
+        </w:tabs>
+        <w:ind w:left="5040" w:hanging="360"/>
+      </w:pPr>
+    </w:lvl>
+    <w:lvl w:ilvl="7" w:tentative="1">
+      <w:start w:val="1"/>
+      <w:numFmt w:val="decimal"/>
+      <w:lvlText w:val="%8."/>
+      <w:lvlJc w:val="left"/>
+      <w:pPr>
+        <w:tabs>
+          <w:tab w:val="num" w:pos="5760"/>
+        </w:tabs>
+        <w:ind w:left="5760" w:hanging="360"/>
+      </w:pPr>
+    </w:lvl>
+    <w:lvl w:ilvl="8" w:tentative="1">
+      <w:start w:val="1"/>
+      <w:numFmt w:val="decimal"/>
+      <w:lvlText w:val="%9."/>
+      <w:lvlJc w:val="left"/>
+      <w:pPr>
+        <w:tabs>
+          <w:tab w:val="num" w:pos="6480"/>
+        </w:tabs>
+        <w:ind w:left="6480" w:hanging="360"/>
+      </w:pPr>
+    </w:lvl>
+  </w:abstractNum>
+  <w:abstractNum w:abstractNumId="9">
+    <w:nsid w:val="593B679B"/>
+    <w:multiLevelType w:val="multilevel"/>
+    <w:tmpl w:val="F398D78A"/>
+    <w:lvl w:ilvl="0">
+      <w:start w:val="1"/>
+      <w:numFmt w:val="decimal"/>
+      <w:lvlText w:val="%1."/>
+      <w:lvlJc w:val="left"/>
+      <w:pPr>
+        <w:tabs>
+          <w:tab w:val="num" w:pos="720"/>
+        </w:tabs>
+        <w:ind w:left="720" w:hanging="360"/>
+      </w:pPr>
+    </w:lvl>
+    <w:lvl w:ilvl="1" w:tentative="1">
+      <w:start w:val="1"/>
+      <w:numFmt w:val="decimal"/>
+      <w:lvlText w:val="%2."/>
+      <w:lvlJc w:val="left"/>
+      <w:pPr>
+        <w:tabs>
+          <w:tab w:val="num" w:pos="1440"/>
+        </w:tabs>
+        <w:ind w:left="1440" w:hanging="360"/>
+      </w:pPr>
+    </w:lvl>
+    <w:lvl w:ilvl="2" w:tentative="1">
+      <w:start w:val="1"/>
+      <w:numFmt w:val="decimal"/>
+      <w:lvlText w:val="%3."/>
+      <w:lvlJc w:val="left"/>
+      <w:pPr>
+        <w:tabs>
+          <w:tab w:val="num" w:pos="2160"/>
+        </w:tabs>
+        <w:ind w:left="2160" w:hanging="360"/>
+      </w:pPr>
+    </w:lvl>
+    <w:lvl w:ilvl="3" w:tentative="1">
+      <w:start w:val="1"/>
+      <w:numFmt w:val="decimal"/>
+      <w:lvlText w:val="%4."/>
+      <w:lvlJc w:val="left"/>
+      <w:pPr>
+        <w:tabs>
+          <w:tab w:val="num" w:pos="2880"/>
+        </w:tabs>
+        <w:ind w:left="2880" w:hanging="360"/>
+      </w:pPr>
+    </w:lvl>
+    <w:lvl w:ilvl="4" w:tentative="1">
+      <w:start w:val="1"/>
+      <w:numFmt w:val="decimal"/>
+      <w:lvlText w:val="%5."/>
+      <w:lvlJc w:val="left"/>
+      <w:pPr>
+        <w:tabs>
+          <w:tab w:val="num" w:pos="3600"/>
+        </w:tabs>
+        <w:ind w:left="3600" w:hanging="360"/>
+      </w:pPr>
+    </w:lvl>
+    <w:lvl w:ilvl="5" w:tentative="1">
+      <w:start w:val="1"/>
+      <w:numFmt w:val="decimal"/>
+      <w:lvlText w:val="%6."/>
+      <w:lvlJc w:val="left"/>
+      <w:pPr>
+        <w:tabs>
+          <w:tab w:val="num" w:pos="4320"/>
+        </w:tabs>
+        <w:ind w:left="4320" w:hanging="360"/>
+      </w:pPr>
+    </w:lvl>
+    <w:lvl w:ilvl="6" w:tentative="1">
+      <w:start w:val="1"/>
+      <w:numFmt w:val="decimal"/>
+      <w:lvlText w:val="%7."/>
+      <w:lvlJc w:val="left"/>
+      <w:pPr>
+        <w:tabs>
+          <w:tab w:val="num" w:pos="5040"/>
+        </w:tabs>
+        <w:ind w:left="5040" w:hanging="360"/>
+      </w:pPr>
+    </w:lvl>
+    <w:lvl w:ilvl="7" w:tentative="1">
+      <w:start w:val="1"/>
+      <w:numFmt w:val="decimal"/>
+      <w:lvlText w:val="%8."/>
+      <w:lvlJc w:val="left"/>
+      <w:pPr>
+        <w:tabs>
+          <w:tab w:val="num" w:pos="5760"/>
+        </w:tabs>
+        <w:ind w:left="5760" w:hanging="360"/>
+      </w:pPr>
+    </w:lvl>
+    <w:lvl w:ilvl="8" w:tentative="1">
+      <w:start w:val="1"/>
+      <w:numFmt w:val="decimal"/>
+      <w:lvlText w:val="%9."/>
+      <w:lvlJc w:val="left"/>
+      <w:pPr>
+        <w:tabs>
+          <w:tab w:val="num" w:pos="6480"/>
+        </w:tabs>
+        <w:ind w:left="6480" w:hanging="360"/>
+      </w:pPr>
+    </w:lvl>
+  </w:abstractNum>
+  <w:abstractNum w:abstractNumId="10">
+    <w:nsid w:val="62325AE1"/>
+    <w:multiLevelType w:val="hybridMultilevel"/>
+    <w:tmpl w:val="706658D8"/>
+    <w:lvl w:ilvl="0" w:tplc="04090011">
+      <w:start w:val="1"/>
+      <w:numFmt w:val="decimal"/>
+      <w:lvlText w:val="%1)"/>
+      <w:lvlJc w:val="left"/>
+      <w:pPr>
+        <w:ind w:left="720" w:hanging="360"/>
+      </w:pPr>
+    </w:lvl>
+    <w:lvl w:ilvl="1" w:tplc="04090019" w:tentative="1">
+      <w:start w:val="1"/>
+      <w:numFmt w:val="lowerLetter"/>
+      <w:lvlText w:val="%2."/>
+      <w:lvlJc w:val="left"/>
+      <w:pPr>
+        <w:ind w:left="1440" w:hanging="360"/>
+      </w:pPr>
+    </w:lvl>
+    <w:lvl w:ilvl="2" w:tplc="0409001B" w:tentative="1">
+      <w:start w:val="1"/>
+      <w:numFmt w:val="lowerRoman"/>
+      <w:lvlText w:val="%3."/>
+      <w:lvlJc w:val="right"/>
+      <w:pPr>
+        <w:ind w:left="2160" w:hanging="180"/>
+      </w:pPr>
+    </w:lvl>
+    <w:lvl w:ilvl="3" w:tplc="0409000F" w:tentative="1">
+      <w:start w:val="1"/>
+      <w:numFmt w:val="decimal"/>
+      <w:lvlText w:val="%4."/>
+      <w:lvlJc w:val="left"/>
+      <w:pPr>
+        <w:ind w:left="2880" w:hanging="360"/>
+      </w:pPr>
+    </w:lvl>
+    <w:lvl w:ilvl="4" w:tplc="04090019" w:tentative="1">
+      <w:start w:val="1"/>
+      <w:numFmt w:val="lowerLetter"/>
+      <w:lvlText w:val="%5."/>
+      <w:lvlJc w:val="left"/>
+      <w:pPr>
+        <w:ind w:left="3600" w:hanging="360"/>
+      </w:pPr>
+    </w:lvl>
+    <w:lvl w:ilvl="5" w:tplc="0409001B" w:tentative="1">
+      <w:start w:val="1"/>
+      <w:numFmt w:val="lowerRoman"/>
+      <w:lvlText w:val="%6."/>
+      <w:lvlJc w:val="right"/>
+      <w:pPr>
+        <w:ind w:left="4320" w:hanging="180"/>
+      </w:pPr>
+    </w:lvl>
+    <w:lvl w:ilvl="6" w:tplc="0409000F" w:tentative="1">
+      <w:start w:val="1"/>
+      <w:numFmt w:val="decimal"/>
+      <w:lvlText w:val="%7."/>
+      <w:lvlJc w:val="left"/>
+      <w:pPr>
+        <w:ind w:left="5040" w:hanging="360"/>
+      </w:pPr>
+    </w:lvl>
+    <w:lvl w:ilvl="7" w:tplc="04090019" w:tentative="1">
+      <w:start w:val="1"/>
+      <w:numFmt w:val="lowerLetter"/>
+      <w:lvlText w:val="%8."/>
+      <w:lvlJc w:val="left"/>
+      <w:pPr>
+        <w:ind w:left="5760" w:hanging="360"/>
+      </w:pPr>
+    </w:lvl>
+    <w:lvl w:ilvl="8" w:tplc="0409001B" w:tentative="1">
+      <w:start w:val="1"/>
+      <w:numFmt w:val="lowerRoman"/>
+      <w:lvlText w:val="%9."/>
+      <w:lvlJc w:val="right"/>
+      <w:pPr>
+        <w:ind w:left="6480" w:hanging="180"/>
+      </w:pPr>
+    </w:lvl>
+  </w:abstractNum>
+  <w:abstractNum w:abstractNumId="11">
+    <w:nsid w:val="63FB5AB9"/>
+    <w:multiLevelType w:val="hybridMultilevel"/>
+    <w:tmpl w:val="B830BC36"/>
+    <w:lvl w:ilvl="0" w:tplc="04090011">
+      <w:start w:val="1"/>
+      <w:numFmt w:val="decimal"/>
+      <w:lvlText w:val="%1)"/>
+      <w:lvlJc w:val="left"/>
+      <w:pPr>
+        <w:ind w:left="720" w:hanging="360"/>
+      </w:pPr>
+      <w:rPr>
+        <w:rFonts w:hint="default"/>
+      </w:rPr>
+    </w:lvl>
+    <w:lvl w:ilvl="1" w:tplc="04090019" w:tentative="1">
+      <w:start w:val="1"/>
+      <w:numFmt w:val="lowerLetter"/>
+      <w:lvlText w:val="%2."/>
+      <w:lvlJc w:val="left"/>
+      <w:pPr>
+        <w:ind w:left="1440" w:hanging="360"/>
+      </w:pPr>
+    </w:lvl>
+    <w:lvl w:ilvl="2" w:tplc="0409001B" w:tentative="1">
+      <w:start w:val="1"/>
+      <w:numFmt w:val="lowerRoman"/>
+      <w:lvlText w:val="%3."/>
+      <w:lvlJc w:val="right"/>
+      <w:pPr>
+        <w:ind w:left="2160" w:hanging="180"/>
+      </w:pPr>
+    </w:lvl>
+    <w:lvl w:ilvl="3" w:tplc="0409000F" w:tentative="1">
+      <w:start w:val="1"/>
+      <w:numFmt w:val="decimal"/>
+      <w:lvlText w:val="%4."/>
+      <w:lvlJc w:val="left"/>
+      <w:pPr>
+        <w:ind w:left="2880" w:hanging="360"/>
+      </w:pPr>
+    </w:lvl>
+    <w:lvl w:ilvl="4" w:tplc="04090019" w:tentative="1">
+      <w:start w:val="1"/>
+      <w:numFmt w:val="lowerLetter"/>
+      <w:lvlText w:val="%5."/>
+      <w:lvlJc w:val="left"/>
+      <w:pPr>
+        <w:ind w:left="3600" w:hanging="360"/>
+      </w:pPr>
+    </w:lvl>
+    <w:lvl w:ilvl="5" w:tplc="0409001B" w:tentative="1">
+      <w:start w:val="1"/>
+      <w:numFmt w:val="lowerRoman"/>
+      <w:lvlText w:val="%6."/>
+      <w:lvlJc w:val="right"/>
+      <w:pPr>
+        <w:ind w:left="4320" w:hanging="180"/>
+      </w:pPr>
+    </w:lvl>
+    <w:lvl w:ilvl="6" w:tplc="0409000F" w:tentative="1">
+      <w:start w:val="1"/>
+      <w:numFmt w:val="decimal"/>
+      <w:lvlText w:val="%7."/>
+      <w:lvlJc w:val="left"/>
+      <w:pPr>
+        <w:ind w:left="5040" w:hanging="360"/>
+      </w:pPr>
+    </w:lvl>
+    <w:lvl w:ilvl="7" w:tplc="04090019" w:tentative="1">
+      <w:start w:val="1"/>
+      <w:numFmt w:val="lowerLetter"/>
+      <w:lvlText w:val="%8."/>
+      <w:lvlJc w:val="left"/>
+      <w:pPr>
+        <w:ind w:left="5760" w:hanging="360"/>
+      </w:pPr>
+    </w:lvl>
+    <w:lvl w:ilvl="8" w:tplc="0409001B" w:tentative="1">
+      <w:start w:val="1"/>
+      <w:numFmt w:val="lowerRoman"/>
+      <w:lvlText w:val="%9."/>
+      <w:lvlJc w:val="right"/>
+      <w:pPr>
+        <w:ind w:left="6480" w:hanging="180"/>
+      </w:pPr>
+    </w:lvl>
+  </w:abstractNum>
+  <w:abstractNum w:abstractNumId="12">
+    <w:nsid w:val="66F45E0C"/>
+    <w:multiLevelType w:val="multilevel"/>
+    <w:tmpl w:val="6A188016"/>
+    <w:lvl w:ilvl="0">
+      <w:start w:val="1"/>
+      <w:numFmt w:val="decimal"/>
+      <w:lvlText w:val="%1)"/>
+      <w:lvlJc w:val="left"/>
+      <w:pPr>
+        <w:tabs>
+          <w:tab w:val="num" w:pos="720"/>
+        </w:tabs>
+        <w:ind w:left="720" w:hanging="360"/>
+      </w:pPr>
+    </w:lvl>
+    <w:lvl w:ilvl="1" w:tentative="1">
+      <w:start w:val="1"/>
+      <w:numFmt w:val="decimal"/>
+      <w:lvlText w:val="%2."/>
+      <w:lvlJc w:val="left"/>
+      <w:pPr>
+        <w:tabs>
+          <w:tab w:val="num" w:pos="1440"/>
+        </w:tabs>
+        <w:ind w:left="1440" w:hanging="360"/>
+      </w:pPr>
+    </w:lvl>
+    <w:lvl w:ilvl="2" w:tentative="1">
+      <w:start w:val="1"/>
+      <w:numFmt w:val="decimal"/>
+      <w:lvlText w:val="%3."/>
+      <w:lvlJc w:val="left"/>
+      <w:pPr>
+        <w:tabs>
+          <w:tab w:val="num" w:pos="2160"/>
+        </w:tabs>
+        <w:ind w:left="2160" w:hanging="360"/>
+      </w:pPr>
+    </w:lvl>
+    <w:lvl w:ilvl="3" w:tentative="1">
+      <w:start w:val="1"/>
+      <w:numFmt w:val="decimal"/>
+      <w:lvlText w:val="%4."/>
+      <w:lvlJc w:val="left"/>
+      <w:pPr>
+        <w:tabs>
+          <w:tab w:val="num" w:pos="2880"/>
+        </w:tabs>
+        <w:ind w:left="2880" w:hanging="360"/>
+      </w:pPr>
+    </w:lvl>
+    <w:lvl w:ilvl="4" w:tentative="1">
+      <w:start w:val="1"/>
+      <w:numFmt w:val="decimal"/>
+      <w:lvlText w:val="%5."/>
+      <w:lvlJc w:val="left"/>
+      <w:pPr>
+        <w:tabs>
+          <w:tab w:val="num" w:pos="3600"/>
+        </w:tabs>
+        <w:ind w:left="3600" w:hanging="360"/>
+      </w:pPr>
+    </w:lvl>
+    <w:lvl w:ilvl="5" w:tentative="1">
+      <w:start w:val="1"/>
+      <w:numFmt w:val="decimal"/>
+      <w:lvlText w:val="%6."/>
+      <w:lvlJc w:val="left"/>
+      <w:pPr>
+        <w:tabs>
+          <w:tab w:val="num" w:pos="4320"/>
+        </w:tabs>
+        <w:ind w:left="4320" w:hanging="360"/>
+      </w:pPr>
+    </w:lvl>
+    <w:lvl w:ilvl="6" w:tentative="1">
+      <w:start w:val="1"/>
+      <w:numFmt w:val="decimal"/>
+      <w:lvlText w:val="%7."/>
+      <w:lvlJc w:val="left"/>
+      <w:pPr>
+        <w:tabs>
+          <w:tab w:val="num" w:pos="5040"/>
+        </w:tabs>
+        <w:ind w:left="5040" w:hanging="360"/>
+      </w:pPr>
+    </w:lvl>
+    <w:lvl w:ilvl="7" w:tentative="1">
+      <w:start w:val="1"/>
+      <w:numFmt w:val="decimal"/>
+      <w:lvlText w:val="%8."/>
+      <w:lvlJc w:val="left"/>
+      <w:pPr>
+        <w:tabs>
+          <w:tab w:val="num" w:pos="5760"/>
+        </w:tabs>
+        <w:ind w:left="5760" w:hanging="360"/>
+      </w:pPr>
+    </w:lvl>
+    <w:lvl w:ilvl="8" w:tentative="1">
+      <w:start w:val="1"/>
+      <w:numFmt w:val="decimal"/>
+      <w:lvlText w:val="%9."/>
+      <w:lvlJc w:val="left"/>
+      <w:pPr>
+        <w:tabs>
+          <w:tab w:val="num" w:pos="6480"/>
+        </w:tabs>
+        <w:ind w:left="6480" w:hanging="360"/>
+      </w:pPr>
+    </w:lvl>
+  </w:abstractNum>
+  <w:abstractNum w:abstractNumId="13">
+    <w:nsid w:val="697F6B6A"/>
+    <w:multiLevelType w:val="multilevel"/>
+    <w:tmpl w:val="13506B54"/>
+    <w:lvl w:ilvl="0">
+      <w:start w:val="1"/>
+      <w:numFmt w:val="decimal"/>
+      <w:lvlText w:val="%1."/>
+      <w:lvlJc w:val="left"/>
+      <w:pPr>
+        <w:tabs>
+          <w:tab w:val="num" w:pos="720"/>
+        </w:tabs>
+        <w:ind w:left="720" w:hanging="360"/>
+      </w:pPr>
+    </w:lvl>
+    <w:lvl w:ilvl="1" w:tentative="1">
+      <w:start w:val="1"/>
+      <w:numFmt w:val="decimal"/>
+      <w:lvlText w:val="%2."/>
+      <w:lvlJc w:val="left"/>
+      <w:pPr>
+        <w:tabs>
+          <w:tab w:val="num" w:pos="1440"/>
+        </w:tabs>
+        <w:ind w:left="1440" w:hanging="360"/>
+      </w:pPr>
+    </w:lvl>
+    <w:lvl w:ilvl="2" w:tentative="1">
+      <w:start w:val="1"/>
+      <w:numFmt w:val="decimal"/>
+      <w:lvlText w:val="%3."/>
+      <w:lvlJc w:val="left"/>
+      <w:pPr>
+        <w:tabs>
+          <w:tab w:val="num" w:pos="2160"/>
+        </w:tabs>
+        <w:ind w:left="2160" w:hanging="360"/>
+      </w:pPr>
+    </w:lvl>
+    <w:lvl w:ilvl="3" w:tentative="1">
+      <w:start w:val="1"/>
+      <w:numFmt w:val="decimal"/>
+      <w:lvlText w:val="%4."/>
+      <w:lvlJc w:val="left"/>
+      <w:pPr>
+        <w:tabs>
+          <w:tab w:val="num" w:pos="2880"/>
+        </w:tabs>
+        <w:ind w:left="2880" w:hanging="360"/>
+      </w:pPr>
+    </w:lvl>
+    <w:lvl w:ilvl="4" w:tentative="1">
+      <w:start w:val="1"/>
+      <w:numFmt w:val="decimal"/>
+      <w:lvlText w:val="%5."/>
+      <w:lvlJc w:val="left"/>
+      <w:pPr>
+        <w:tabs>
+          <w:tab w:val="num" w:pos="3600"/>
+        </w:tabs>
+        <w:ind w:left="3600" w:hanging="360"/>
+      </w:pPr>
+    </w:lvl>
+    <w:lvl w:ilvl="5" w:tentative="1">
+      <w:start w:val="1"/>
+      <w:numFmt w:val="decimal"/>
+      <w:lvlText w:val="%6."/>
+      <w:lvlJc w:val="left"/>
+      <w:pPr>
+        <w:tabs>
+          <w:tab w:val="num" w:pos="4320"/>
+        </w:tabs>
+        <w:ind w:left="4320" w:hanging="360"/>
+      </w:pPr>
+    </w:lvl>
+    <w:lvl w:ilvl="6" w:tentative="1">
+      <w:start w:val="1"/>
+      <w:numFmt w:val="decimal"/>
+      <w:lvlText w:val="%7."/>
+      <w:lvlJc w:val="left"/>
+      <w:pPr>
+        <w:tabs>
+          <w:tab w:val="num" w:pos="5040"/>
+        </w:tabs>
+        <w:ind w:left="5040" w:hanging="360"/>
+      </w:pPr>
+    </w:lvl>
+    <w:lvl w:ilvl="7" w:tentative="1">
+      <w:start w:val="1"/>
+      <w:numFmt w:val="decimal"/>
+      <w:lvlText w:val="%8."/>
+      <w:lvlJc w:val="left"/>
+      <w:pPr>
+        <w:tabs>
+          <w:tab w:val="num" w:pos="5760"/>
+        </w:tabs>
+        <w:ind w:left="5760" w:hanging="360"/>
+      </w:pPr>
+    </w:lvl>
+    <w:lvl w:ilvl="8" w:tentative="1">
+      <w:start w:val="1"/>
+      <w:numFmt w:val="decimal"/>
+      <w:lvlText w:val="%9."/>
+      <w:lvlJc w:val="left"/>
+      <w:pPr>
+        <w:tabs>
+          <w:tab w:val="num" w:pos="6480"/>
+        </w:tabs>
+        <w:ind w:left="6480" w:hanging="360"/>
+      </w:pPr>
+    </w:lvl>
+  </w:abstractNum>
   <w:num w:numId="1">
+    <w:abstractNumId w:val="6"/>
+  </w:num>
+  <w:num w:numId="2">
+    <w:abstractNumId w:val="3"/>
+  </w:num>
+  <w:num w:numId="3">
+    <w:abstractNumId w:val="7"/>
+  </w:num>
+  <w:num w:numId="4">
+    <w:abstractNumId w:val="11"/>
+  </w:num>
+  <w:num w:numId="5">
+    <w:abstractNumId w:val="10"/>
+  </w:num>
+  <w:num w:numId="6">
+    <w:abstractNumId w:val="9"/>
+  </w:num>
+  <w:num w:numId="7">
+    <w:abstractNumId w:val="0"/>
+  </w:num>
+  <w:num w:numId="8">
+    <w:abstractNumId w:val="12"/>
+  </w:num>
+  <w:num w:numId="9">
     <w:abstractNumId w:val="1"/>
   </w:num>
-  <w:num w:numId="2">
-    <w:abstractNumId w:val="0"/>
+  <w:num w:numId="10">
+    <w:abstractNumId w:val="13"/>
   </w:num>
-  <w:num w:numId="3">
+  <w:num w:numId="11">
+    <w:abstractNumId w:val="4"/>
+  </w:num>
+  <w:num w:numId="12">
     <w:abstractNumId w:val="2"/>
+  </w:num>
+  <w:num w:numId="13">
+    <w:abstractNumId w:val="8"/>
+  </w:num>
+  <w:num w:numId="14">
+    <w:abstractNumId w:val="5"/>
   </w:num>
 </w:numbering>
 </file>
@@ -1386,6 +6109,133 @@
       <w:u w:val="single"/>
     </w:rPr>
   </w:style>
+  <w:style w:type="character" w:styleId="Emphasis">
+    <w:name w:val="Emphasis"/>
+    <w:basedOn w:val="DefaultParagraphFont"/>
+    <w:uiPriority w:val="20"/>
+    <w:qFormat/>
+    <w:rsid w:val="003E619C"/>
+    <w:rPr>
+      <w:i/>
+      <w:iCs/>
+    </w:rPr>
+  </w:style>
+  <w:style w:type="character" w:customStyle="1" w:styleId="pln">
+    <w:name w:val="pln"/>
+    <w:basedOn w:val="DefaultParagraphFont"/>
+    <w:rsid w:val="009609E1"/>
+  </w:style>
+  <w:style w:type="character" w:customStyle="1" w:styleId="kwd">
+    <w:name w:val="kwd"/>
+    <w:basedOn w:val="DefaultParagraphFont"/>
+    <w:rsid w:val="009609E1"/>
+  </w:style>
+  <w:style w:type="character" w:customStyle="1" w:styleId="typ">
+    <w:name w:val="typ"/>
+    <w:basedOn w:val="DefaultParagraphFont"/>
+    <w:rsid w:val="009609E1"/>
+  </w:style>
+  <w:style w:type="character" w:customStyle="1" w:styleId="pun">
+    <w:name w:val="pun"/>
+    <w:basedOn w:val="DefaultParagraphFont"/>
+    <w:rsid w:val="009609E1"/>
+  </w:style>
+  <w:style w:type="paragraph" w:styleId="HTMLPreformatted">
+    <w:name w:val="HTML Preformatted"/>
+    <w:basedOn w:val="Normal"/>
+    <w:link w:val="HTMLPreformattedChar"/>
+    <w:uiPriority w:val="99"/>
+    <w:semiHidden/>
+    <w:unhideWhenUsed/>
+    <w:rsid w:val="003C2B42"/>
+    <w:pPr>
+      <w:tabs>
+        <w:tab w:val="left" w:pos="916"/>
+        <w:tab w:val="left" w:pos="1832"/>
+        <w:tab w:val="left" w:pos="2748"/>
+        <w:tab w:val="left" w:pos="3664"/>
+        <w:tab w:val="left" w:pos="4580"/>
+        <w:tab w:val="left" w:pos="5496"/>
+        <w:tab w:val="left" w:pos="6412"/>
+        <w:tab w:val="left" w:pos="7328"/>
+        <w:tab w:val="left" w:pos="8244"/>
+        <w:tab w:val="left" w:pos="9160"/>
+        <w:tab w:val="left" w:pos="10076"/>
+        <w:tab w:val="left" w:pos="10992"/>
+        <w:tab w:val="left" w:pos="11908"/>
+        <w:tab w:val="left" w:pos="12824"/>
+        <w:tab w:val="left" w:pos="13740"/>
+        <w:tab w:val="left" w:pos="14656"/>
+      </w:tabs>
+      <w:spacing w:after="0" w:line="240" w:lineRule="auto"/>
+    </w:pPr>
+    <w:rPr>
+      <w:rFonts w:ascii="Courier New" w:eastAsia="Times New Roman" w:hAnsi="Courier New" w:cs="Courier New"/>
+      <w:sz w:val="20"/>
+      <w:szCs w:val="20"/>
+    </w:rPr>
+  </w:style>
+  <w:style w:type="character" w:customStyle="1" w:styleId="HTMLPreformattedChar">
+    <w:name w:val="HTML Preformatted Char"/>
+    <w:basedOn w:val="DefaultParagraphFont"/>
+    <w:link w:val="HTMLPreformatted"/>
+    <w:uiPriority w:val="99"/>
+    <w:semiHidden/>
+    <w:rsid w:val="003C2B42"/>
+    <w:rPr>
+      <w:rFonts w:ascii="Courier New" w:eastAsia="Times New Roman" w:hAnsi="Courier New" w:cs="Courier New"/>
+      <w:sz w:val="20"/>
+      <w:szCs w:val="20"/>
+    </w:rPr>
+  </w:style>
+  <w:style w:type="character" w:customStyle="1" w:styleId="cm-comment">
+    <w:name w:val="cm-comment"/>
+    <w:basedOn w:val="DefaultParagraphFont"/>
+    <w:rsid w:val="003C2B42"/>
+  </w:style>
+  <w:style w:type="character" w:customStyle="1" w:styleId="cm-keyword">
+    <w:name w:val="cm-keyword"/>
+    <w:basedOn w:val="DefaultParagraphFont"/>
+    <w:rsid w:val="003C2B42"/>
+  </w:style>
+  <w:style w:type="character" w:customStyle="1" w:styleId="cm-def">
+    <w:name w:val="cm-def"/>
+    <w:basedOn w:val="DefaultParagraphFont"/>
+    <w:rsid w:val="003C2B42"/>
+  </w:style>
+  <w:style w:type="character" w:customStyle="1" w:styleId="cm-variable">
+    <w:name w:val="cm-variable"/>
+    <w:basedOn w:val="DefaultParagraphFont"/>
+    <w:rsid w:val="003C2B42"/>
+  </w:style>
+  <w:style w:type="character" w:styleId="HTMLCode">
+    <w:name w:val="HTML Code"/>
+    <w:basedOn w:val="DefaultParagraphFont"/>
+    <w:uiPriority w:val="99"/>
+    <w:semiHidden/>
+    <w:unhideWhenUsed/>
+    <w:rsid w:val="005E1238"/>
+    <w:rPr>
+      <w:rFonts w:ascii="Courier New" w:eastAsia="Times New Roman" w:hAnsi="Courier New" w:cs="Courier New"/>
+      <w:sz w:val="20"/>
+      <w:szCs w:val="20"/>
+    </w:rPr>
+  </w:style>
+  <w:style w:type="character" w:customStyle="1" w:styleId="com">
+    <w:name w:val="com"/>
+    <w:basedOn w:val="DefaultParagraphFont"/>
+    <w:rsid w:val="00E27899"/>
+  </w:style>
+  <w:style w:type="character" w:customStyle="1" w:styleId="lit">
+    <w:name w:val="lit"/>
+    <w:basedOn w:val="DefaultParagraphFont"/>
+    <w:rsid w:val="00E27899"/>
+  </w:style>
+  <w:style w:type="character" w:customStyle="1" w:styleId="str">
+    <w:name w:val="str"/>
+    <w:basedOn w:val="DefaultParagraphFont"/>
+    <w:rsid w:val="00E27899"/>
+  </w:style>
 </w:styles>
 </file>
 
